--- a/report_OSandE_Stanko_553502.docx
+++ b/report_OSandE_Stanko_553502.docx
@@ -261,10 +261,7 @@
         <w:spacing w:line="240" w:lineRule="auto"/>
       </w:pPr>
       <w:r>
-        <w:t xml:space="preserve">на </w:t>
-      </w:r>
-      <w:r>
-        <w:t>тему: "Реализация среды визуального программирования (базовые функции: редактор текста, подключение компилятора, справка и т.п.)</w:t>
+        <w:t>на тему: "Реализация среды визуального программирования (базовые функции: редактор текста, подключение компилятора, справка и т.п.)</w:t>
       </w:r>
     </w:p>
     <w:p>
@@ -526,15 +523,7 @@
           <w:sz w:val="28"/>
           <w:szCs w:val="20"/>
         </w:rPr>
-        <w:t xml:space="preserve">ассистент кафедры </w:t>
-      </w:r>
-      <w:r>
-        <w:rPr>
-          <w:rFonts w:eastAsia="Times New Roman"/>
-          <w:sz w:val="28"/>
-          <w:szCs w:val="20"/>
-        </w:rPr>
-        <w:t>информатики</w:t>
+        <w:t>ассистент кафедры информатики</w:t>
       </w:r>
     </w:p>
     <w:p>
@@ -728,7 +717,7 @@
           <w:hyperlink w:anchor="_Toc513125742" w:history="1">
             <w:r>
               <w:rPr>
-                <w:rStyle w:val="af3"/>
+                <w:rStyle w:val="af4"/>
                 <w:rFonts w:ascii="Times New Roman" w:hAnsi="Times New Roman" w:cs="Times New Roman"/>
                 <w:noProof/>
                 <w:sz w:val="28"/>
@@ -817,7 +806,7 @@
           <w:hyperlink w:anchor="_Toc513125743" w:history="1">
             <w:r>
               <w:rPr>
-                <w:rStyle w:val="af3"/>
+                <w:rStyle w:val="af4"/>
                 <w:rFonts w:ascii="Times New Roman" w:hAnsi="Times New Roman" w:cs="Times New Roman"/>
                 <w:noProof/>
                 <w:sz w:val="28"/>
@@ -906,7 +895,7 @@
           <w:hyperlink w:anchor="_Toc513125744" w:history="1">
             <w:r>
               <w:rPr>
-                <w:rStyle w:val="af3"/>
+                <w:rStyle w:val="af4"/>
                 <w:rFonts w:ascii="Times New Roman" w:hAnsi="Times New Roman" w:cs="Times New Roman"/>
                 <w:noProof/>
                 <w:sz w:val="28"/>
@@ -994,7 +983,7 @@
           </w:pPr>
           <w:r>
             <w:rPr>
-              <w:rStyle w:val="af3"/>
+              <w:rStyle w:val="af4"/>
               <w:rFonts w:ascii="Times New Roman" w:hAnsi="Times New Roman" w:cs="Times New Roman"/>
               <w:noProof/>
               <w:sz w:val="28"/>
@@ -1005,7 +994,7 @@
           <w:hyperlink w:anchor="_Toc513125745" w:history="1">
             <w:r>
               <w:rPr>
-                <w:rStyle w:val="af3"/>
+                <w:rStyle w:val="af4"/>
                 <w:rFonts w:ascii="Times New Roman" w:hAnsi="Times New Roman" w:cs="Times New Roman"/>
                 <w:noProof/>
                 <w:sz w:val="28"/>
@@ -1093,7 +1082,7 @@
           </w:pPr>
           <w:r>
             <w:rPr>
-              <w:rStyle w:val="af3"/>
+              <w:rStyle w:val="af4"/>
               <w:rFonts w:ascii="Times New Roman" w:hAnsi="Times New Roman" w:cs="Times New Roman"/>
               <w:noProof/>
               <w:sz w:val="28"/>
@@ -1104,7 +1093,7 @@
           <w:hyperlink w:anchor="_Toc513125746" w:history="1">
             <w:r>
               <w:rPr>
-                <w:rStyle w:val="af3"/>
+                <w:rStyle w:val="af4"/>
                 <w:rFonts w:ascii="Times New Roman" w:hAnsi="Times New Roman" w:cs="Times New Roman"/>
                 <w:noProof/>
                 <w:sz w:val="28"/>
@@ -1192,7 +1181,7 @@
           </w:pPr>
           <w:r>
             <w:rPr>
-              <w:rStyle w:val="af3"/>
+              <w:rStyle w:val="af4"/>
               <w:rFonts w:ascii="Times New Roman" w:hAnsi="Times New Roman" w:cs="Times New Roman"/>
               <w:noProof/>
               <w:sz w:val="28"/>
@@ -1203,7 +1192,7 @@
           <w:hyperlink w:anchor="_Toc513125747" w:history="1">
             <w:r>
               <w:rPr>
-                <w:rStyle w:val="af3"/>
+                <w:rStyle w:val="af4"/>
                 <w:rFonts w:ascii="Times New Roman" w:hAnsi="Times New Roman" w:cs="Times New Roman"/>
                 <w:noProof/>
                 <w:sz w:val="28"/>
@@ -1291,7 +1280,7 @@
           </w:pPr>
           <w:r>
             <w:rPr>
-              <w:rStyle w:val="af3"/>
+              <w:rStyle w:val="af4"/>
               <w:rFonts w:ascii="Times New Roman" w:hAnsi="Times New Roman" w:cs="Times New Roman"/>
               <w:noProof/>
               <w:sz w:val="28"/>
@@ -1302,7 +1291,7 @@
           <w:hyperlink w:anchor="_Toc513125748" w:history="1">
             <w:r>
               <w:rPr>
-                <w:rStyle w:val="af3"/>
+                <w:rStyle w:val="af4"/>
                 <w:rFonts w:ascii="Times New Roman" w:hAnsi="Times New Roman" w:cs="Times New Roman"/>
                 <w:noProof/>
                 <w:sz w:val="28"/>
@@ -1311,7 +1300,7 @@
             </w:r>
             <w:r>
               <w:rPr>
-                <w:rStyle w:val="af3"/>
+                <w:rStyle w:val="af4"/>
                 <w:rFonts w:ascii="Times New Roman" w:hAnsi="Times New Roman" w:cs="Times New Roman"/>
                 <w:noProof/>
                 <w:sz w:val="28"/>
@@ -1400,7 +1389,7 @@
           </w:pPr>
           <w:r>
             <w:rPr>
-              <w:rStyle w:val="af3"/>
+              <w:rStyle w:val="af4"/>
               <w:rFonts w:ascii="Times New Roman" w:hAnsi="Times New Roman" w:cs="Times New Roman"/>
               <w:noProof/>
               <w:sz w:val="28"/>
@@ -1411,7 +1400,7 @@
           <w:hyperlink w:anchor="_Toc513125749" w:history="1">
             <w:r>
               <w:rPr>
-                <w:rStyle w:val="af3"/>
+                <w:rStyle w:val="af4"/>
                 <w:rFonts w:ascii="Times New Roman" w:hAnsi="Times New Roman" w:cs="Times New Roman"/>
                 <w:noProof/>
                 <w:sz w:val="28"/>
@@ -1499,7 +1488,7 @@
           </w:pPr>
           <w:r>
             <w:rPr>
-              <w:rStyle w:val="af3"/>
+              <w:rStyle w:val="af4"/>
               <w:rFonts w:ascii="Times New Roman" w:hAnsi="Times New Roman" w:cs="Times New Roman"/>
               <w:noProof/>
               <w:sz w:val="28"/>
@@ -1510,7 +1499,7 @@
           <w:hyperlink w:anchor="_Toc513125750" w:history="1">
             <w:r>
               <w:rPr>
-                <w:rStyle w:val="af3"/>
+                <w:rStyle w:val="af4"/>
                 <w:rFonts w:ascii="Times New Roman" w:hAnsi="Times New Roman" w:cs="Times New Roman"/>
                 <w:noProof/>
                 <w:sz w:val="28"/>
@@ -1598,7 +1587,7 @@
           </w:pPr>
           <w:r>
             <w:rPr>
-              <w:rStyle w:val="af3"/>
+              <w:rStyle w:val="af4"/>
               <w:rFonts w:ascii="Times New Roman" w:hAnsi="Times New Roman" w:cs="Times New Roman"/>
               <w:noProof/>
               <w:sz w:val="28"/>
@@ -1609,7 +1598,7 @@
           <w:hyperlink w:anchor="_Toc513125751" w:history="1">
             <w:r>
               <w:rPr>
-                <w:rStyle w:val="af3"/>
+                <w:rStyle w:val="af4"/>
                 <w:rFonts w:ascii="Times New Roman" w:hAnsi="Times New Roman" w:cs="Times New Roman"/>
                 <w:noProof/>
                 <w:sz w:val="28"/>
@@ -1697,7 +1686,7 @@
           </w:pPr>
           <w:r>
             <w:rPr>
-              <w:rStyle w:val="af3"/>
+              <w:rStyle w:val="af4"/>
               <w:rFonts w:ascii="Times New Roman" w:hAnsi="Times New Roman" w:cs="Times New Roman"/>
               <w:noProof/>
               <w:sz w:val="28"/>
@@ -1708,7 +1697,7 @@
           <w:hyperlink w:anchor="_Toc513125752" w:history="1">
             <w:r>
               <w:rPr>
-                <w:rStyle w:val="af3"/>
+                <w:rStyle w:val="af4"/>
                 <w:rFonts w:ascii="Times New Roman" w:hAnsi="Times New Roman" w:cs="Times New Roman"/>
                 <w:noProof/>
                 <w:sz w:val="28"/>
@@ -1796,7 +1785,7 @@
           </w:pPr>
           <w:r>
             <w:rPr>
-              <w:rStyle w:val="af3"/>
+              <w:rStyle w:val="af4"/>
               <w:rFonts w:ascii="Times New Roman" w:hAnsi="Times New Roman" w:cs="Times New Roman"/>
               <w:noProof/>
               <w:sz w:val="28"/>
@@ -1807,7 +1796,7 @@
           <w:hyperlink w:anchor="_Toc513125753" w:history="1">
             <w:r>
               <w:rPr>
-                <w:rStyle w:val="af3"/>
+                <w:rStyle w:val="af4"/>
                 <w:rFonts w:ascii="Times New Roman" w:hAnsi="Times New Roman" w:cs="Times New Roman"/>
                 <w:noProof/>
                 <w:sz w:val="28"/>
@@ -1895,7 +1884,7 @@
           </w:pPr>
           <w:r>
             <w:rPr>
-              <w:rStyle w:val="af3"/>
+              <w:rStyle w:val="af4"/>
               <w:rFonts w:ascii="Times New Roman" w:hAnsi="Times New Roman" w:cs="Times New Roman"/>
               <w:noProof/>
               <w:sz w:val="28"/>
@@ -1906,7 +1895,7 @@
           <w:hyperlink w:anchor="_Toc513125754" w:history="1">
             <w:r>
               <w:rPr>
-                <w:rStyle w:val="af3"/>
+                <w:rStyle w:val="af4"/>
                 <w:rFonts w:ascii="Times New Roman" w:hAnsi="Times New Roman" w:cs="Times New Roman"/>
                 <w:noProof/>
                 <w:sz w:val="28"/>
@@ -1995,7 +1984,7 @@
           <w:hyperlink w:anchor="_Toc513125755" w:history="1">
             <w:r>
               <w:rPr>
-                <w:rStyle w:val="af3"/>
+                <w:rStyle w:val="af4"/>
                 <w:rFonts w:ascii="Times New Roman" w:hAnsi="Times New Roman" w:cs="Times New Roman"/>
                 <w:noProof/>
                 <w:sz w:val="28"/>
@@ -2084,7 +2073,7 @@
           <w:hyperlink w:anchor="_Toc513125756" w:history="1">
             <w:r>
               <w:rPr>
-                <w:rStyle w:val="af3"/>
+                <w:rStyle w:val="af4"/>
                 <w:rFonts w:ascii="Times New Roman" w:hAnsi="Times New Roman" w:cs="Times New Roman"/>
                 <w:noProof/>
                 <w:sz w:val="28"/>
@@ -2173,7 +2162,7 @@
           <w:hyperlink w:anchor="_Toc513125757" w:history="1">
             <w:r>
               <w:rPr>
-                <w:rStyle w:val="af3"/>
+                <w:rStyle w:val="af4"/>
                 <w:rFonts w:ascii="Times New Roman" w:eastAsia="Times New Roman" w:hAnsi="Times New Roman" w:cs="Times New Roman"/>
                 <w:noProof/>
                 <w:sz w:val="28"/>
@@ -2262,7 +2251,7 @@
           <w:hyperlink w:anchor="_Toc513125758" w:history="1">
             <w:r>
               <w:rPr>
-                <w:rStyle w:val="af3"/>
+                <w:rStyle w:val="af4"/>
                 <w:rFonts w:ascii="Times New Roman" w:hAnsi="Times New Roman" w:cs="Times New Roman"/>
                 <w:noProof/>
                 <w:sz w:val="28"/>
@@ -2271,7 +2260,7 @@
             </w:r>
             <w:r>
               <w:rPr>
-                <w:rStyle w:val="af3"/>
+                <w:rStyle w:val="af4"/>
                 <w:rFonts w:ascii="Times New Roman" w:hAnsi="Times New Roman" w:cs="Times New Roman"/>
                 <w:noProof/>
                 <w:sz w:val="28"/>
@@ -2281,7 +2270,7 @@
             </w:r>
             <w:r>
               <w:rPr>
-                <w:rStyle w:val="af3"/>
+                <w:rStyle w:val="af4"/>
                 <w:rFonts w:ascii="Times New Roman" w:hAnsi="Times New Roman" w:cs="Times New Roman"/>
                 <w:noProof/>
                 <w:sz w:val="28"/>
@@ -2290,7 +2279,7 @@
             </w:r>
             <w:r>
               <w:rPr>
-                <w:rStyle w:val="af3"/>
+                <w:rStyle w:val="af4"/>
                 <w:rFonts w:ascii="Times New Roman" w:hAnsi="Times New Roman" w:cs="Times New Roman"/>
                 <w:noProof/>
                 <w:sz w:val="28"/>
@@ -2300,7 +2289,7 @@
             </w:r>
             <w:r>
               <w:rPr>
-                <w:rStyle w:val="af3"/>
+                <w:rStyle w:val="af4"/>
                 <w:rFonts w:ascii="Times New Roman" w:hAnsi="Times New Roman" w:cs="Times New Roman"/>
                 <w:noProof/>
                 <w:sz w:val="28"/>
@@ -2309,7 +2298,7 @@
             </w:r>
             <w:r>
               <w:rPr>
-                <w:rStyle w:val="af3"/>
+                <w:rStyle w:val="af4"/>
                 <w:rFonts w:ascii="Times New Roman" w:hAnsi="Times New Roman" w:cs="Times New Roman"/>
                 <w:noProof/>
                 <w:sz w:val="28"/>
@@ -2319,7 +2308,7 @@
             </w:r>
             <w:r>
               <w:rPr>
-                <w:rStyle w:val="af3"/>
+                <w:rStyle w:val="af4"/>
                 <w:rFonts w:ascii="Times New Roman" w:hAnsi="Times New Roman" w:cs="Times New Roman"/>
                 <w:noProof/>
                 <w:sz w:val="28"/>
@@ -2408,7 +2397,7 @@
           <w:hyperlink w:anchor="_Toc513125759" w:history="1">
             <w:r>
               <w:rPr>
-                <w:rStyle w:val="af3"/>
+                <w:rStyle w:val="af4"/>
                 <w:rFonts w:ascii="Times New Roman" w:hAnsi="Times New Roman" w:cs="Times New Roman"/>
                 <w:noProof/>
                 <w:sz w:val="28"/>
@@ -2417,7 +2406,7 @@
             </w:r>
             <w:r>
               <w:rPr>
-                <w:rStyle w:val="af3"/>
+                <w:rStyle w:val="af4"/>
                 <w:rFonts w:ascii="Times New Roman" w:hAnsi="Times New Roman" w:cs="Times New Roman"/>
                 <w:noProof/>
                 <w:sz w:val="28"/>
@@ -2427,7 +2416,7 @@
             </w:r>
             <w:r>
               <w:rPr>
-                <w:rStyle w:val="af3"/>
+                <w:rStyle w:val="af4"/>
                 <w:rFonts w:ascii="Times New Roman" w:hAnsi="Times New Roman" w:cs="Times New Roman"/>
                 <w:noProof/>
                 <w:sz w:val="28"/>
@@ -2436,7 +2425,7 @@
             </w:r>
             <w:r>
               <w:rPr>
-                <w:rStyle w:val="af3"/>
+                <w:rStyle w:val="af4"/>
                 <w:rFonts w:ascii="Times New Roman" w:hAnsi="Times New Roman" w:cs="Times New Roman"/>
                 <w:noProof/>
                 <w:sz w:val="28"/>
@@ -2446,7 +2435,7 @@
             </w:r>
             <w:r>
               <w:rPr>
-                <w:rStyle w:val="af3"/>
+                <w:rStyle w:val="af4"/>
                 <w:rFonts w:ascii="Times New Roman" w:hAnsi="Times New Roman" w:cs="Times New Roman"/>
                 <w:noProof/>
                 <w:sz w:val="28"/>
@@ -2455,7 +2444,7 @@
             </w:r>
             <w:r>
               <w:rPr>
-                <w:rStyle w:val="af3"/>
+                <w:rStyle w:val="af4"/>
                 <w:rFonts w:ascii="Times New Roman" w:hAnsi="Times New Roman" w:cs="Times New Roman"/>
                 <w:noProof/>
                 <w:sz w:val="28"/>
@@ -2545,7 +2534,7 @@
           <w:hyperlink w:anchor="_Toc513125760" w:history="1">
             <w:r>
               <w:rPr>
-                <w:rStyle w:val="af3"/>
+                <w:rStyle w:val="af4"/>
                 <w:rFonts w:ascii="Times New Roman" w:hAnsi="Times New Roman" w:cs="Times New Roman"/>
                 <w:noProof/>
                 <w:sz w:val="28"/>
@@ -2554,7 +2543,7 @@
             </w:r>
             <w:r>
               <w:rPr>
-                <w:rStyle w:val="af3"/>
+                <w:rStyle w:val="af4"/>
                 <w:rFonts w:ascii="Times New Roman" w:hAnsi="Times New Roman" w:cs="Times New Roman"/>
                 <w:noProof/>
                 <w:sz w:val="28"/>
@@ -2564,7 +2553,7 @@
             </w:r>
             <w:r>
               <w:rPr>
-                <w:rStyle w:val="af3"/>
+                <w:rStyle w:val="af4"/>
                 <w:rFonts w:ascii="Times New Roman" w:hAnsi="Times New Roman" w:cs="Times New Roman"/>
                 <w:noProof/>
                 <w:sz w:val="28"/>
@@ -2573,7 +2562,7 @@
             </w:r>
             <w:r>
               <w:rPr>
-                <w:rStyle w:val="af3"/>
+                <w:rStyle w:val="af4"/>
                 <w:rFonts w:ascii="Times New Roman" w:hAnsi="Times New Roman" w:cs="Times New Roman"/>
                 <w:noProof/>
                 <w:sz w:val="28"/>
@@ -2583,7 +2572,7 @@
             </w:r>
             <w:r>
               <w:rPr>
-                <w:rStyle w:val="af3"/>
+                <w:rStyle w:val="af4"/>
                 <w:rFonts w:ascii="Times New Roman" w:hAnsi="Times New Roman" w:cs="Times New Roman"/>
                 <w:noProof/>
                 <w:sz w:val="28"/>
@@ -2592,7 +2581,7 @@
             </w:r>
             <w:r>
               <w:rPr>
-                <w:rStyle w:val="af3"/>
+                <w:rStyle w:val="af4"/>
                 <w:rFonts w:ascii="Times New Roman" w:hAnsi="Times New Roman" w:cs="Times New Roman"/>
                 <w:noProof/>
                 <w:sz w:val="28"/>
@@ -2682,7 +2671,7 @@
           <w:hyperlink w:anchor="_Toc513125761" w:history="1">
             <w:r>
               <w:rPr>
-                <w:rStyle w:val="af3"/>
+                <w:rStyle w:val="af4"/>
                 <w:rFonts w:ascii="Times New Roman" w:hAnsi="Times New Roman" w:cs="Times New Roman"/>
                 <w:noProof/>
                 <w:sz w:val="28"/>
@@ -2691,7 +2680,7 @@
             </w:r>
             <w:r>
               <w:rPr>
-                <w:rStyle w:val="af3"/>
+                <w:rStyle w:val="af4"/>
                 <w:rFonts w:ascii="Times New Roman" w:hAnsi="Times New Roman" w:cs="Times New Roman"/>
                 <w:noProof/>
                 <w:sz w:val="28"/>
@@ -2701,7 +2690,7 @@
             </w:r>
             <w:r>
               <w:rPr>
-                <w:rStyle w:val="af3"/>
+                <w:rStyle w:val="af4"/>
                 <w:rFonts w:ascii="Times New Roman" w:hAnsi="Times New Roman" w:cs="Times New Roman"/>
                 <w:noProof/>
                 <w:sz w:val="28"/>
@@ -2710,7 +2699,7 @@
             </w:r>
             <w:r>
               <w:rPr>
-                <w:rStyle w:val="af3"/>
+                <w:rStyle w:val="af4"/>
                 <w:rFonts w:ascii="Times New Roman" w:hAnsi="Times New Roman" w:cs="Times New Roman"/>
                 <w:noProof/>
                 <w:sz w:val="28"/>
@@ -2720,7 +2709,7 @@
             </w:r>
             <w:r>
               <w:rPr>
-                <w:rStyle w:val="af3"/>
+                <w:rStyle w:val="af4"/>
                 <w:rFonts w:ascii="Times New Roman" w:hAnsi="Times New Roman" w:cs="Times New Roman"/>
                 <w:noProof/>
                 <w:sz w:val="28"/>
@@ -2729,7 +2718,7 @@
             </w:r>
             <w:r>
               <w:rPr>
-                <w:rStyle w:val="af3"/>
+                <w:rStyle w:val="af4"/>
                 <w:rFonts w:ascii="Times New Roman" w:hAnsi="Times New Roman" w:cs="Times New Roman"/>
                 <w:noProof/>
                 <w:sz w:val="28"/>
@@ -2819,7 +2808,7 @@
           <w:hyperlink w:anchor="_Toc513125762" w:history="1">
             <w:r>
               <w:rPr>
-                <w:rStyle w:val="af3"/>
+                <w:rStyle w:val="af4"/>
                 <w:rFonts w:ascii="Times New Roman" w:hAnsi="Times New Roman" w:cs="Times New Roman"/>
                 <w:noProof/>
                 <w:sz w:val="28"/>
@@ -2828,7 +2817,7 @@
             </w:r>
             <w:r>
               <w:rPr>
-                <w:rStyle w:val="af3"/>
+                <w:rStyle w:val="af4"/>
                 <w:rFonts w:ascii="Times New Roman" w:hAnsi="Times New Roman" w:cs="Times New Roman"/>
                 <w:noProof/>
                 <w:sz w:val="28"/>
@@ -2838,7 +2827,7 @@
             </w:r>
             <w:r>
               <w:rPr>
-                <w:rStyle w:val="af3"/>
+                <w:rStyle w:val="af4"/>
                 <w:rFonts w:ascii="Times New Roman" w:hAnsi="Times New Roman" w:cs="Times New Roman"/>
                 <w:noProof/>
                 <w:sz w:val="28"/>
@@ -2847,7 +2836,7 @@
             </w:r>
             <w:r>
               <w:rPr>
-                <w:rStyle w:val="af3"/>
+                <w:rStyle w:val="af4"/>
                 <w:rFonts w:ascii="Times New Roman" w:hAnsi="Times New Roman" w:cs="Times New Roman"/>
                 <w:noProof/>
                 <w:sz w:val="28"/>
@@ -2857,7 +2846,7 @@
             </w:r>
             <w:r>
               <w:rPr>
-                <w:rStyle w:val="af3"/>
+                <w:rStyle w:val="af4"/>
                 <w:rFonts w:ascii="Times New Roman" w:hAnsi="Times New Roman" w:cs="Times New Roman"/>
                 <w:noProof/>
                 <w:sz w:val="28"/>
@@ -2866,7 +2855,7 @@
             </w:r>
             <w:r>
               <w:rPr>
-                <w:rStyle w:val="af3"/>
+                <w:rStyle w:val="af4"/>
                 <w:rFonts w:ascii="Times New Roman" w:hAnsi="Times New Roman" w:cs="Times New Roman"/>
                 <w:noProof/>
                 <w:sz w:val="28"/>
@@ -2956,7 +2945,7 @@
           <w:hyperlink w:anchor="_Toc513125763" w:history="1">
             <w:r>
               <w:rPr>
-                <w:rStyle w:val="af3"/>
+                <w:rStyle w:val="af4"/>
                 <w:rFonts w:ascii="Times New Roman" w:hAnsi="Times New Roman" w:cs="Times New Roman"/>
                 <w:noProof/>
                 <w:sz w:val="28"/>
@@ -2965,7 +2954,7 @@
             </w:r>
             <w:r>
               <w:rPr>
-                <w:rStyle w:val="af3"/>
+                <w:rStyle w:val="af4"/>
                 <w:rFonts w:ascii="Times New Roman" w:hAnsi="Times New Roman" w:cs="Times New Roman"/>
                 <w:noProof/>
                 <w:sz w:val="28"/>
@@ -2975,7 +2964,7 @@
             </w:r>
             <w:r>
               <w:rPr>
-                <w:rStyle w:val="af3"/>
+                <w:rStyle w:val="af4"/>
                 <w:rFonts w:ascii="Times New Roman" w:hAnsi="Times New Roman" w:cs="Times New Roman"/>
                 <w:noProof/>
                 <w:sz w:val="28"/>
@@ -2984,7 +2973,7 @@
             </w:r>
             <w:r>
               <w:rPr>
-                <w:rStyle w:val="af3"/>
+                <w:rStyle w:val="af4"/>
                 <w:rFonts w:ascii="Times New Roman" w:hAnsi="Times New Roman" w:cs="Times New Roman"/>
                 <w:noProof/>
                 <w:sz w:val="28"/>
@@ -2994,7 +2983,7 @@
             </w:r>
             <w:r>
               <w:rPr>
-                <w:rStyle w:val="af3"/>
+                <w:rStyle w:val="af4"/>
                 <w:rFonts w:ascii="Times New Roman" w:hAnsi="Times New Roman" w:cs="Times New Roman"/>
                 <w:noProof/>
                 <w:sz w:val="28"/>
@@ -3003,7 +2992,7 @@
             </w:r>
             <w:r>
               <w:rPr>
-                <w:rStyle w:val="af3"/>
+                <w:rStyle w:val="af4"/>
                 <w:rFonts w:ascii="Times New Roman" w:hAnsi="Times New Roman" w:cs="Times New Roman"/>
                 <w:noProof/>
                 <w:sz w:val="28"/>
@@ -3112,8 +3101,7 @@
     </w:p>
     <w:p>
       <w:pPr>
-        <w:pStyle w:val="af0"/>
-        <w:ind w:left="240" w:firstLine="709"/>
+        <w:pStyle w:val="af1"/>
         <w:jc w:val="center"/>
       </w:pPr>
       <w:bookmarkStart w:id="1" w:name="_Toc512893707"/>
@@ -3137,7 +3125,7 @@
     </w:p>
     <w:p>
       <w:pPr>
-        <w:pStyle w:val="af"/>
+        <w:pStyle w:val="af0"/>
         <w:shd w:val="clear" w:color="auto" w:fill="FFFFFF"/>
         <w:spacing w:before="0" w:after="0"/>
         <w:ind w:left="240" w:firstLine="709"/>
@@ -3154,20 +3142,12 @@
           <w:sz w:val="28"/>
           <w:szCs w:val="28"/>
         </w:rPr>
-        <w:t xml:space="preserve">В современном мире всё чаще становится актуальным вопрос о разработке разнообразных приложений, а также внедрении их в жизнедеятельность </w:t>
-      </w:r>
-      <w:r>
-        <w:rPr>
-          <w:color w:val="000000"/>
-          <w:sz w:val="28"/>
-          <w:szCs w:val="28"/>
-        </w:rPr>
-        <w:t>человека.</w:t>
-      </w:r>
-    </w:p>
-    <w:p>
-      <w:pPr>
-        <w:pStyle w:val="af"/>
+        <w:t>В современном мире всё чаще становится актуальным вопрос о разработке разнообразных приложений, а также внедрении их в жизнедеятельность человека.</w:t>
+      </w:r>
+    </w:p>
+    <w:p>
+      <w:pPr>
+        <w:pStyle w:val="af0"/>
         <w:shd w:val="clear" w:color="auto" w:fill="FFFFFF"/>
         <w:spacing w:before="0" w:after="0"/>
         <w:ind w:left="240" w:firstLine="709"/>
@@ -3184,23 +3164,7 @@
           <w:sz w:val="28"/>
           <w:szCs w:val="28"/>
         </w:rPr>
-        <w:t>Сегодня в каждой организации есть профессиональный компьютер с различными установленными приложениями, которые специалисту помогают в выполнении какой-либо работы. Также существуют развлекательные приложения, которые помогают работнику снять уста</w:t>
-      </w:r>
-      <w:r>
-        <w:rPr>
-          <w:color w:val="000000"/>
-          <w:sz w:val="28"/>
-          <w:szCs w:val="28"/>
-        </w:rPr>
-        <w:t>лость и напряжение в перерыв между его профессиональной деятельностью. Приложения используются в производстве техники и оборудования. С помощью приложений происходит автоматизация производства. Часто приложения применяются в домашних устройствах: видеокаме</w:t>
-      </w:r>
-      <w:r>
-        <w:rPr>
-          <w:color w:val="000000"/>
-          <w:sz w:val="28"/>
-          <w:szCs w:val="28"/>
-        </w:rPr>
-        <w:t>ра, калькулятор, стиральная машина.</w:t>
+        <w:t>Сегодня в каждой организации есть профессиональный компьютер с различными установленными приложениями, которые специалисту помогают в выполнении какой-либо работы. Также существуют развлекательные приложения, которые помогают работнику снять усталость и напряжение в перерыв между его профессиональной деятельностью. Приложения используются в производстве техники и оборудования. С помощью приложений происходит автоматизация производства. Часто приложения применяются в домашних устройствах: видеокамера, калькулятор, стиральная машина.</w:t>
       </w:r>
     </w:p>
     <w:p>
@@ -3221,46 +3185,28 @@
           <w:sz w:val="28"/>
           <w:szCs w:val="28"/>
         </w:rPr>
-        <w:t>Для того, чтобы создать приложение, необходимо написать код программы. В наше время существует множество сред для визуального программирования, которые позволяют облегчить и ускорить написание кода для создания приложени</w:t>
-      </w:r>
-      <w:r>
+        <w:t>Для того, чтобы создать приложение, необходимо написать код программы. В наше время существует множество сред для визуального программирования, которые позволяют облегчить и ускорить написание кода для создания приложения.</w:t>
+      </w:r>
+    </w:p>
+    <w:p>
+      <w:pPr>
+        <w:ind w:left="240" w:firstLine="709"/>
+        <w:jc w:val="both"/>
         <w:rPr>
           <w:rFonts w:ascii="Times New Roman" w:hAnsi="Times New Roman" w:cs="Times New Roman"/>
           <w:color w:val="000000"/>
           <w:sz w:val="28"/>
           <w:szCs w:val="28"/>
         </w:rPr>
-        <w:t>я.</w:t>
-      </w:r>
-    </w:p>
-    <w:p>
-      <w:pPr>
-        <w:ind w:left="240" w:firstLine="709"/>
-        <w:jc w:val="both"/>
+      </w:pPr>
+      <w:r>
         <w:rPr>
           <w:rFonts w:ascii="Times New Roman" w:hAnsi="Times New Roman" w:cs="Times New Roman"/>
           <w:color w:val="000000"/>
           <w:sz w:val="28"/>
           <w:szCs w:val="28"/>
         </w:rPr>
-      </w:pPr>
-      <w:r>
-        <w:rPr>
-          <w:rFonts w:ascii="Times New Roman" w:hAnsi="Times New Roman" w:cs="Times New Roman"/>
-          <w:color w:val="000000"/>
-          <w:sz w:val="28"/>
-          <w:szCs w:val="28"/>
-        </w:rPr>
-        <w:t xml:space="preserve">Среда визуального программирования – неотъемлемая часть процесса разработки программного обеспечения. Она помогает ускорить процесс разработки программного обеспечения, поскольку включает в себя такие преимущества перед обычным блокнотом, как подсветка </w:t>
-      </w:r>
-      <w:r>
-        <w:rPr>
-          <w:rFonts w:ascii="Times New Roman" w:hAnsi="Times New Roman" w:cs="Times New Roman"/>
-          <w:color w:val="000000"/>
-          <w:sz w:val="28"/>
-          <w:szCs w:val="28"/>
-        </w:rPr>
-        <w:t>синтаксиса, поиск и замена слов в исходном тексте, подключение интерпретаторов и многое другое.</w:t>
+        <w:t>Среда визуального программирования – неотъемлемая часть процесса разработки программного обеспечения. Она помогает ускорить процесс разработки программного обеспечения, поскольку включает в себя такие преимущества перед обычным блокнотом, как подсветка синтаксиса, поиск и замена слов в исходном тексте, подключение интерпретаторов и многое другое.</w:t>
       </w:r>
     </w:p>
     <w:p>
@@ -3268,8 +3214,9 @@
         <w:ind w:left="240" w:firstLine="709"/>
         <w:jc w:val="both"/>
         <w:sectPr>
+          <w:footerReference w:type="default" r:id="rId8"/>
           <w:pgSz w:w="11906" w:h="16838"/>
-          <w:pgMar w:top="1134" w:right="1133" w:bottom="1134" w:left="1418" w:header="0" w:footer="0" w:gutter="0"/>
+          <w:pgMar w:top="1134" w:right="1133" w:bottom="1134" w:left="1418" w:header="0" w:footer="414" w:gutter="0"/>
           <w:pgNumType w:start="3"/>
           <w:cols w:space="720"/>
           <w:formProt w:val="0"/>
@@ -3307,7 +3254,7 @@
     </w:p>
     <w:p>
       <w:pPr>
-        <w:pStyle w:val="af0"/>
+        <w:pStyle w:val="af1"/>
         <w:spacing w:before="126" w:after="6"/>
         <w:ind w:firstLine="709"/>
       </w:pPr>
@@ -3317,17 +3264,14 @@
       <w:bookmarkEnd w:id="4"/>
       <w:r>
         <w:lastRenderedPageBreak/>
-        <w:t>1.ПОСТ</w:t>
-      </w:r>
-      <w:r>
-        <w:t>АНОВКА ЗАДАЧИ</w:t>
+        <w:t>1.ПОСТАНОВКА ЗАДАЧИ</w:t>
       </w:r>
       <w:bookmarkEnd w:id="5"/>
       <w:bookmarkEnd w:id="6"/>
     </w:p>
     <w:p>
       <w:pPr>
-        <w:pStyle w:val="af0"/>
+        <w:pStyle w:val="af1"/>
         <w:spacing w:before="0" w:after="0"/>
         <w:ind w:firstLine="709"/>
       </w:pPr>
@@ -3365,7 +3309,7 @@
     </w:p>
     <w:p>
       <w:pPr>
-        <w:pStyle w:val="ae"/>
+        <w:pStyle w:val="af"/>
         <w:numPr>
           <w:ilvl w:val="0"/>
           <w:numId w:val="4"/>
@@ -3392,7 +3336,7 @@
     </w:p>
     <w:p>
       <w:pPr>
-        <w:pStyle w:val="ae"/>
+        <w:pStyle w:val="af"/>
         <w:numPr>
           <w:ilvl w:val="0"/>
           <w:numId w:val="4"/>
@@ -3409,37 +3353,29 @@
           <w:sz w:val="28"/>
           <w:szCs w:val="28"/>
         </w:rPr>
-        <w:t xml:space="preserve"> Обеспечить во</w:t>
+        <w:t xml:space="preserve"> Обеспечить возможность подсветки синтаксиса для выбранного языка (в частности, </w:t>
       </w:r>
       <w:r>
         <w:rPr>
           <w:rFonts w:ascii="Times New Roman" w:hAnsi="Times New Roman" w:cs="Times New Roman"/>
           <w:sz w:val="28"/>
           <w:szCs w:val="28"/>
-        </w:rPr>
-        <w:t xml:space="preserve">зможность подсветки синтаксиса для выбранного языка (в частности, </w:t>
+          <w:lang w:val="en-US"/>
+        </w:rPr>
+        <w:t>Python</w:t>
       </w:r>
       <w:r>
         <w:rPr>
           <w:rFonts w:ascii="Times New Roman" w:hAnsi="Times New Roman" w:cs="Times New Roman"/>
           <w:sz w:val="28"/>
           <w:szCs w:val="28"/>
-          <w:lang w:val="en-US"/>
-        </w:rPr>
-        <w:t>Python</w:t>
-      </w:r>
-      <w:r>
-        <w:rPr>
-          <w:rFonts w:ascii="Times New Roman" w:hAnsi="Times New Roman" w:cs="Times New Roman"/>
-          <w:sz w:val="28"/>
-          <w:szCs w:val="28"/>
         </w:rPr>
         <w:t>).</w:t>
       </w:r>
     </w:p>
     <w:p>
       <w:pPr>
-        <w:pStyle w:val="ae"/>
+        <w:pStyle w:val="af"/>
         <w:numPr>
           <w:ilvl w:val="0"/>
           <w:numId w:val="4"/>
@@ -3466,7 +3402,7 @@
     </w:p>
     <w:p>
       <w:pPr>
-        <w:pStyle w:val="ae"/>
+        <w:pStyle w:val="af"/>
         <w:numPr>
           <w:ilvl w:val="0"/>
           <w:numId w:val="4"/>
@@ -3493,7 +3429,7 @@
     </w:p>
     <w:p>
       <w:pPr>
-        <w:pStyle w:val="ae"/>
+        <w:pStyle w:val="af"/>
         <w:numPr>
           <w:ilvl w:val="0"/>
           <w:numId w:val="4"/>
@@ -3515,20 +3451,12 @@
           <w:sz w:val="28"/>
           <w:szCs w:val="28"/>
         </w:rPr>
-        <w:t xml:space="preserve"> Определить возможность выбора файлов,</w:t>
-      </w:r>
-      <w:r>
-        <w:rPr>
-          <w:rFonts w:ascii="Times New Roman" w:hAnsi="Times New Roman" w:cs="Times New Roman"/>
-          <w:sz w:val="28"/>
-          <w:szCs w:val="28"/>
-        </w:rPr>
-        <w:t xml:space="preserve"> а также папок с файлами для редактирования.</w:t>
-      </w:r>
-    </w:p>
-    <w:p>
-      <w:pPr>
-        <w:pStyle w:val="ae"/>
+        <w:t xml:space="preserve"> Определить возможность выбора файлов, а также папок с файлами для редактирования.</w:t>
+      </w:r>
+    </w:p>
+    <w:p>
+      <w:pPr>
+        <w:pStyle w:val="af"/>
         <w:numPr>
           <w:ilvl w:val="0"/>
           <w:numId w:val="4"/>
@@ -3590,15 +3518,7 @@
           <w:sz w:val="28"/>
           <w:szCs w:val="28"/>
         </w:rPr>
-        <w:t xml:space="preserve"> Реализовать отслеживание состояния всех файлов, которые были открыты и сохранять их при завершении работы программы для того, чтобы не потерять </w:t>
-      </w:r>
-      <w:r>
-        <w:rPr>
-          <w:rFonts w:ascii="Times New Roman" w:hAnsi="Times New Roman" w:cs="Times New Roman"/>
-          <w:sz w:val="28"/>
-          <w:szCs w:val="28"/>
-        </w:rPr>
-        <w:t>данные.</w:t>
+        <w:t xml:space="preserve"> Реализовать отслеживание состояния всех файлов, которые были открыты и сохранять их при завершении работы программы для того, чтобы не потерять данные.</w:t>
       </w:r>
     </w:p>
     <w:p>
@@ -3679,15 +3599,7 @@
           <w:sz w:val="28"/>
           <w:szCs w:val="28"/>
         </w:rPr>
-        <w:t xml:space="preserve"> Реализовать подключение интерпретатора, а также исполнения программы подключенным </w:t>
-      </w:r>
-      <w:r>
-        <w:rPr>
-          <w:rFonts w:ascii="Times New Roman" w:hAnsi="Times New Roman" w:cs="Times New Roman"/>
-          <w:sz w:val="28"/>
-          <w:szCs w:val="28"/>
-        </w:rPr>
-        <w:t>интерпретатором.</w:t>
+        <w:t xml:space="preserve"> Реализовать подключение интерпретатора, а также исполнения программы подключенным интерпретатором.</w:t>
       </w:r>
     </w:p>
     <w:p>
@@ -3727,37 +3639,8 @@
       <w:r>
         <w:br w:type="page"/>
       </w:r>
-    </w:p>
-    <w:p>
-      <w:pPr>
-        <w:pStyle w:val="af0"/>
-        <w:ind w:firstLine="709"/>
-      </w:pPr>
-      <w:bookmarkStart w:id="7" w:name="_Toc512893709"/>
-      <w:bookmarkStart w:id="8" w:name="_Toc513125635"/>
-      <w:bookmarkStart w:id="9" w:name="_Toc513125744"/>
+      <w:bookmarkStart w:id="7" w:name="_GoBack"/>
       <w:bookmarkEnd w:id="7"/>
-      <w:r>
-        <w:lastRenderedPageBreak/>
-        <w:t>2.КРАТКИЕ ТЕОРЕТИЧЕСКИЕ СВЕДЕНИЯ</w:t>
-      </w:r>
-      <w:bookmarkEnd w:id="8"/>
-      <w:bookmarkEnd w:id="9"/>
-    </w:p>
-    <w:p>
-      <w:pPr>
-        <w:pStyle w:val="af1"/>
-        <w:ind w:firstLine="709"/>
-      </w:pPr>
-      <w:bookmarkStart w:id="10" w:name="_Toc512893710"/>
-      <w:bookmarkStart w:id="11" w:name="_Toc513125636"/>
-      <w:bookmarkStart w:id="12" w:name="_Toc513125745"/>
-      <w:bookmarkEnd w:id="10"/>
-      <w:r>
-        <w:t>2.1 Интегрированная среда разработки</w:t>
-      </w:r>
-      <w:bookmarkEnd w:id="11"/>
-      <w:bookmarkEnd w:id="12"/>
     </w:p>
     <w:p>
       <w:pPr>
@@ -3765,6 +3648,49 @@
         <w:spacing w:before="0" w:after="0"/>
         <w:ind w:firstLine="709"/>
       </w:pPr>
+      <w:bookmarkStart w:id="8" w:name="_Toc512893709"/>
+      <w:bookmarkStart w:id="9" w:name="_Toc513125635"/>
+      <w:bookmarkStart w:id="10" w:name="_Toc513125744"/>
+      <w:bookmarkEnd w:id="8"/>
+      <w:r>
+        <w:lastRenderedPageBreak/>
+        <w:t>2.КРАТКИЕ ТЕОРЕТИЧЕСКИЕ СВЕДЕНИЯ</w:t>
+      </w:r>
+      <w:bookmarkEnd w:id="9"/>
+      <w:bookmarkEnd w:id="10"/>
+    </w:p>
+    <w:p>
+      <w:pPr>
+        <w:pStyle w:val="af1"/>
+        <w:spacing w:before="0" w:after="0"/>
+        <w:ind w:firstLine="709"/>
+        <w:rPr>
+          <w:sz w:val="28"/>
+        </w:rPr>
+      </w:pPr>
+    </w:p>
+    <w:p>
+      <w:pPr>
+        <w:pStyle w:val="af2"/>
+        <w:spacing w:before="0" w:after="0"/>
+        <w:ind w:firstLine="709"/>
+      </w:pPr>
+      <w:bookmarkStart w:id="11" w:name="_Toc512893710"/>
+      <w:bookmarkStart w:id="12" w:name="_Toc513125636"/>
+      <w:bookmarkStart w:id="13" w:name="_Toc513125745"/>
+      <w:bookmarkEnd w:id="11"/>
+      <w:r>
+        <w:t>2.1 Интегрированная среда разработки</w:t>
+      </w:r>
+      <w:bookmarkEnd w:id="12"/>
+      <w:bookmarkEnd w:id="13"/>
+    </w:p>
+    <w:p>
+      <w:pPr>
+        <w:pStyle w:val="af2"/>
+        <w:spacing w:before="0" w:after="0"/>
+        <w:ind w:firstLine="709"/>
+      </w:pPr>
     </w:p>
     <w:p>
       <w:pPr>
@@ -3790,7 +3716,7 @@
         </w:rPr>
         <w:t>, ИСP (</w:t>
       </w:r>
-      <w:hyperlink r:id="rId8">
+      <w:hyperlink r:id="rId9">
         <w:r>
           <w:rPr>
             <w:rStyle w:val="-"/>
@@ -3811,18 +3737,9 @@
           <w:sz w:val="28"/>
           <w:szCs w:val="28"/>
         </w:rPr>
-        <w:t> Integrated development environment — IDE), также един</w:t>
-      </w:r>
-      <w:r>
-        <w:rPr>
-          <w:rFonts w:ascii="Times New Roman" w:hAnsi="Times New Roman" w:cs="Times New Roman"/>
-          <w:color w:val="000000"/>
-          <w:sz w:val="28"/>
-          <w:szCs w:val="28"/>
-        </w:rPr>
-        <w:t>ая среда разработки, ЕСР — комплекс программных средств, используемый </w:t>
-      </w:r>
-      <w:hyperlink r:id="rId9">
+        <w:t> Integrated development environment — IDE), также единая среда разработки, ЕСР — комплекс программных средств, используемый </w:t>
+      </w:r>
+      <w:hyperlink r:id="rId10">
         <w:r>
           <w:rPr>
             <w:rStyle w:val="-"/>
@@ -3845,7 +3762,7 @@
         </w:rPr>
         <w:t> для разработки </w:t>
       </w:r>
-      <w:hyperlink r:id="rId10">
+      <w:hyperlink r:id="rId11">
         <w:r>
           <w:rPr>
             <w:rStyle w:val="-"/>
@@ -3856,19 +3773,7 @@
             <w:szCs w:val="28"/>
             <w:u w:val="none"/>
           </w:rPr>
-          <w:t>программного обеспечен</w:t>
-        </w:r>
-        <w:r>
-          <w:rPr>
-            <w:rStyle w:val="-"/>
-            <w:rFonts w:ascii="Times New Roman" w:hAnsi="Times New Roman" w:cs="Times New Roman"/>
-            <w:webHidden/>
-            <w:color w:val="000000"/>
-            <w:sz w:val="28"/>
-            <w:szCs w:val="28"/>
-            <w:u w:val="none"/>
-          </w:rPr>
-          <w:t>ия</w:t>
+          <w:t>программного обеспечения</w:t>
         </w:r>
       </w:hyperlink>
       <w:r>
@@ -3910,7 +3815,7 @@
     </w:p>
     <w:p>
       <w:pPr>
-        <w:pStyle w:val="ae"/>
+        <w:pStyle w:val="af"/>
         <w:numPr>
           <w:ilvl w:val="0"/>
           <w:numId w:val="5"/>
@@ -3935,7 +3840,7 @@
     </w:p>
     <w:p>
       <w:pPr>
-        <w:pStyle w:val="ae"/>
+        <w:pStyle w:val="af"/>
         <w:numPr>
           <w:ilvl w:val="0"/>
           <w:numId w:val="5"/>
@@ -3946,7 +3851,7 @@
         <w:ind w:left="0" w:firstLine="709"/>
         <w:jc w:val="both"/>
       </w:pPr>
-      <w:hyperlink r:id="rId11">
+      <w:hyperlink r:id="rId12">
         <w:r>
           <w:rPr>
             <w:rStyle w:val="-"/>
@@ -3983,7 +3888,7 @@
     </w:p>
     <w:p>
       <w:pPr>
-        <w:pStyle w:val="ae"/>
+        <w:pStyle w:val="af"/>
         <w:numPr>
           <w:ilvl w:val="0"/>
           <w:numId w:val="5"/>
@@ -4006,7 +3911,7 @@
     </w:p>
     <w:p>
       <w:pPr>
-        <w:pStyle w:val="ae"/>
+        <w:pStyle w:val="af"/>
         <w:numPr>
           <w:ilvl w:val="0"/>
           <w:numId w:val="5"/>
@@ -4017,7 +3922,7 @@
         <w:ind w:left="0" w:firstLine="709"/>
         <w:jc w:val="both"/>
       </w:pPr>
-      <w:hyperlink r:id="rId12">
+      <w:hyperlink r:id="rId13">
         <w:r>
           <w:rPr>
             <w:rStyle w:val="-"/>
@@ -4062,7 +3967,7 @@
         </w:rPr>
         <w:t>Иногда содержит также средства для интеграции с </w:t>
       </w:r>
-      <w:hyperlink r:id="rId13">
+      <w:hyperlink r:id="rId14">
         <w:r>
           <w:rPr>
             <w:rStyle w:val="-"/>
@@ -4085,7 +3990,7 @@
         </w:rPr>
         <w:t> и разнообразные инструменты для упрощения конструирования </w:t>
       </w:r>
-      <w:hyperlink r:id="rId14">
+      <w:hyperlink r:id="rId15">
         <w:r>
           <w:rPr>
             <w:rStyle w:val="-"/>
@@ -4108,7 +4013,7 @@
         </w:rPr>
         <w:t>. Многие современные среды разработки также включают браузер классов, инспектор объектов и диаграмму </w:t>
       </w:r>
-      <w:hyperlink r:id="rId15">
+      <w:hyperlink r:id="rId16">
         <w:r>
           <w:rPr>
             <w:rStyle w:val="-"/>
@@ -4119,19 +4024,7 @@
             <w:szCs w:val="28"/>
             <w:u w:val="none"/>
           </w:rPr>
-          <w:t>иерархии кла</w:t>
-        </w:r>
-        <w:r>
-          <w:rPr>
-            <w:rStyle w:val="-"/>
-            <w:rFonts w:ascii="Times New Roman" w:hAnsi="Times New Roman" w:cs="Times New Roman"/>
-            <w:webHidden/>
-            <w:color w:val="000000"/>
-            <w:sz w:val="28"/>
-            <w:szCs w:val="28"/>
-            <w:u w:val="none"/>
-          </w:rPr>
-          <w:t>ссов</w:t>
+          <w:t>иерархии классов</w:t>
         </w:r>
       </w:hyperlink>
       <w:r>
@@ -4143,7 +4036,7 @@
         </w:rPr>
         <w:t> — для использования при </w:t>
       </w:r>
-      <w:hyperlink r:id="rId16">
+      <w:hyperlink r:id="rId17">
         <w:r>
           <w:rPr>
             <w:rStyle w:val="-"/>
@@ -4166,7 +4059,7 @@
         </w:rPr>
         <w:t> ПО. Интегрированные среды разработки обычно предназначены для нескольких </w:t>
       </w:r>
-      <w:hyperlink r:id="rId17">
+      <w:hyperlink r:id="rId18">
         <w:r>
           <w:rPr>
             <w:rStyle w:val="-"/>
@@ -4189,7 +4082,7 @@
         </w:rPr>
         <w:t> — такие как </w:t>
       </w:r>
-      <w:hyperlink r:id="rId18">
+      <w:hyperlink r:id="rId19">
         <w:r>
           <w:rPr>
             <w:rStyle w:val="-"/>
@@ -4212,7 +4105,7 @@
         </w:rPr>
         <w:t>, </w:t>
       </w:r>
-      <w:hyperlink r:id="rId19">
+      <w:hyperlink r:id="rId20">
         <w:r>
           <w:rPr>
             <w:rStyle w:val="-"/>
@@ -4235,7 +4128,7 @@
         </w:rPr>
         <w:t>, </w:t>
       </w:r>
-      <w:hyperlink r:id="rId20">
+      <w:hyperlink r:id="rId21">
         <w:r>
           <w:rPr>
             <w:rStyle w:val="-"/>
@@ -4258,7 +4151,7 @@
         </w:rPr>
         <w:t>, </w:t>
       </w:r>
-      <w:hyperlink r:id="rId21">
+      <w:hyperlink r:id="rId22">
         <w:r>
           <w:rPr>
             <w:rStyle w:val="-"/>
@@ -4281,7 +4174,7 @@
         </w:rPr>
         <w:t>, </w:t>
       </w:r>
-      <w:hyperlink r:id="rId22">
+      <w:hyperlink r:id="rId23">
         <w:r>
           <w:rPr>
             <w:rStyle w:val="-"/>
@@ -4304,7 +4197,7 @@
         </w:rPr>
         <w:t>, </w:t>
       </w:r>
-      <w:hyperlink r:id="rId23">
+      <w:hyperlink r:id="rId24">
         <w:r>
           <w:rPr>
             <w:rStyle w:val="-"/>
@@ -4327,7 +4220,7 @@
         </w:rPr>
         <w:t>, </w:t>
       </w:r>
-      <w:hyperlink r:id="rId24">
+      <w:hyperlink r:id="rId25">
         <w:r>
           <w:rPr>
             <w:rStyle w:val="-"/>
@@ -4350,7 +4243,7 @@
         </w:rPr>
         <w:t>, </w:t>
       </w:r>
-      <w:hyperlink r:id="rId25">
+      <w:hyperlink r:id="rId26">
         <w:r>
           <w:rPr>
             <w:rStyle w:val="-"/>
@@ -4373,7 +4266,7 @@
         </w:rPr>
         <w:t> или </w:t>
       </w:r>
-      <w:hyperlink r:id="rId26">
+      <w:hyperlink r:id="rId27">
         <w:r>
           <w:rPr>
             <w:rStyle w:val="-"/>
@@ -4384,19 +4277,7 @@
             <w:szCs w:val="28"/>
             <w:u w:val="none"/>
           </w:rPr>
-          <w:t xml:space="preserve">Microsoft </w:t>
-        </w:r>
-        <w:r>
-          <w:rPr>
-            <w:rStyle w:val="-"/>
-            <w:rFonts w:ascii="Times New Roman" w:hAnsi="Times New Roman" w:cs="Times New Roman"/>
-            <w:webHidden/>
-            <w:color w:val="000000"/>
-            <w:sz w:val="28"/>
-            <w:szCs w:val="28"/>
-            <w:u w:val="none"/>
-          </w:rPr>
-          <w:t>Visual Studio</w:t>
+          <w:t>Microsoft Visual Studio</w:t>
         </w:r>
       </w:hyperlink>
       <w:r>
@@ -4408,7 +4289,7 @@
         </w:rPr>
         <w:t>, но есть и IDE для одного определённого языка программирования — как, например, </w:t>
       </w:r>
-      <w:hyperlink r:id="rId27">
+      <w:hyperlink r:id="rId28">
         <w:r>
           <w:rPr>
             <w:rStyle w:val="-"/>
@@ -4431,7 +4312,7 @@
         </w:rPr>
         <w:t>, </w:t>
       </w:r>
-      <w:hyperlink r:id="rId28">
+      <w:hyperlink r:id="rId29">
         <w:r>
           <w:rPr>
             <w:rStyle w:val="-"/>
@@ -4454,7 +4335,7 @@
         </w:rPr>
         <w:t>, </w:t>
       </w:r>
-      <w:hyperlink r:id="rId29">
+      <w:hyperlink r:id="rId30">
         <w:r>
           <w:rPr>
             <w:rStyle w:val="-"/>
@@ -4485,8 +4366,8 @@
         <w:ind w:firstLine="709"/>
         <w:jc w:val="both"/>
       </w:pPr>
-      <w:bookmarkStart w:id="13" w:name="Обзор"/>
-      <w:bookmarkEnd w:id="13"/>
+      <w:bookmarkStart w:id="14" w:name="Обзор"/>
+      <w:bookmarkEnd w:id="14"/>
       <w:r>
         <w:rPr>
           <w:rFonts w:ascii="Times New Roman" w:hAnsi="Times New Roman" w:cs="Times New Roman"/>
@@ -4495,7 +4376,7 @@
         </w:rPr>
         <w:t>Использование ИСР для разработки программного обеспечения является прямой противоположностью способу, в котором используются несвязанные инструменты, такие как текстовый редактор, </w:t>
       </w:r>
-      <w:hyperlink r:id="rId30">
+      <w:hyperlink r:id="rId31">
         <w:r>
           <w:rPr>
             <w:rStyle w:val="-"/>
@@ -4514,25 +4395,9 @@
           <w:color w:val="000000"/>
           <w:sz w:val="28"/>
         </w:rPr>
-        <w:t>, и т. п. Интегрированные среды разработки были созданы для того, чтобы максимизировать производительность программиста благодаря тесно связанным компонентам с простыми пользовательскими и</w:t>
-      </w:r>
-      <w:r>
-        <w:rPr>
-          <w:rFonts w:ascii="Times New Roman" w:hAnsi="Times New Roman" w:cs="Times New Roman"/>
-          <w:color w:val="000000"/>
-          <w:sz w:val="28"/>
-        </w:rPr>
-        <w:t>нтерфейсами. Это позволяет разработчику сделать меньше действий для переключения различных режимов, в отличие от дискретных программ разработки. Однако так как ИСР является сложным программным комплексом, то среда разработки сможет качественно ускорить про</w:t>
-      </w:r>
-      <w:r>
-        <w:rPr>
-          <w:rFonts w:ascii="Times New Roman" w:hAnsi="Times New Roman" w:cs="Times New Roman"/>
-          <w:color w:val="000000"/>
-          <w:sz w:val="28"/>
-        </w:rPr>
-        <w:t>цесс разработки </w:t>
-      </w:r>
-      <w:hyperlink r:id="rId31">
+        <w:t>, и т. п. Интегрированные среды разработки были созданы для того, чтобы максимизировать производительность программиста благодаря тесно связанным компонентам с простыми пользовательскими интерфейсами. Это позволяет разработчику сделать меньше действий для переключения различных режимов, в отличие от дискретных программ разработки. Однако так как ИСР является сложным программным комплексом, то среда разработки сможет качественно ускорить процесс разработки </w:t>
+      </w:r>
+      <w:hyperlink r:id="rId32">
         <w:r>
           <w:rPr>
             <w:rStyle w:val="-"/>
@@ -4551,15 +4416,7 @@
           <w:color w:val="000000"/>
           <w:sz w:val="28"/>
         </w:rPr>
-        <w:t> лишь после специального обучения. Для уменьшения барьера вхождения многие достаточно интерактивны, а для облегчения перехода с одной на другую интерфейс у одного пр</w:t>
-      </w:r>
-      <w:r>
-        <w:rPr>
-          <w:rFonts w:ascii="Times New Roman" w:hAnsi="Times New Roman" w:cs="Times New Roman"/>
-          <w:color w:val="000000"/>
-          <w:sz w:val="28"/>
-        </w:rPr>
-        <w:t>оизводителя максимально близок, вплоть до использования одной ИСР.</w:t>
+        <w:t> лишь после специального обучения. Для уменьшения барьера вхождения многие достаточно интерактивны, а для облегчения перехода с одной на другую интерфейс у одного производителя максимально близок, вплоть до использования одной ИСР.</w:t>
       </w:r>
     </w:p>
     <w:p>
@@ -4575,7 +4432,7 @@
           <w:color w:val="000000"/>
           <w:sz w:val="28"/>
         </w:rPr>
-        <w:t xml:space="preserve">ИСР обычно представляет собой единственную программу, в которой проводится вся разработка. Она, как правило, содержит много функций для создания, изменения, компилирования, развертывания и </w:t>
+        <w:t xml:space="preserve">ИСР обычно представляет собой единственную программу, в которой проводится вся разработка. Она, как правило, содержит много функций для создания, изменения, компилирования, развертывания и отладки программного обеспечения. Цель интегрированной среды заключается в том, </w:t>
       </w:r>
       <w:r>
         <w:rPr>
@@ -4583,40 +4440,8 @@
           <w:color w:val="000000"/>
           <w:sz w:val="28"/>
         </w:rPr>
-        <w:t xml:space="preserve">отладки программного обеспечения. Цель интегрированной среды заключается в том, </w:t>
-      </w:r>
-      <w:r>
-        <w:rPr>
-          <w:rFonts w:ascii="Times New Roman" w:hAnsi="Times New Roman" w:cs="Times New Roman"/>
-          <w:color w:val="000000"/>
-          <w:sz w:val="28"/>
-        </w:rPr>
         <w:lastRenderedPageBreak/>
-        <w:t>чтобы объединить различные утилиты в одном модуле, который позволит абстрагироваться от выполнения вспомогательных задач, тем самым позволяя программисту сосредоточиться на реш</w:t>
-      </w:r>
-      <w:r>
-        <w:rPr>
-          <w:rFonts w:ascii="Times New Roman" w:hAnsi="Times New Roman" w:cs="Times New Roman"/>
-          <w:color w:val="000000"/>
-          <w:sz w:val="28"/>
-        </w:rPr>
-        <w:t>ении собственно алгоритмической задачи и избежать потерь времени при выполнении типичных технических действий (например, вызове компилятора). Таким образом, повышается производительность труда разработчика. Также считается, что тесная интеграция задач разр</w:t>
-      </w:r>
-      <w:r>
-        <w:rPr>
-          <w:rFonts w:ascii="Times New Roman" w:hAnsi="Times New Roman" w:cs="Times New Roman"/>
-          <w:color w:val="000000"/>
-          <w:sz w:val="28"/>
-        </w:rPr>
-        <w:t>аботки может далее повысить производительность за счёт возможности введения дополнительных функций на промежуточных этапах работы. Например, ИСР позволяет проанализировать код и тем самым обеспечить мгновенную обратную связь и уведомить о синтаксических ош</w:t>
-      </w:r>
-      <w:r>
-        <w:rPr>
-          <w:rFonts w:ascii="Times New Roman" w:hAnsi="Times New Roman" w:cs="Times New Roman"/>
-          <w:color w:val="000000"/>
-          <w:sz w:val="28"/>
-        </w:rPr>
-        <w:t>ибках.</w:t>
+        <w:t>чтобы объединить различные утилиты в одном модуле, который позволит абстрагироваться от выполнения вспомогательных задач, тем самым позволяя программисту сосредоточиться на решении собственно алгоритмической задачи и избежать потерь времени при выполнении типичных технических действий (например, вызове компилятора). Таким образом, повышается производительность труда разработчика. Также считается, что тесная интеграция задач разработки может далее повысить производительность за счёт возможности введения дополнительных функций на промежуточных этапах работы. Например, ИСР позволяет проанализировать код и тем самым обеспечить мгновенную обратную связь и уведомить о синтаксических ошибках.</w:t>
       </w:r>
       <w:r>
         <w:rPr>
@@ -4640,17 +4465,9 @@
           <w:color w:val="000000"/>
           <w:sz w:val="28"/>
         </w:rPr>
-        <w:t>Большинство современных ИСР являются графическими. Но первые ИСР использовались ещё до того, как стали широко применяться операционные системы с графическим интерфейсом — они были основаны на текстовом интерфейсе с использованием функциональных и г</w:t>
-      </w:r>
-      <w:r>
-        <w:rPr>
-          <w:rFonts w:ascii="Times New Roman" w:hAnsi="Times New Roman" w:cs="Times New Roman"/>
-          <w:color w:val="000000"/>
-          <w:sz w:val="28"/>
-        </w:rPr>
-        <w:t>орячих клавиш для вызова различных функций (например, </w:t>
-      </w:r>
-      <w:hyperlink r:id="rId32">
+        <w:t>Большинство современных ИСР являются графическими. Но первые ИСР использовались ещё до того, как стали широко применяться операционные системы с графическим интерфейсом — они были основаны на текстовом интерфейсе с использованием функциональных и горячих клавиш для вызова различных функций (например, </w:t>
+      </w:r>
+      <w:hyperlink r:id="rId33">
         <w:r>
           <w:rPr>
             <w:rStyle w:val="-"/>
@@ -4671,7 +4488,7 @@
         </w:rPr>
         <w:t>, созданный фирмой </w:t>
       </w:r>
-      <w:hyperlink r:id="rId33">
+      <w:hyperlink r:id="rId34">
         <w:r>
           <w:rPr>
             <w:rStyle w:val="-"/>
@@ -4707,18 +4524,9 @@
           <w:sz w:val="28"/>
           <w:szCs w:val="28"/>
         </w:rPr>
-        <w:t>Частный случай интегрированной среды разра</w:t>
-      </w:r>
-      <w:r>
-        <w:rPr>
-          <w:rFonts w:ascii="Times New Roman" w:hAnsi="Times New Roman" w:cs="Times New Roman"/>
-          <w:color w:val="000000"/>
-          <w:sz w:val="28"/>
-          <w:szCs w:val="28"/>
-        </w:rPr>
-        <w:t>ботки — </w:t>
-      </w:r>
-      <w:hyperlink r:id="rId34">
+        <w:t>Частный случай интегрированной среды разработки — </w:t>
+      </w:r>
+      <w:hyperlink r:id="rId35">
         <w:r>
           <w:rPr>
             <w:rStyle w:val="-"/>
@@ -4741,7 +4549,7 @@
         </w:rPr>
         <w:t>, которые включают в себя возможность </w:t>
       </w:r>
-      <w:hyperlink r:id="rId35">
+      <w:hyperlink r:id="rId36">
         <w:r>
           <w:rPr>
             <w:rStyle w:val="-"/>
@@ -4781,23 +4589,23 @@
     </w:p>
     <w:p>
       <w:pPr>
-        <w:pStyle w:val="af1"/>
+        <w:pStyle w:val="af2"/>
         <w:spacing w:before="0" w:after="0"/>
         <w:ind w:firstLine="709"/>
       </w:pPr>
-      <w:bookmarkStart w:id="14" w:name="_Toc512893711"/>
-      <w:bookmarkStart w:id="15" w:name="_Toc513125637"/>
-      <w:bookmarkStart w:id="16" w:name="_Toc513125746"/>
-      <w:bookmarkEnd w:id="14"/>
+      <w:bookmarkStart w:id="15" w:name="_Toc512893711"/>
+      <w:bookmarkStart w:id="16" w:name="_Toc513125637"/>
+      <w:bookmarkStart w:id="17" w:name="_Toc513125746"/>
+      <w:bookmarkEnd w:id="15"/>
       <w:r>
         <w:t>2.2 Среда визуальной разработки</w:t>
       </w:r>
-      <w:bookmarkEnd w:id="15"/>
       <w:bookmarkEnd w:id="16"/>
-    </w:p>
-    <w:p>
-      <w:pPr>
-        <w:pStyle w:val="af1"/>
+      <w:bookmarkEnd w:id="17"/>
+    </w:p>
+    <w:p>
+      <w:pPr>
+        <w:pStyle w:val="af2"/>
         <w:spacing w:before="0" w:after="0"/>
         <w:ind w:firstLine="709"/>
       </w:pPr>
@@ -4820,20 +4628,26 @@
           <w:sz w:val="28"/>
           <w:szCs w:val="28"/>
         </w:rPr>
-        <w:t>Среда визуальной разработки – это среда разработки программного обеспечения, в которой наиболее распространенные блоки программного кода представлены в виде графических</w:t>
-      </w:r>
-      <w:r>
+        <w:t>Среда визуальной разработки – это среда разработки программного обеспечения, в которой наиболее распространенные блоки программного кода представлены в виде графических объектов. Применяются в основном для создания прикладных программ и разработки графического интерфейса пользователя (GUI).</w:t>
+      </w:r>
+    </w:p>
+    <w:p>
+      <w:pPr>
+        <w:ind w:firstLine="709"/>
+        <w:jc w:val="both"/>
         <w:rPr>
           <w:rFonts w:ascii="Times New Roman" w:hAnsi="Times New Roman" w:cs="Times New Roman"/>
           <w:color w:val="000000"/>
           <w:sz w:val="28"/>
           <w:szCs w:val="28"/>
         </w:rPr>
-        <w:t xml:space="preserve"> объектов. Применяются в основном для создания прикладных программ и разработки графического интерфейса пользователя (GUI).</w:t>
-      </w:r>
-    </w:p>
-    <w:p>
-      <w:pPr>
+      </w:pPr>
+    </w:p>
+    <w:p>
+      <w:pPr>
+        <w:tabs>
+          <w:tab w:val="left" w:pos="993"/>
+        </w:tabs>
         <w:ind w:firstLine="709"/>
         <w:jc w:val="both"/>
         <w:rPr>
@@ -4843,37 +4657,37 @@
           <w:szCs w:val="28"/>
         </w:rPr>
       </w:pPr>
-    </w:p>
-    <w:p>
-      <w:pPr>
-        <w:tabs>
-          <w:tab w:val="left" w:pos="993"/>
-        </w:tabs>
-        <w:ind w:firstLine="709"/>
-        <w:jc w:val="both"/>
+      <w:r>
         <w:rPr>
           <w:rFonts w:ascii="Times New Roman" w:hAnsi="Times New Roman" w:cs="Times New Roman"/>
           <w:color w:val="000000"/>
           <w:sz w:val="28"/>
           <w:szCs w:val="28"/>
         </w:rPr>
-      </w:pPr>
-      <w:r>
+        <w:t>2.2.1 Преимущества и недостатки сред</w:t>
+      </w:r>
+    </w:p>
+    <w:p>
+      <w:pPr>
+        <w:tabs>
+          <w:tab w:val="left" w:pos="993"/>
+        </w:tabs>
+        <w:ind w:left="-142" w:firstLine="709"/>
+        <w:jc w:val="both"/>
         <w:rPr>
           <w:rFonts w:ascii="Times New Roman" w:hAnsi="Times New Roman" w:cs="Times New Roman"/>
           <w:color w:val="000000"/>
           <w:sz w:val="28"/>
           <w:szCs w:val="28"/>
         </w:rPr>
-        <w:t>2.2.1 Преимущества и недостатки сред</w:t>
-      </w:r>
+      </w:pPr>
     </w:p>
     <w:p>
       <w:pPr>
         <w:tabs>
           <w:tab w:val="left" w:pos="993"/>
         </w:tabs>
-        <w:ind w:left="-142" w:firstLine="709"/>
+        <w:ind w:firstLine="709"/>
         <w:jc w:val="both"/>
         <w:rPr>
           <w:rFonts w:ascii="Times New Roman" w:hAnsi="Times New Roman" w:cs="Times New Roman"/>
@@ -4882,34 +4696,19 @@
           <w:szCs w:val="28"/>
         </w:rPr>
       </w:pPr>
-    </w:p>
-    <w:p>
-      <w:pPr>
-        <w:tabs>
-          <w:tab w:val="left" w:pos="993"/>
-        </w:tabs>
-        <w:ind w:firstLine="709"/>
-        <w:jc w:val="both"/>
+      <w:r>
         <w:rPr>
           <w:rFonts w:ascii="Times New Roman" w:hAnsi="Times New Roman" w:cs="Times New Roman"/>
           <w:color w:val="000000"/>
           <w:sz w:val="28"/>
           <w:szCs w:val="28"/>
         </w:rPr>
-      </w:pPr>
-      <w:r>
-        <w:rPr>
-          <w:rFonts w:ascii="Times New Roman" w:hAnsi="Times New Roman" w:cs="Times New Roman"/>
-          <w:color w:val="000000"/>
-          <w:sz w:val="28"/>
-          <w:szCs w:val="28"/>
-        </w:rPr>
         <w:t>Преимущества:</w:t>
       </w:r>
     </w:p>
     <w:p>
       <w:pPr>
-        <w:pStyle w:val="ae"/>
+        <w:pStyle w:val="af"/>
         <w:numPr>
           <w:ilvl w:val="0"/>
           <w:numId w:val="6"/>
@@ -4942,7 +4741,7 @@
     </w:p>
     <w:p>
       <w:pPr>
-        <w:pStyle w:val="ae"/>
+        <w:pStyle w:val="af"/>
         <w:numPr>
           <w:ilvl w:val="0"/>
           <w:numId w:val="6"/>
@@ -4975,7 +4774,7 @@
     </w:p>
     <w:p>
       <w:pPr>
-        <w:pStyle w:val="ae"/>
+        <w:pStyle w:val="af"/>
         <w:numPr>
           <w:ilvl w:val="0"/>
           <w:numId w:val="6"/>
@@ -5043,7 +4842,7 @@
     </w:p>
     <w:p>
       <w:pPr>
-        <w:pStyle w:val="ae"/>
+        <w:pStyle w:val="af"/>
         <w:numPr>
           <w:ilvl w:val="0"/>
           <w:numId w:val="7"/>
@@ -5072,7 +4871,7 @@
     </w:p>
     <w:p>
       <w:pPr>
-        <w:pStyle w:val="ae"/>
+        <w:pStyle w:val="af"/>
         <w:numPr>
           <w:ilvl w:val="0"/>
           <w:numId w:val="7"/>
@@ -5105,7 +4904,7 @@
     </w:p>
     <w:p>
       <w:pPr>
-        <w:pStyle w:val="ae"/>
+        <w:pStyle w:val="af"/>
         <w:numPr>
           <w:ilvl w:val="0"/>
           <w:numId w:val="7"/>
@@ -5165,23 +4964,7 @@
         </w:rPr>
         <w:lastRenderedPageBreak/>
         <w:tab/>
-        <w:t>Сл</w:t>
-      </w:r>
-      <w:r>
-        <w:rPr>
-          <w:rFonts w:ascii="Times New Roman" w:hAnsi="Times New Roman" w:cs="Times New Roman"/>
-          <w:sz w:val="28"/>
-          <w:szCs w:val="22"/>
-        </w:rPr>
-        <w:t xml:space="preserve">едует учитывать, что некоторые визуальные среды разработки имеют собственный формат хранения проекта и при переходе на другую среду может возникнуть непереносимость свойств проекта и некоторых частей проекта, таких, как собственные библиотеки используемой </w:t>
-      </w:r>
-      <w:r>
-        <w:rPr>
-          <w:rFonts w:ascii="Times New Roman" w:hAnsi="Times New Roman" w:cs="Times New Roman"/>
-          <w:sz w:val="28"/>
-          <w:szCs w:val="22"/>
-        </w:rPr>
-        <w:t>среды разработки.</w:t>
+        <w:t>Следует учитывать, что некоторые визуальные среды разработки имеют собственный формат хранения проекта и при переходе на другую среду может возникнуть непереносимость свойств проекта и некоторых частей проекта, таких, как собственные библиотеки используемой среды разработки.</w:t>
       </w:r>
     </w:p>
     <w:p>
@@ -5200,71 +4983,63 @@
           <w:sz w:val="28"/>
           <w:szCs w:val="22"/>
         </w:rPr>
-        <w:t xml:space="preserve">          Также следует учитывать некоторые изменения, которые могут вносится в язык программирования. Конкретный пример - среда разработки Delphi (за основу взят Pascal, но по сути это уже новый язык программирования). Среду разработки, </w:t>
-      </w:r>
-      <w:r>
+        <w:t xml:space="preserve">          Также следует учитывать некоторые изменения, которые могут вносится в язык программирования. Конкретный пример - среда разработки Delphi (за основу взят Pascal, но по сути это уже новый язык программирования). Среду разработки, как и язык программирования следует выбирать на этапе проектирования ПО. Правильно спроектированное ПО должно учитывать развитие и внедрение новых технологий, поэтому перенос разработки такого ПО в другую среду разработки не должен представлять трудностей.</w:t>
+      </w:r>
+    </w:p>
+    <w:p>
+      <w:pPr>
+        <w:pStyle w:val="20"/>
+        <w:tabs>
+          <w:tab w:val="right" w:leader="dot" w:pos="9345"/>
+        </w:tabs>
+        <w:ind w:left="0"/>
+        <w:jc w:val="both"/>
         <w:rPr>
           <w:rFonts w:ascii="Times New Roman" w:hAnsi="Times New Roman" w:cs="Times New Roman"/>
           <w:sz w:val="28"/>
           <w:szCs w:val="22"/>
         </w:rPr>
-        <w:t>как и язык программирования следует выбирать на этапе проектирования ПО. Правильно спроектированное ПО должно учитывать развитие и внедрение новых технологий, поэтому перенос разработки такого ПО в другую среду разработки не должен представлять трудностей.</w:t>
-      </w:r>
-    </w:p>
-    <w:p>
-      <w:pPr>
-        <w:pStyle w:val="20"/>
-        <w:tabs>
-          <w:tab w:val="right" w:leader="dot" w:pos="9345"/>
-        </w:tabs>
-        <w:ind w:left="0"/>
-        <w:jc w:val="both"/>
-        <w:rPr>
-          <w:rFonts w:ascii="Times New Roman" w:hAnsi="Times New Roman" w:cs="Times New Roman"/>
-          <w:sz w:val="28"/>
-          <w:szCs w:val="22"/>
-        </w:rPr>
-      </w:pPr>
-    </w:p>
-    <w:p>
-      <w:pPr>
-        <w:pStyle w:val="af1"/>
+      </w:pPr>
+    </w:p>
+    <w:p>
+      <w:pPr>
+        <w:pStyle w:val="af2"/>
         <w:spacing w:before="0" w:after="0"/>
         <w:ind w:firstLine="709"/>
       </w:pPr>
-      <w:bookmarkStart w:id="17" w:name="_Toc512893712"/>
-      <w:bookmarkStart w:id="18" w:name="_Toc513125638"/>
-      <w:bookmarkStart w:id="19" w:name="_Toc513125747"/>
-      <w:bookmarkEnd w:id="17"/>
+      <w:bookmarkStart w:id="18" w:name="_Toc512893712"/>
+      <w:bookmarkStart w:id="19" w:name="_Toc513125638"/>
+      <w:bookmarkStart w:id="20" w:name="_Toc513125747"/>
+      <w:bookmarkEnd w:id="18"/>
       <w:r>
         <w:t>2.3 Используемые технологии</w:t>
       </w:r>
-      <w:bookmarkEnd w:id="18"/>
       <w:bookmarkEnd w:id="19"/>
-    </w:p>
-    <w:p>
-      <w:pPr>
-        <w:pStyle w:val="af1"/>
+      <w:bookmarkEnd w:id="20"/>
+    </w:p>
+    <w:p>
+      <w:pPr>
+        <w:pStyle w:val="af2"/>
         <w:spacing w:before="0" w:after="0"/>
         <w:ind w:firstLine="709"/>
       </w:pPr>
     </w:p>
     <w:p>
       <w:pPr>
-        <w:pStyle w:val="af1"/>
+        <w:pStyle w:val="af2"/>
         <w:spacing w:before="0" w:after="0"/>
         <w:ind w:firstLine="709"/>
       </w:pPr>
-      <w:bookmarkStart w:id="20" w:name="_Toc512893713"/>
-      <w:bookmarkStart w:id="21" w:name="_Toc513125639"/>
-      <w:bookmarkStart w:id="22" w:name="_Toc513125748"/>
+      <w:bookmarkStart w:id="21" w:name="_Toc512893713"/>
+      <w:bookmarkStart w:id="22" w:name="_Toc513125639"/>
+      <w:bookmarkStart w:id="23" w:name="_Toc513125748"/>
       <w:r>
         <w:rPr>
           <w:b w:val="0"/>
         </w:rPr>
         <w:t xml:space="preserve">2.3.1 Язык программирования </w:t>
       </w:r>
-      <w:bookmarkEnd w:id="20"/>
+      <w:bookmarkEnd w:id="21"/>
       <w:r>
         <w:rPr>
           <w:b w:val="0"/>
@@ -5272,12 +5047,12 @@
         </w:rPr>
         <w:t>Python</w:t>
       </w:r>
-      <w:bookmarkEnd w:id="21"/>
       <w:bookmarkEnd w:id="22"/>
-    </w:p>
-    <w:p>
-      <w:pPr>
-        <w:pStyle w:val="af1"/>
+      <w:bookmarkEnd w:id="23"/>
+    </w:p>
+    <w:p>
+      <w:pPr>
+        <w:pStyle w:val="af2"/>
         <w:spacing w:before="0" w:after="0"/>
         <w:ind w:firstLine="709"/>
         <w:rPr>
@@ -5309,7 +5084,7 @@
         </w:rPr>
         <w:t> — </w:t>
       </w:r>
-      <w:hyperlink r:id="rId36">
+      <w:hyperlink r:id="rId37">
         <w:r>
           <w:rPr>
             <w:rStyle w:val="-"/>
@@ -5330,18 +5105,9 @@
           <w:sz w:val="28"/>
           <w:szCs w:val="28"/>
         </w:rPr>
-        <w:t xml:space="preserve"> общего назначения, ориентированный на повышение произво</w:t>
-      </w:r>
-      <w:r>
-        <w:rPr>
-          <w:rFonts w:ascii="Times New Roman" w:hAnsi="Times New Roman" w:cs="Times New Roman"/>
-          <w:color w:val="000000"/>
-          <w:sz w:val="28"/>
-          <w:szCs w:val="28"/>
-        </w:rPr>
-        <w:t>дительности разработчика и читаемости кода. </w:t>
-      </w:r>
-      <w:hyperlink r:id="rId37">
+        <w:t xml:space="preserve"> общего назначения, ориентированный на повышение производительности разработчика и читаемости кода. </w:t>
+      </w:r>
+      <w:hyperlink r:id="rId38">
         <w:r>
           <w:rPr>
             <w:rStyle w:val="-"/>
@@ -5364,7 +5130,7 @@
         </w:rPr>
         <w:t> ядра Python минималистичен. В то же время </w:t>
       </w:r>
-      <w:hyperlink r:id="rId38">
+      <w:hyperlink r:id="rId39">
         <w:r>
           <w:rPr>
             <w:rStyle w:val="-"/>
@@ -5418,8 +5184,14 @@
           <w:sz w:val="28"/>
           <w:szCs w:val="28"/>
         </w:rPr>
-        <w:t>Python поддерживает несколько парадигм программирования, в том числе структурное, объектно-ориентированное, функциональное, императивное и аспектно-ориентированное. Основные архитектурные черт</w:t>
-      </w:r>
+        <w:t>Python поддерживает несколько парадигм программирования, в том числе структурное, объектно-ориентированное, функциональное, императивное и аспектно-ориентированное. Основные архитектурные черты — динамическая типизация, автоматическое управление памятью, полная интроспекция, механизм обработки исключений, поддержка многопоточных вычислений и удобные высокоуровневые структуры данных. Код в Python организовывается в функции и классы, которые могут объединяться в модули (они в свою очередь могут быть объединены в пакеты).</w:t>
+      </w:r>
+    </w:p>
+    <w:p>
+      <w:pPr>
+        <w:ind w:firstLine="709"/>
+        <w:jc w:val="both"/>
+      </w:pPr>
       <w:r>
         <w:rPr>
           <w:rFonts w:ascii="Times New Roman" w:hAnsi="Times New Roman" w:cs="Times New Roman"/>
@@ -5427,8 +5199,14 @@
           <w:sz w:val="28"/>
           <w:szCs w:val="28"/>
         </w:rPr>
-        <w:t>ы — динамическая типизация, автоматическое управление памятью, полная интроспекция, механизм обработки исключений, поддержка многопоточных вычислений и удобные высокоуровневые структуры данных. Код в Python организовывается в функции и классы, которые могу</w:t>
-      </w:r>
+        <w:t>Эталонной реализацией Python является интерпретатор CPython, поддерживающий большинство активно используемых платформ. Он распространяется под свободной лицензией Python Software Foundation License, позволяющей использовать его без ограничений в любых приложениях, включая проприетарные. Есть реализации интерпретаторов для JVM (с возможностью компиляции), MSIL (с возможностью компиляции), LLVM и других. Проект PyPy предлагает реализацию Python с использованием JIT-компиляции, которая значительно увеличивает скорость выполнения Python-программ.</w:t>
+      </w:r>
+    </w:p>
+    <w:p>
+      <w:pPr>
+        <w:ind w:firstLine="709"/>
+        <w:jc w:val="both"/>
+      </w:pPr>
       <w:r>
         <w:rPr>
           <w:rFonts w:ascii="Times New Roman" w:hAnsi="Times New Roman" w:cs="Times New Roman"/>
@@ -5436,57 +5214,9 @@
           <w:sz w:val="28"/>
           <w:szCs w:val="28"/>
         </w:rPr>
-        <w:t>т объединяться в модули (они в свою очередь могут быть объединены в пакеты).</w:t>
-      </w:r>
-    </w:p>
-    <w:p>
-      <w:pPr>
-        <w:ind w:firstLine="709"/>
-        <w:jc w:val="both"/>
-      </w:pPr>
-      <w:r>
-        <w:rPr>
-          <w:rFonts w:ascii="Times New Roman" w:hAnsi="Times New Roman" w:cs="Times New Roman"/>
-          <w:color w:val="000000"/>
-          <w:sz w:val="28"/>
-          <w:szCs w:val="28"/>
-        </w:rPr>
-        <w:t xml:space="preserve">Эталонной реализацией Python является интерпретатор CPython, поддерживающий большинство активно используемых платформ. Он распространяется под свободной лицензией Python Software </w:t>
-      </w:r>
-      <w:r>
-        <w:rPr>
-          <w:rFonts w:ascii="Times New Roman" w:hAnsi="Times New Roman" w:cs="Times New Roman"/>
-          <w:color w:val="000000"/>
-          <w:sz w:val="28"/>
-          <w:szCs w:val="28"/>
-        </w:rPr>
-        <w:t>Foundation License, позволяющей использовать его без ограничений в любых приложениях, включая проприетарные. Есть реализации интерпретаторов для JVM (с возможностью компиляции), MSIL (с возможностью компиляции), LLVM и других. Проект PyPy предлагает реализ</w:t>
-      </w:r>
-      <w:r>
-        <w:rPr>
-          <w:rFonts w:ascii="Times New Roman" w:hAnsi="Times New Roman" w:cs="Times New Roman"/>
-          <w:color w:val="000000"/>
-          <w:sz w:val="28"/>
-          <w:szCs w:val="28"/>
-        </w:rPr>
-        <w:t>ацию Python с использованием JIT-компиляции, которая значительно увеличивает скорость выполнения Python-программ.</w:t>
-      </w:r>
-    </w:p>
-    <w:p>
-      <w:pPr>
-        <w:ind w:firstLine="709"/>
-        <w:jc w:val="both"/>
-      </w:pPr>
-      <w:r>
-        <w:rPr>
-          <w:rFonts w:ascii="Times New Roman" w:hAnsi="Times New Roman" w:cs="Times New Roman"/>
-          <w:color w:val="000000"/>
-          <w:sz w:val="28"/>
-          <w:szCs w:val="28"/>
-        </w:rPr>
         <w:t>Python — активно развивающийся </w:t>
       </w:r>
-      <w:hyperlink r:id="rId39">
+      <w:hyperlink r:id="rId40">
         <w:r>
           <w:rPr>
             <w:rStyle w:val="-"/>
@@ -5507,18 +5237,9 @@
           <w:sz w:val="28"/>
           <w:szCs w:val="28"/>
         </w:rPr>
-        <w:t xml:space="preserve">, новые версии (с </w:t>
-      </w:r>
-      <w:r>
-        <w:rPr>
-          <w:rFonts w:ascii="Times New Roman" w:hAnsi="Times New Roman" w:cs="Times New Roman"/>
-          <w:color w:val="000000"/>
-          <w:sz w:val="28"/>
-          <w:szCs w:val="28"/>
-        </w:rPr>
-        <w:t>добавлением/изменением языковых свойств) выходят примерно раз в два с половиной года. Вследствие этого и некоторых других причин на Python отсутствуют </w:t>
-      </w:r>
-      <w:hyperlink r:id="rId40">
+        <w:t>, новые версии (с добавлением/изменением языковых свойств) выходят примерно раз в два с половиной года. Вследствие этого и некоторых других причин на Python отсутствуют </w:t>
+      </w:r>
+      <w:hyperlink r:id="rId41">
         <w:r>
           <w:rPr>
             <w:rStyle w:val="-"/>
@@ -5529,19 +5250,7 @@
             <w:szCs w:val="28"/>
             <w:u w:val="none"/>
           </w:rPr>
-          <w:t>стандарт A</w:t>
-        </w:r>
-        <w:r>
-          <w:rPr>
-            <w:rStyle w:val="-"/>
-            <w:rFonts w:ascii="Times New Roman" w:hAnsi="Times New Roman" w:cs="Times New Roman"/>
-            <w:webHidden/>
-            <w:color w:val="000000"/>
-            <w:sz w:val="28"/>
-            <w:szCs w:val="28"/>
-            <w:u w:val="none"/>
-          </w:rPr>
-          <w:t>NSI</w:t>
+          <w:t>стандарт ANSI</w:t>
         </w:r>
       </w:hyperlink>
       <w:r>
@@ -5553,7 +5262,7 @@
         </w:rPr>
         <w:t>, </w:t>
       </w:r>
-      <w:hyperlink r:id="rId41">
+      <w:hyperlink r:id="rId42">
         <w:r>
           <w:rPr>
             <w:rStyle w:val="-"/>
@@ -5576,7 +5285,7 @@
         </w:rPr>
         <w:t> или другие официальные стандарты, их роль выполняет </w:t>
       </w:r>
-      <w:hyperlink r:id="rId42">
+      <w:hyperlink r:id="rId43">
         <w:r>
           <w:rPr>
             <w:rStyle w:val="-"/>
@@ -5623,17 +5332,9 @@
           <w:color w:val="000000"/>
           <w:sz w:val="28"/>
         </w:rPr>
-        <w:t>Разработчики языка Python придерживаются определённой философии программиро</w:t>
-      </w:r>
-      <w:r>
-        <w:rPr>
-          <w:rFonts w:ascii="Times New Roman" w:hAnsi="Times New Roman" w:cs="Times New Roman"/>
-          <w:color w:val="000000"/>
-          <w:sz w:val="28"/>
-        </w:rPr>
-        <w:t>вания, называемой «The Zen of Python» («</w:t>
-      </w:r>
-      <w:hyperlink r:id="rId43">
+        <w:t>Разработчики языка Python придерживаются определённой философии программирования, называемой «The Zen of Python» («</w:t>
+      </w:r>
+      <w:hyperlink r:id="rId44">
         <w:r>
           <w:rPr>
             <w:rStyle w:val="-"/>
@@ -5654,7 +5355,7 @@
         </w:rPr>
         <w:t> Питона», или «Дзен Пайтона»). Её текст выдаётся </w:t>
       </w:r>
-      <w:hyperlink r:id="rId44">
+      <w:hyperlink r:id="rId45">
         <w:r>
           <w:rPr>
             <w:rStyle w:val="-"/>
@@ -5673,17 +5374,9 @@
           <w:color w:val="000000"/>
           <w:sz w:val="28"/>
         </w:rPr>
-        <w:t> Python по команде import this </w:t>
-      </w:r>
-      <w:r>
-        <w:rPr>
-          <w:rFonts w:ascii="Times New Roman" w:hAnsi="Times New Roman" w:cs="Times New Roman"/>
-          <w:color w:val="000000"/>
-          <w:sz w:val="28"/>
-        </w:rPr>
-        <w:t>(работает один раз за сессию). Автором этой философии считается </w:t>
-      </w:r>
-      <w:hyperlink r:id="rId45">
+        <w:t> Python по команде import this (работает один раз за сессию). Автором этой философии считается </w:t>
+      </w:r>
+      <w:hyperlink r:id="rId46">
         <w:r>
           <w:rPr>
             <w:rStyle w:val="-"/>
@@ -5704,8 +5397,6 @@
         </w:rPr>
         <w:t> (Tim Peters).</w:t>
       </w:r>
-      <w:bookmarkStart w:id="23" w:name="_GoBack"/>
-      <w:bookmarkEnd w:id="23"/>
     </w:p>
     <w:p>
       <w:pPr>
@@ -5727,7 +5418,7 @@
     </w:p>
     <w:p>
       <w:pPr>
-        <w:pStyle w:val="ae"/>
+        <w:pStyle w:val="af"/>
         <w:numPr>
           <w:ilvl w:val="0"/>
           <w:numId w:val="8"/>
@@ -5753,7 +5444,7 @@
     </w:p>
     <w:p>
       <w:pPr>
-        <w:pStyle w:val="ae"/>
+        <w:pStyle w:val="af"/>
         <w:numPr>
           <w:ilvl w:val="0"/>
           <w:numId w:val="8"/>
@@ -5774,20 +5465,12 @@
           <w:color w:val="000000"/>
           <w:sz w:val="28"/>
         </w:rPr>
-        <w:t>Явное лучше, чем неявно</w:t>
-      </w:r>
-      <w:r>
-        <w:rPr>
-          <w:rFonts w:ascii="Times New Roman" w:hAnsi="Times New Roman" w:cs="Times New Roman"/>
-          <w:color w:val="000000"/>
-          <w:sz w:val="28"/>
-        </w:rPr>
-        <w:t>е.</w:t>
-      </w:r>
-    </w:p>
-    <w:p>
-      <w:pPr>
-        <w:pStyle w:val="ae"/>
+        <w:t>Явное лучше, чем неявное.</w:t>
+      </w:r>
+    </w:p>
+    <w:p>
+      <w:pPr>
+        <w:pStyle w:val="af"/>
         <w:numPr>
           <w:ilvl w:val="0"/>
           <w:numId w:val="8"/>
@@ -5813,7 +5496,7 @@
     </w:p>
     <w:p>
       <w:pPr>
-        <w:pStyle w:val="ae"/>
+        <w:pStyle w:val="af"/>
         <w:numPr>
           <w:ilvl w:val="0"/>
           <w:numId w:val="8"/>
@@ -5839,7 +5522,7 @@
     </w:p>
     <w:p>
       <w:pPr>
-        <w:pStyle w:val="ae"/>
+        <w:pStyle w:val="af"/>
         <w:numPr>
           <w:ilvl w:val="0"/>
           <w:numId w:val="8"/>
@@ -5865,7 +5548,7 @@
     </w:p>
     <w:p>
       <w:pPr>
-        <w:pStyle w:val="ae"/>
+        <w:pStyle w:val="af"/>
         <w:numPr>
           <w:ilvl w:val="0"/>
           <w:numId w:val="8"/>
@@ -5891,7 +5574,7 @@
     </w:p>
     <w:p>
       <w:pPr>
-        <w:pStyle w:val="ae"/>
+        <w:pStyle w:val="af"/>
         <w:numPr>
           <w:ilvl w:val="0"/>
           <w:numId w:val="8"/>
@@ -5912,7 +5595,7 @@
     </w:p>
     <w:p>
       <w:pPr>
-        <w:pStyle w:val="ae"/>
+        <w:pStyle w:val="af"/>
         <w:numPr>
           <w:ilvl w:val="0"/>
           <w:numId w:val="8"/>
@@ -5938,7 +5621,7 @@
     </w:p>
     <w:p>
       <w:pPr>
-        <w:pStyle w:val="ae"/>
+        <w:pStyle w:val="af"/>
         <w:numPr>
           <w:ilvl w:val="0"/>
           <w:numId w:val="8"/>
@@ -5964,7 +5647,7 @@
     </w:p>
     <w:p>
       <w:pPr>
-        <w:pStyle w:val="ae"/>
+        <w:pStyle w:val="af"/>
         <w:numPr>
           <w:ilvl w:val="0"/>
           <w:numId w:val="8"/>
@@ -5990,7 +5673,7 @@
     </w:p>
     <w:p>
       <w:pPr>
-        <w:pStyle w:val="ae"/>
+        <w:pStyle w:val="af"/>
         <w:numPr>
           <w:ilvl w:val="0"/>
           <w:numId w:val="8"/>
@@ -6016,7 +5699,7 @@
     </w:p>
     <w:p>
       <w:pPr>
-        <w:pStyle w:val="ae"/>
+        <w:pStyle w:val="af"/>
         <w:numPr>
           <w:ilvl w:val="0"/>
           <w:numId w:val="8"/>
@@ -6042,7 +5725,7 @@
     </w:p>
     <w:p>
       <w:pPr>
-        <w:pStyle w:val="ae"/>
+        <w:pStyle w:val="af"/>
         <w:numPr>
           <w:ilvl w:val="0"/>
           <w:numId w:val="8"/>
@@ -6063,7 +5746,7 @@
     </w:p>
     <w:p>
       <w:pPr>
-        <w:pStyle w:val="ae"/>
+        <w:pStyle w:val="af"/>
         <w:numPr>
           <w:ilvl w:val="0"/>
           <w:numId w:val="8"/>
@@ -6084,20 +5767,12 @@
           <w:color w:val="000000"/>
           <w:sz w:val="28"/>
         </w:rPr>
-        <w:t>Хотя он поначалу может быть и не очевиден, если в</w:t>
-      </w:r>
-      <w:r>
-        <w:rPr>
-          <w:rFonts w:ascii="Times New Roman" w:hAnsi="Times New Roman" w:cs="Times New Roman"/>
-          <w:color w:val="000000"/>
-          <w:sz w:val="28"/>
-        </w:rPr>
-        <w:t>ы не голландец.</w:t>
-      </w:r>
-    </w:p>
-    <w:p>
-      <w:pPr>
-        <w:pStyle w:val="ae"/>
+        <w:t>Хотя он поначалу может быть и не очевиден, если вы не голландец.</w:t>
+      </w:r>
+    </w:p>
+    <w:p>
+      <w:pPr>
+        <w:pStyle w:val="af"/>
         <w:numPr>
           <w:ilvl w:val="0"/>
           <w:numId w:val="8"/>
@@ -6123,7 +5798,7 @@
     </w:p>
     <w:p>
       <w:pPr>
-        <w:pStyle w:val="ae"/>
+        <w:pStyle w:val="af"/>
         <w:numPr>
           <w:ilvl w:val="0"/>
           <w:numId w:val="8"/>
@@ -6149,7 +5824,7 @@
     </w:p>
     <w:p>
       <w:pPr>
-        <w:pStyle w:val="ae"/>
+        <w:pStyle w:val="af"/>
         <w:numPr>
           <w:ilvl w:val="0"/>
           <w:numId w:val="8"/>
@@ -6175,7 +5850,7 @@
     </w:p>
     <w:p>
       <w:pPr>
-        <w:pStyle w:val="ae"/>
+        <w:pStyle w:val="af"/>
         <w:numPr>
           <w:ilvl w:val="0"/>
           <w:numId w:val="8"/>
@@ -6201,7 +5876,7 @@
     </w:p>
     <w:p>
       <w:pPr>
-        <w:pStyle w:val="ae"/>
+        <w:pStyle w:val="af"/>
         <w:numPr>
           <w:ilvl w:val="0"/>
           <w:numId w:val="8"/>
@@ -6217,34 +5892,26 @@
           <w:color w:val="000000"/>
           <w:sz w:val="28"/>
         </w:rPr>
-        <w:t xml:space="preserve">Пространства имён — отличная вещь! Давайте будем делать их </w:t>
-      </w:r>
-      <w:r>
+        <w:t>Пространства имён — отличная вещь! Давайте будем делать их больше!</w:t>
+      </w:r>
+    </w:p>
+    <w:p>
+      <w:pPr>
+        <w:pStyle w:val="af"/>
+        <w:tabs>
+          <w:tab w:val="left" w:pos="1069"/>
+        </w:tabs>
+        <w:ind w:left="567" w:firstLine="113"/>
         <w:rPr>
           <w:rFonts w:ascii="Times New Roman" w:hAnsi="Times New Roman" w:cs="Times New Roman"/>
           <w:color w:val="000000"/>
           <w:sz w:val="28"/>
         </w:rPr>
-        <w:t>больше!</w:t>
-      </w:r>
-    </w:p>
-    <w:p>
-      <w:pPr>
-        <w:pStyle w:val="ae"/>
-        <w:tabs>
-          <w:tab w:val="left" w:pos="1069"/>
-        </w:tabs>
-        <w:ind w:left="567" w:firstLine="113"/>
-        <w:rPr>
-          <w:rFonts w:ascii="Times New Roman" w:hAnsi="Times New Roman" w:cs="Times New Roman"/>
-          <w:color w:val="000000"/>
-          <w:sz w:val="28"/>
-        </w:rPr>
-      </w:pPr>
-    </w:p>
-    <w:p>
-      <w:pPr>
-        <w:pStyle w:val="af1"/>
+      </w:pPr>
+    </w:p>
+    <w:p>
+      <w:pPr>
+        <w:pStyle w:val="af2"/>
         <w:spacing w:before="0" w:after="0"/>
         <w:ind w:firstLine="709"/>
       </w:pPr>
@@ -6263,7 +5930,7 @@
     </w:p>
     <w:p>
       <w:pPr>
-        <w:pStyle w:val="af1"/>
+        <w:pStyle w:val="af2"/>
         <w:spacing w:before="12" w:after="0"/>
         <w:ind w:firstLine="709"/>
         <w:rPr>
@@ -6285,7 +5952,7 @@
         </w:rPr>
         <w:t>PyQt — набор «</w:t>
       </w:r>
-      <w:hyperlink r:id="rId46">
+      <w:hyperlink r:id="rId47">
         <w:r>
           <w:rPr>
             <w:rStyle w:val="-"/>
@@ -6308,7 +5975,7 @@
         </w:rPr>
         <w:t xml:space="preserve">» </w:t>
       </w:r>
-      <w:hyperlink r:id="rId47">
+      <w:hyperlink r:id="rId48">
         <w:r>
           <w:rPr>
             <w:rStyle w:val="-"/>
@@ -6331,7 +5998,7 @@
         </w:rPr>
         <w:t xml:space="preserve"> </w:t>
       </w:r>
-      <w:hyperlink r:id="rId48">
+      <w:hyperlink r:id="rId49">
         <w:r>
           <w:rPr>
             <w:rStyle w:val="-"/>
@@ -6354,7 +6021,7 @@
         </w:rPr>
         <w:t xml:space="preserve"> </w:t>
       </w:r>
-      <w:hyperlink r:id="rId49">
+      <w:hyperlink r:id="rId50">
         <w:r>
           <w:rPr>
             <w:rStyle w:val="-"/>
@@ -6377,7 +6044,7 @@
         </w:rPr>
         <w:t xml:space="preserve"> для </w:t>
       </w:r>
-      <w:hyperlink r:id="rId50">
+      <w:hyperlink r:id="rId51">
         <w:r>
           <w:rPr>
             <w:rStyle w:val="-"/>
@@ -6400,7 +6067,7 @@
         </w:rPr>
         <w:t xml:space="preserve"> </w:t>
       </w:r>
-      <w:hyperlink r:id="rId51">
+      <w:hyperlink r:id="rId52">
         <w:r>
           <w:rPr>
             <w:rStyle w:val="-"/>
@@ -6423,7 +6090,7 @@
         </w:rPr>
         <w:t xml:space="preserve">, выполненный в виде </w:t>
       </w:r>
-      <w:hyperlink r:id="rId52">
+      <w:hyperlink r:id="rId53">
         <w:r>
           <w:rPr>
             <w:rStyle w:val="-"/>
@@ -6476,7 +6143,7 @@
         </w:rPr>
         <w:t xml:space="preserve">PyQt разработан </w:t>
       </w:r>
-      <w:hyperlink r:id="rId53">
+      <w:hyperlink r:id="rId54">
         <w:r>
           <w:rPr>
             <w:rStyle w:val="-"/>
@@ -6510,7 +6177,7 @@
         </w:rPr>
         <w:t xml:space="preserve">. PyQt работает на всех платформах, поддерживаемых Qt: </w:t>
       </w:r>
-      <w:hyperlink r:id="rId54">
+      <w:hyperlink r:id="rId55">
         <w:r>
           <w:rPr>
             <w:rStyle w:val="-"/>
@@ -6533,7 +6200,7 @@
         </w:rPr>
         <w:t xml:space="preserve"> и другие </w:t>
       </w:r>
-      <w:hyperlink r:id="rId55">
+      <w:hyperlink r:id="rId56">
         <w:r>
           <w:rPr>
             <w:rStyle w:val="-"/>
@@ -6556,7 +6223,7 @@
         </w:rPr>
         <w:t xml:space="preserve">, </w:t>
       </w:r>
-      <w:hyperlink r:id="rId56">
+      <w:hyperlink r:id="rId57">
         <w:r>
           <w:rPr>
             <w:rStyle w:val="-"/>
@@ -6579,7 +6246,7 @@
         </w:rPr>
         <w:t xml:space="preserve"> и </w:t>
       </w:r>
-      <w:hyperlink r:id="rId57">
+      <w:hyperlink r:id="rId58">
         <w:r>
           <w:rPr>
             <w:rStyle w:val="-"/>
@@ -6602,7 +6269,7 @@
         </w:rPr>
         <w:t xml:space="preserve">. Существует 2 версии: PyQt5, поддерживающий Qt 5, и PyQt4, поддерживающий Qt 4. PyQt распространяется под лицензиями </w:t>
       </w:r>
-      <w:hyperlink r:id="rId58">
+      <w:hyperlink r:id="rId59">
         <w:r>
           <w:rPr>
             <w:rStyle w:val="-"/>
@@ -6625,7 +6292,7 @@
         </w:rPr>
         <w:t xml:space="preserve"> (2 и 3 версии) и </w:t>
       </w:r>
-      <w:hyperlink r:id="rId59">
+      <w:hyperlink r:id="rId60">
         <w:r>
           <w:rPr>
             <w:rStyle w:val="-"/>
@@ -6667,16 +6334,7 @@
           <w:sz w:val="28"/>
           <w:szCs w:val="28"/>
         </w:rPr>
-        <w:t>PyQt практически полностью реализует возможности Qt. А это более 600 классов, более 6000 функций и методов, включая</w:t>
-      </w:r>
-      <w:r>
-        <w:rPr>
-          <w:rFonts w:ascii="Times New Roman" w:hAnsi="Times New Roman" w:cs="Times New Roman"/>
-          <w:color w:val="000000"/>
-          <w:sz w:val="28"/>
-          <w:szCs w:val="28"/>
-        </w:rPr>
-        <w:t>:</w:t>
+        <w:t>PyQt практически полностью реализует возможности Qt. А это более 600 классов, более 6000 функций и методов, включая:</w:t>
       </w:r>
     </w:p>
     <w:p>
@@ -6728,7 +6386,7 @@
         </w:rPr>
         <w:t xml:space="preserve">существующий набор </w:t>
       </w:r>
-      <w:hyperlink r:id="rId60">
+      <w:hyperlink r:id="rId61">
         <w:r>
           <w:rPr>
             <w:rStyle w:val="-"/>
@@ -6837,7 +6495,7 @@
         </w:rPr>
         <w:t xml:space="preserve">доступ к </w:t>
       </w:r>
-      <w:hyperlink r:id="rId61">
+      <w:hyperlink r:id="rId62">
         <w:r>
           <w:rPr>
             <w:rStyle w:val="-"/>
@@ -6858,7 +6516,7 @@
         </w:rPr>
         <w:t xml:space="preserve"> с помощью </w:t>
       </w:r>
-      <w:hyperlink r:id="rId62">
+      <w:hyperlink r:id="rId63">
         <w:r>
           <w:rPr>
             <w:rStyle w:val="-"/>
@@ -6879,7 +6537,7 @@
         </w:rPr>
         <w:t xml:space="preserve"> (</w:t>
       </w:r>
-      <w:hyperlink r:id="rId63">
+      <w:hyperlink r:id="rId64">
         <w:r>
           <w:rPr>
             <w:rStyle w:val="-"/>
@@ -6900,7 +6558,7 @@
         </w:rPr>
         <w:t xml:space="preserve">, </w:t>
       </w:r>
-      <w:hyperlink r:id="rId64">
+      <w:hyperlink r:id="rId65">
         <w:r>
           <w:rPr>
             <w:rStyle w:val="-"/>
@@ -6921,7 +6579,7 @@
         </w:rPr>
         <w:t xml:space="preserve">, </w:t>
       </w:r>
-      <w:hyperlink r:id="rId65">
+      <w:hyperlink r:id="rId66">
         <w:r>
           <w:rPr>
             <w:rStyle w:val="-"/>
@@ -6942,7 +6600,7 @@
         </w:rPr>
         <w:t xml:space="preserve">, </w:t>
       </w:r>
-      <w:hyperlink r:id="rId66">
+      <w:hyperlink r:id="rId67">
         <w:r>
           <w:rPr>
             <w:rStyle w:val="-"/>
@@ -7004,7 +6662,7 @@
         </w:rPr>
         <w:t xml:space="preserve">QScintilla, основанный на </w:t>
       </w:r>
-      <w:hyperlink r:id="rId67">
+      <w:hyperlink r:id="rId68">
         <w:r>
           <w:rPr>
             <w:rStyle w:val="-"/>
@@ -7066,7 +6724,7 @@
         </w:rPr>
         <w:t xml:space="preserve">поддержку </w:t>
       </w:r>
-      <w:hyperlink r:id="rId68">
+      <w:hyperlink r:id="rId69">
         <w:r>
           <w:rPr>
             <w:rStyle w:val="-"/>
@@ -7125,7 +6783,7 @@
         </w:rPr>
         <w:t xml:space="preserve">  </w:t>
       </w:r>
-      <w:hyperlink r:id="rId69">
+      <w:hyperlink r:id="rId70">
         <w:r>
           <w:rPr>
             <w:rStyle w:val="-"/>
@@ -7209,6 +6867,7 @@
           <w:rFonts w:ascii="Times New Roman" w:hAnsi="Times New Roman" w:cs="Times New Roman"/>
           <w:color w:val="000000"/>
           <w:sz w:val="28"/>
+          <w:lang w:val="en-US"/>
         </w:rPr>
         <w:t xml:space="preserve"> </w:t>
       </w:r>
@@ -7218,6 +6877,7 @@
           <w:i/>
           <w:color w:val="000000"/>
           <w:sz w:val="28"/>
+          <w:lang w:val="en-US"/>
         </w:rPr>
         <w:t xml:space="preserve">  </w:t>
       </w:r>
@@ -7229,7 +6889,7 @@
         </w:rPr>
         <w:t xml:space="preserve">поддержку </w:t>
       </w:r>
-      <w:hyperlink r:id="rId70">
+      <w:hyperlink r:id="rId71">
         <w:r>
           <w:rPr>
             <w:rStyle w:val="-"/>
@@ -7291,7 +6951,7 @@
         </w:rPr>
         <w:t xml:space="preserve">интеграцию с </w:t>
       </w:r>
-      <w:hyperlink r:id="rId71">
+      <w:hyperlink r:id="rId72">
         <w:r>
           <w:rPr>
             <w:rStyle w:val="-"/>
@@ -7390,7 +7050,7 @@
         </w:rPr>
         <w:t xml:space="preserve">PyQt также включает в себя </w:t>
       </w:r>
-      <w:hyperlink r:id="rId72">
+      <w:hyperlink r:id="rId73">
         <w:r>
           <w:rPr>
             <w:rStyle w:val="-"/>
@@ -7411,7 +7071,7 @@
         </w:rPr>
         <w:t xml:space="preserve"> (</w:t>
       </w:r>
-      <w:hyperlink r:id="rId73">
+      <w:hyperlink r:id="rId74">
         <w:r>
           <w:rPr>
             <w:rStyle w:val="-"/>
@@ -7430,15 +7090,7 @@
           <w:color w:val="000000"/>
           <w:sz w:val="28"/>
         </w:rPr>
-        <w:t>) — дизайнер графического интерфейса пользователя. Программа pyuic генерирует Python код из файлов, созданных в Qt Designer. Это делает PyQt очень полезным инструментом для быстрого протот</w:t>
-      </w:r>
-      <w:r>
-        <w:rPr>
-          <w:rFonts w:ascii="Times New Roman" w:hAnsi="Times New Roman" w:cs="Times New Roman"/>
-          <w:color w:val="000000"/>
-          <w:sz w:val="28"/>
-        </w:rPr>
-        <w:t>ипирования. Кроме того, можно добавлять новые графические элементы управления, написанные на Python, в Qt Designer.</w:t>
+        <w:t>) — дизайнер графического интерфейса пользователя. Программа pyuic генерирует Python код из файлов, созданных в Qt Designer. Это делает PyQt очень полезным инструментом для быстрого прототипирования. Кроме того, можно добавлять новые графические элементы управления, написанные на Python, в Qt Designer.</w:t>
       </w:r>
     </w:p>
     <w:p>
@@ -7456,7 +7108,7 @@
         </w:rPr>
         <w:t xml:space="preserve">Раньше PyQt поставлялся вместе со </w:t>
       </w:r>
-      <w:hyperlink r:id="rId74">
+      <w:hyperlink r:id="rId75">
         <w:r>
           <w:rPr>
             <w:rStyle w:val="-"/>
@@ -7477,7 +7129,7 @@
         </w:rPr>
         <w:t xml:space="preserve"> </w:t>
       </w:r>
-      <w:hyperlink r:id="rId75">
+      <w:hyperlink r:id="rId76">
         <w:r>
           <w:rPr>
             <w:rStyle w:val="-"/>
@@ -7502,7 +7154,7 @@
     <w:p>
       <w:pPr>
         <w:pStyle w:val="a8"/>
-        <w:spacing w:line="240" w:lineRule="auto"/>
+        <w:spacing w:after="0" w:line="240" w:lineRule="auto"/>
         <w:ind w:firstLine="709"/>
         <w:jc w:val="both"/>
         <w:rPr>
@@ -7527,7 +7179,6 @@
           <w:color w:val="000000"/>
           <w:sz w:val="28"/>
           <w:szCs w:val="22"/>
-          <w:lang w:val="en-US"/>
         </w:rPr>
         <w:t>[3]</w:t>
       </w:r>
@@ -7571,16 +7222,7 @@
           <w:color w:val="000000"/>
           <w:sz w:val="28"/>
         </w:rPr>
-        <w:t>QtCor</w:t>
-      </w:r>
-      <w:r>
-        <w:rPr>
-          <w:rFonts w:ascii="Times New Roman" w:hAnsi="Times New Roman" w:cs="Times New Roman"/>
-          <w:i/>
-          <w:color w:val="000000"/>
-          <w:sz w:val="28"/>
-        </w:rPr>
-        <w:t>e</w:t>
+        <w:t>QtCore</w:t>
       </w:r>
       <w:r>
         <w:rPr>
@@ -7590,7 +7232,7 @@
         </w:rPr>
         <w:t xml:space="preserve"> — основные не графические классы: система сигналов и слотов, независимые от платформ абстракции для </w:t>
       </w:r>
-      <w:hyperlink r:id="rId76">
+      <w:hyperlink r:id="rId77">
         <w:r>
           <w:rPr>
             <w:rStyle w:val="-"/>
@@ -7611,7 +7253,7 @@
         </w:rPr>
         <w:t xml:space="preserve">, потоков, разделяемой памяти, </w:t>
       </w:r>
-      <w:hyperlink r:id="rId77">
+      <w:hyperlink r:id="rId78">
         <w:r>
           <w:rPr>
             <w:rStyle w:val="-"/>
@@ -7654,7 +7296,7 @@
           <w:color w:val="000000"/>
           <w:sz w:val="28"/>
         </w:rPr>
-        <w:t xml:space="preserve">  </w:t>
+        <w:t xml:space="preserve">   </w:t>
       </w:r>
       <w:r>
         <w:rPr>
@@ -7663,15 +7305,6 @@
           <w:color w:val="000000"/>
           <w:sz w:val="28"/>
         </w:rPr>
-        <w:t xml:space="preserve"> </w:t>
-      </w:r>
-      <w:r>
-        <w:rPr>
-          <w:rFonts w:ascii="Times New Roman" w:hAnsi="Times New Roman" w:cs="Times New Roman"/>
-          <w:i/>
-          <w:color w:val="000000"/>
-          <w:sz w:val="28"/>
-        </w:rPr>
         <w:t>QtGui</w:t>
       </w:r>
       <w:r>
@@ -7682,7 +7315,7 @@
         </w:rPr>
         <w:t xml:space="preserve"> — компоненты </w:t>
       </w:r>
-      <w:hyperlink r:id="rId78">
+      <w:hyperlink r:id="rId79">
         <w:r>
           <w:rPr>
             <w:rStyle w:val="-"/>
@@ -7725,7 +7358,7 @@
           <w:color w:val="000000"/>
           <w:sz w:val="28"/>
         </w:rPr>
-        <w:t xml:space="preserve"> </w:t>
+        <w:t xml:space="preserve">   </w:t>
       </w:r>
       <w:r>
         <w:rPr>
@@ -7734,15 +7367,6 @@
           <w:color w:val="000000"/>
           <w:sz w:val="28"/>
         </w:rPr>
-        <w:t xml:space="preserve">  </w:t>
-      </w:r>
-      <w:r>
-        <w:rPr>
-          <w:rFonts w:ascii="Times New Roman" w:hAnsi="Times New Roman" w:cs="Times New Roman"/>
-          <w:i/>
-          <w:color w:val="000000"/>
-          <w:sz w:val="28"/>
-        </w:rPr>
         <w:t>QtNetwork</w:t>
       </w:r>
       <w:r>
@@ -7751,17 +7375,9 @@
           <w:color w:val="000000"/>
           <w:sz w:val="28"/>
         </w:rPr>
-        <w:t xml:space="preserve"> — классы для сет</w:t>
-      </w:r>
-      <w:r>
-        <w:rPr>
-          <w:rFonts w:ascii="Times New Roman" w:hAnsi="Times New Roman" w:cs="Times New Roman"/>
-          <w:color w:val="000000"/>
-          <w:sz w:val="28"/>
-        </w:rPr>
-        <w:t xml:space="preserve">евого программирования. Например, клиентов и серверов через </w:t>
-      </w:r>
-      <w:hyperlink r:id="rId79">
+        <w:t xml:space="preserve"> — классы для сетевого программирования. Например, клиентов и серверов через </w:t>
+      </w:r>
+      <w:hyperlink r:id="rId80">
         <w:r>
           <w:rPr>
             <w:rStyle w:val="-"/>
@@ -7782,7 +7398,7 @@
         </w:rPr>
         <w:t xml:space="preserve"> и </w:t>
       </w:r>
-      <w:hyperlink r:id="rId80">
+      <w:hyperlink r:id="rId81">
         <w:r>
           <w:rPr>
             <w:rStyle w:val="-"/>
@@ -7844,7 +7460,7 @@
         </w:rPr>
         <w:t xml:space="preserve"> — классы, позволяющие использовать </w:t>
       </w:r>
-      <w:hyperlink r:id="rId81">
+      <w:hyperlink r:id="rId82">
         <w:r>
           <w:rPr>
             <w:rStyle w:val="-"/>
@@ -7906,7 +7522,7 @@
         </w:rPr>
         <w:t xml:space="preserve"> — классы, позволяющие использовать встроенный в Qt интерпретатор </w:t>
       </w:r>
-      <w:hyperlink r:id="rId82">
+      <w:hyperlink r:id="rId83">
         <w:r>
           <w:rPr>
             <w:rStyle w:val="-"/>
@@ -7925,15 +7541,7 @@
           <w:color w:val="000000"/>
           <w:sz w:val="28"/>
         </w:rPr>
-        <w:t xml:space="preserve"> для управления пр</w:t>
-      </w:r>
-      <w:r>
-        <w:rPr>
-          <w:rFonts w:ascii="Times New Roman" w:hAnsi="Times New Roman" w:cs="Times New Roman"/>
-          <w:color w:val="000000"/>
-          <w:sz w:val="28"/>
-        </w:rPr>
-        <w:t>иложением.</w:t>
+        <w:t xml:space="preserve"> для управления приложением.</w:t>
       </w:r>
     </w:p>
     <w:p>
@@ -8017,7 +7625,7 @@
         </w:rPr>
         <w:t xml:space="preserve"> — классы для отображения векторной графики в формате </w:t>
       </w:r>
-      <w:hyperlink r:id="rId83">
+      <w:hyperlink r:id="rId84">
         <w:r>
           <w:rPr>
             <w:rStyle w:val="-"/>
@@ -8118,20 +7726,12 @@
           <w:color w:val="000000"/>
           <w:sz w:val="28"/>
         </w:rPr>
-        <w:t xml:space="preserve"> — реализация обработ</w:t>
-      </w:r>
-      <w:r>
-        <w:rPr>
-          <w:rFonts w:ascii="Times New Roman" w:hAnsi="Times New Roman" w:cs="Times New Roman"/>
-          <w:color w:val="000000"/>
-          <w:sz w:val="28"/>
-        </w:rPr>
-        <w:t>ки XML-файлов, созданных в Qt Designer, для генерации из них Python-кода графического интерфейса.</w:t>
-      </w:r>
-    </w:p>
-    <w:p>
-      <w:pPr>
-        <w:pStyle w:val="af1"/>
+        <w:t xml:space="preserve"> — реализация обработки XML-файлов, созданных в Qt Designer, для генерации из них Python-кода графического интерфейса.</w:t>
+      </w:r>
+    </w:p>
+    <w:p>
+      <w:pPr>
+        <w:pStyle w:val="af2"/>
         <w:spacing w:before="0" w:after="0"/>
         <w:ind w:left="240" w:firstLine="709"/>
         <w:rPr>
@@ -8141,7 +7741,7 @@
     </w:p>
     <w:p>
       <w:pPr>
-        <w:pStyle w:val="af1"/>
+        <w:pStyle w:val="af2"/>
         <w:spacing w:before="0" w:after="0"/>
         <w:ind w:left="240" w:firstLine="709"/>
       </w:pPr>
@@ -8162,7 +7762,7 @@
     </w:p>
     <w:p>
       <w:pPr>
-        <w:pStyle w:val="af1"/>
+        <w:pStyle w:val="af2"/>
         <w:spacing w:before="0" w:after="0"/>
         <w:ind w:left="240" w:firstLine="709"/>
         <w:rPr>
@@ -8175,7 +7775,7 @@
         <w:ind w:firstLine="709"/>
         <w:jc w:val="both"/>
       </w:pPr>
-      <w:hyperlink r:id="rId84">
+      <w:hyperlink r:id="rId85">
         <w:r>
           <w:rPr>
             <w:rStyle w:val="-"/>
@@ -8196,7 +7796,7 @@
           <w:sz w:val="28"/>
           <w:szCs w:val="28"/>
         </w:rPr>
-        <w:t xml:space="preserve"> — это инструмент для автоматической </w:t>
+        <w:t xml:space="preserve"> — это инструмент для автоматической генерации Python-привязок к C и C++ библиотекам. Первоначально SIP был разработан в 1998 году для </w:t>
       </w:r>
       <w:r>
         <w:rPr>
@@ -8205,19 +7805,10 @@
           <w:sz w:val="28"/>
           <w:szCs w:val="28"/>
         </w:rPr>
-        <w:t xml:space="preserve">генерации Python-привязок к C и C++ библиотекам. Первоначально SIP был разработан в 1998 году для </w:t>
-      </w:r>
-      <w:r>
-        <w:rPr>
-          <w:rFonts w:ascii="Times New Roman" w:hAnsi="Times New Roman" w:cs="Times New Roman"/>
-          <w:color w:val="000000"/>
-          <w:sz w:val="28"/>
-          <w:szCs w:val="28"/>
-        </w:rPr>
         <w:lastRenderedPageBreak/>
         <w:t>PyQt — Python-привязки для инструментария виджетов Qt, но подходит и для создания привязок к любым другим C или C++ библиотекам</w:t>
       </w:r>
-      <w:hyperlink r:id="rId85" w:anchor="cite_note-sip.introduction-8" w:history="1">
+      <w:hyperlink r:id="rId86" w:anchor="cite_note-sip.introduction-8" w:history="1">
         <w:bookmarkStart w:id="32" w:name="cite_ref-sip.introduction_8-0"/>
         <w:bookmarkEnd w:id="32"/>
         <w:r>
@@ -8267,7 +7858,7 @@
         </w:rPr>
         <w:t xml:space="preserve">SIP берёт набор инструкций (.sip файлы), описывающих </w:t>
       </w:r>
-      <w:hyperlink r:id="rId86">
+      <w:hyperlink r:id="rId87">
         <w:r>
           <w:rPr>
             <w:rStyle w:val="-"/>
@@ -8288,8 +7879,14 @@
           <w:sz w:val="28"/>
           <w:szCs w:val="28"/>
         </w:rPr>
-        <w:t xml:space="preserve"> и генерирует требуемый C++ код. Потом он компилируется и на выходе получается модуль Python. Файлы .sip — файлы заголовков класса, у которых кое-что убрано (потому что SIP не содержит полноценный C++-парсер) и кое-что добавлено (поскольку C++ не несёт дос</w:t>
-      </w:r>
+        <w:t xml:space="preserve"> и генерирует требуемый C++ код. Потом он компилируется и на выходе получается модуль Python. Файлы .sip — файлы заголовков класса, у которых кое-что убрано (потому что SIP не содержит полноценный C++-парсер) и кое-что добавлено (поскольку C++ не несёт достаточной информации о работе API).</w:t>
+      </w:r>
+    </w:p>
+    <w:p>
+      <w:pPr>
+        <w:ind w:firstLine="709"/>
+        <w:jc w:val="both"/>
+      </w:pPr>
       <w:r>
         <w:rPr>
           <w:rFonts w:ascii="Times New Roman" w:hAnsi="Times New Roman" w:cs="Times New Roman"/>
@@ -8297,24 +7894,9 @@
           <w:sz w:val="28"/>
           <w:szCs w:val="28"/>
         </w:rPr>
-        <w:t>таточной информации о работе API).</w:t>
-      </w:r>
-    </w:p>
-    <w:p>
-      <w:pPr>
-        <w:ind w:firstLine="709"/>
-        <w:jc w:val="both"/>
-      </w:pPr>
-      <w:r>
-        <w:rPr>
-          <w:rFonts w:ascii="Times New Roman" w:hAnsi="Times New Roman" w:cs="Times New Roman"/>
-          <w:color w:val="000000"/>
-          <w:sz w:val="28"/>
-          <w:szCs w:val="28"/>
-        </w:rPr>
         <w:t xml:space="preserve">Для PyQt используется внутренний инструмент (написанный на PyQt), называемый metasip. Это своего рода IDE для SIP. Он использует </w:t>
       </w:r>
-      <w:hyperlink r:id="rId87">
+      <w:hyperlink r:id="rId88">
         <w:r>
           <w:rPr>
             <w:rStyle w:val="-"/>
@@ -8335,7 +7917,7 @@
           <w:sz w:val="28"/>
           <w:szCs w:val="28"/>
         </w:rPr>
-        <w:t>-XML для разбора заголовочных файлов</w:t>
+        <w:t xml:space="preserve">-XML для разбора заголовочных файлов последней версии и сохраняет релевантные данные в </w:t>
       </w:r>
       <w:r>
         <w:rPr>
@@ -8344,7 +7926,7 @@
           <w:sz w:val="28"/>
           <w:szCs w:val="28"/>
         </w:rPr>
-        <w:t xml:space="preserve"> последней версии и сохраняет релевантные данные в XML(Extensible Markup Language), в metasip-проект. metasip далее делает некое подобие diff с предыдущей версией API и отмечает все изменения, которые необходимо просмотреть. Затем список изменений генериру</w:t>
+        <w:t>XML (</w:t>
       </w:r>
       <w:r>
         <w:rPr>
@@ -8353,9 +7935,9 @@
           <w:sz w:val="28"/>
           <w:szCs w:val="28"/>
         </w:rPr>
-        <w:t xml:space="preserve">ется при помощи GUI и автоматически заносится в </w:t>
-      </w:r>
-      <w:hyperlink r:id="rId88">
+        <w:t xml:space="preserve">Extensible Markup Language), в metasip-проект. metasip далее делает некое подобие diff с предыдущей версией API и отмечает все изменения, которые необходимо просмотреть. Затем список изменений генерируется при помощи GUI и автоматически заносится в </w:t>
+      </w:r>
+      <w:hyperlink r:id="rId89">
         <w:r>
           <w:rPr>
             <w:rStyle w:val="-"/>
@@ -8391,18 +7973,9 @@
           <w:sz w:val="28"/>
           <w:szCs w:val="28"/>
         </w:rPr>
-        <w:t>Что касается работы сгенерированного кода, она не сильно отличается от работы любого другого генера</w:t>
-      </w:r>
-      <w:r>
-        <w:rPr>
-          <w:rFonts w:ascii="Times New Roman" w:hAnsi="Times New Roman" w:cs="Times New Roman"/>
-          <w:color w:val="000000"/>
-          <w:sz w:val="28"/>
-          <w:szCs w:val="28"/>
-        </w:rPr>
-        <w:t>тора привязок. У Python очень хороший API модулей — это одна из причин большого количества Python-привязок для инструментов сторонних разработчиков. Для каждого C++-класса SIP генерирует C-код, создающий соответствующий Python-класс</w:t>
-      </w:r>
-      <w:hyperlink r:id="rId89" w:anchor="cite_note-интервью-9" w:history="1">
+        <w:t>Что касается работы сгенерированного кода, она не сильно отличается от работы любого другого генератора привязок. У Python очень хороший API модулей — это одна из причин большого количества Python-привязок для инструментов сторонних разработчиков. Для каждого C++-класса SIP генерирует C-код, создающий соответствующий Python-класс</w:t>
+      </w:r>
+      <w:hyperlink r:id="rId90" w:anchor="cite_note-интервью-9" w:history="1">
         <w:bookmarkStart w:id="33" w:name="cite_ref-интервью_9-0"/>
         <w:bookmarkEnd w:id="33"/>
         <w:r>
@@ -8424,7 +7997,7 @@
     </w:p>
     <w:p>
       <w:pPr>
-        <w:pStyle w:val="af1"/>
+        <w:pStyle w:val="af2"/>
         <w:spacing w:before="0" w:after="0"/>
         <w:ind w:firstLine="709"/>
       </w:pPr>
@@ -8462,7 +8035,7 @@
     </w:p>
     <w:p>
       <w:pPr>
-        <w:pStyle w:val="af1"/>
+        <w:pStyle w:val="af2"/>
         <w:spacing w:before="0" w:after="0"/>
         <w:ind w:firstLine="709"/>
         <w:rPr>
@@ -8486,7 +8059,7 @@
         </w:rPr>
         <w:t xml:space="preserve">Двойная </w:t>
       </w:r>
-      <w:hyperlink r:id="rId90">
+      <w:hyperlink r:id="rId91">
         <w:r>
           <w:rPr>
             <w:rStyle w:val="-"/>
@@ -8509,7 +8082,7 @@
         </w:rPr>
         <w:t xml:space="preserve"> PyQt продиктована довольно сложными отношениями в сфере применения этой надстройки (привязки) над графической библиотекой Qt. В соответствии с лицензией </w:t>
       </w:r>
-      <w:hyperlink r:id="rId91">
+      <w:hyperlink r:id="rId92">
         <w:r>
           <w:rPr>
             <w:rStyle w:val="-"/>
@@ -8530,18 +8103,9 @@
           <w:sz w:val="28"/>
           <w:szCs w:val="28"/>
         </w:rPr>
-        <w:t>, возможно использование библиотеки для создан</w:t>
-      </w:r>
-      <w:r>
-        <w:rPr>
-          <w:rFonts w:ascii="Times New Roman" w:hAnsi="Times New Roman" w:cs="Times New Roman"/>
-          <w:color w:val="000000"/>
-          <w:sz w:val="28"/>
-          <w:szCs w:val="28"/>
-        </w:rPr>
-        <w:t xml:space="preserve">ия программ с </w:t>
-      </w:r>
-      <w:hyperlink r:id="rId92">
+        <w:t xml:space="preserve">, возможно использование библиотеки для создания программ с </w:t>
+      </w:r>
+      <w:hyperlink r:id="rId93">
         <w:r>
           <w:rPr>
             <w:rStyle w:val="-"/>
@@ -8564,7 +8128,7 @@
         </w:rPr>
         <w:t>. Если нет возможности распространять код в соответствии с условиями GPL, то можно приобрести коммерческую лицензию</w:t>
       </w:r>
-      <w:hyperlink r:id="rId93" w:anchor="cite_note-осн.лиц-10" w:history="1">
+      <w:hyperlink r:id="rId94" w:anchor="cite_note-осн.лиц-10" w:history="1">
         <w:bookmarkStart w:id="39" w:name="cite_ref-осн.лиц_10-0"/>
         <w:bookmarkEnd w:id="39"/>
         <w:r>
@@ -8589,7 +8153,7 @@
         </w:rPr>
         <w:t xml:space="preserve">Со стороны </w:t>
       </w:r>
-      <w:hyperlink r:id="rId94">
+      <w:hyperlink r:id="rId95">
         <w:r>
           <w:rPr>
             <w:rStyle w:val="-"/>
@@ -8610,18 +8174,9 @@
           <w:sz w:val="28"/>
           <w:szCs w:val="28"/>
         </w:rPr>
-        <w:t xml:space="preserve"> были попытки договориться с Riverbank Computing на предмет смены лицензии, но они не увенчались успехом. В результате возник проект под назв</w:t>
-      </w:r>
-      <w:r>
-        <w:rPr>
-          <w:rFonts w:ascii="Times New Roman" w:hAnsi="Times New Roman" w:cs="Times New Roman"/>
-          <w:color w:val="000000"/>
-          <w:sz w:val="28"/>
-          <w:szCs w:val="28"/>
-        </w:rPr>
-        <w:t xml:space="preserve">анием </w:t>
-      </w:r>
-      <w:hyperlink r:id="rId95">
+        <w:t xml:space="preserve"> были попытки договориться с Riverbank Computing на предмет смены лицензии, но они не увенчались успехом. В результате возник проект под названием </w:t>
+      </w:r>
+      <w:hyperlink r:id="rId96">
         <w:r>
           <w:rPr>
             <w:rStyle w:val="-"/>
@@ -8646,7 +8201,7 @@
         </w:rPr>
         <w:t xml:space="preserve"> — аналог PyQt, в том числе сохраняющий совместимость с последним на уровне API, но выпущенный под лицензией </w:t>
       </w:r>
-      <w:hyperlink r:id="rId96">
+      <w:hyperlink r:id="rId97">
         <w:r>
           <w:rPr>
             <w:rStyle w:val="-"/>
@@ -8667,8 +8222,14 @@
           <w:sz w:val="28"/>
           <w:szCs w:val="28"/>
         </w:rPr>
-        <w:t xml:space="preserve">, чтобы дать </w:t>
-      </w:r>
+        <w:t>, чтобы дать возможность разработчикам и коммерческих проектов бесплатно использовать Python в связке с Qt.</w:t>
+      </w:r>
+    </w:p>
+    <w:p>
+      <w:pPr>
+        <w:ind w:firstLine="709"/>
+        <w:jc w:val="both"/>
+      </w:pPr>
       <w:r>
         <w:rPr>
           <w:rFonts w:ascii="Times New Roman" w:hAnsi="Times New Roman" w:cs="Times New Roman"/>
@@ -8676,39 +8237,24 @@
           <w:sz w:val="28"/>
           <w:szCs w:val="28"/>
         </w:rPr>
-        <w:t>возможность разработчикам и коммерческих проектов бесплатно использовать Python в связке с Qt.</w:t>
+        <w:t>Однако Riverbank не исключает возможности лицензирования PyQt под LGPL в будущем.</w:t>
       </w:r>
     </w:p>
     <w:p>
       <w:pPr>
         <w:ind w:firstLine="709"/>
         <w:jc w:val="both"/>
-      </w:pPr>
-      <w:r>
         <w:rPr>
           <w:rFonts w:ascii="Times New Roman" w:hAnsi="Times New Roman" w:cs="Times New Roman"/>
           <w:color w:val="000000"/>
           <w:sz w:val="28"/>
           <w:szCs w:val="28"/>
         </w:rPr>
-        <w:t>Однако Riverbank не исключает возможности лицензирования PyQt под LGPL в будущем.</w:t>
-      </w:r>
-    </w:p>
-    <w:p>
-      <w:pPr>
-        <w:ind w:firstLine="709"/>
-        <w:jc w:val="both"/>
-        <w:rPr>
-          <w:rFonts w:ascii="Times New Roman" w:hAnsi="Times New Roman" w:cs="Times New Roman"/>
-          <w:color w:val="000000"/>
-          <w:sz w:val="28"/>
-          <w:szCs w:val="28"/>
-        </w:rPr>
-      </w:pPr>
-    </w:p>
-    <w:p>
-      <w:pPr>
-        <w:pStyle w:val="af1"/>
+      </w:pPr>
+    </w:p>
+    <w:p>
+      <w:pPr>
+        <w:pStyle w:val="af2"/>
         <w:spacing w:before="0" w:after="0"/>
         <w:ind w:firstLine="709"/>
       </w:pPr>
@@ -8728,7 +8274,7 @@
     </w:p>
     <w:p>
       <w:pPr>
-        <w:pStyle w:val="af1"/>
+        <w:pStyle w:val="af2"/>
         <w:spacing w:before="0" w:after="0"/>
         <w:ind w:firstLine="709"/>
         <w:rPr>
@@ -8751,14 +8297,7 @@
           <w:rFonts w:ascii="Times New Roman" w:hAnsi="Times New Roman" w:cs="Times New Roman"/>
           <w:sz w:val="28"/>
         </w:rPr>
-        <w:t>Виртуальное окружение для языка Python — очень уд</w:t>
-      </w:r>
-      <w:r>
-        <w:rPr>
-          <w:rFonts w:ascii="Times New Roman" w:hAnsi="Times New Roman" w:cs="Times New Roman"/>
-          <w:sz w:val="28"/>
-        </w:rPr>
-        <w:t xml:space="preserve">обный инструмент при одновременной работе с несколькими проектами. При </w:t>
+        <w:t xml:space="preserve">Виртуальное окружение для языка Python — очень удобный инструмент при одновременной работе с несколькими проектами. При </w:t>
       </w:r>
       <w:r>
         <w:rPr>
@@ -8805,44 +8344,30 @@
           <w:rFonts w:ascii="Times New Roman" w:hAnsi="Times New Roman" w:cs="Times New Roman"/>
           <w:sz w:val="28"/>
         </w:rPr>
-        <w:t xml:space="preserve">Использование виртуального окружения позволяет абстрагироваться от библиотек, используемых </w:t>
-      </w:r>
-      <w:r>
+        <w:t>Использование виртуального окружения позволяет абстрагироваться от библиотек, используемых в системе. Для начала создается виртуальное окружение, потом оно активируется, и все устанавливаемые модули Питона будут установлены в данном виртуальном окружении. Чтобы работать в другом проекте с другими версиями библиотек, достаточно просто переключить виртуальное окружение. Для работы с виртуальным окружением понадобятся два инструмента: virtualenv и virtualenvwrapper.</w:t>
+      </w:r>
+    </w:p>
+    <w:p>
+      <w:pPr>
+        <w:ind w:firstLine="709"/>
+        <w:jc w:val="both"/>
         <w:rPr>
           <w:rFonts w:ascii="Times New Roman" w:hAnsi="Times New Roman" w:cs="Times New Roman"/>
           <w:sz w:val="28"/>
         </w:rPr>
-        <w:t>в системе. Для начала создается виртуальное окружение, потом оно активируется, и все устанавливаемые модули Питона будут установлены в данном виртуальном окружении. Чтобы работать в другом проекте с другими версиями библиотек, достаточно просто переключить</w:t>
-      </w:r>
+      </w:pPr>
       <w:r>
         <w:rPr>
           <w:rFonts w:ascii="Times New Roman" w:hAnsi="Times New Roman" w:cs="Times New Roman"/>
           <w:sz w:val="28"/>
         </w:rPr>
-        <w:t xml:space="preserve"> виртуальное окружение. Для работы с виртуальным окружением понадобятся два инструмента: virtualenv и virtualenvwrapper.</w:t>
-      </w:r>
-    </w:p>
-    <w:p>
-      <w:pPr>
-        <w:ind w:firstLine="709"/>
-        <w:jc w:val="both"/>
-        <w:rPr>
-          <w:rFonts w:ascii="Times New Roman" w:hAnsi="Times New Roman" w:cs="Times New Roman"/>
-          <w:sz w:val="28"/>
-        </w:rPr>
-      </w:pPr>
-      <w:r>
-        <w:rPr>
-          <w:rFonts w:ascii="Times New Roman" w:hAnsi="Times New Roman" w:cs="Times New Roman"/>
-          <w:sz w:val="28"/>
-        </w:rPr>
         <w:t xml:space="preserve"> </w:t>
       </w:r>
     </w:p>
     <w:p>
       <w:pPr>
         <w:sectPr>
-          <w:footerReference w:type="default" r:id="rId97"/>
+          <w:footerReference w:type="default" r:id="rId98"/>
           <w:pgSz w:w="11906" w:h="16838"/>
           <w:pgMar w:top="1134" w:right="1133" w:bottom="1134" w:left="1371" w:header="0" w:footer="708" w:gutter="0"/>
           <w:cols w:space="720"/>
@@ -8853,7 +8378,7 @@
     </w:p>
     <w:p>
       <w:pPr>
-        <w:pStyle w:val="af1"/>
+        <w:pStyle w:val="af2"/>
         <w:spacing w:before="57" w:after="57"/>
         <w:ind w:firstLine="709"/>
       </w:pPr>
@@ -8872,7 +8397,7 @@
     </w:p>
     <w:p>
       <w:pPr>
-        <w:pStyle w:val="af1"/>
+        <w:pStyle w:val="af2"/>
         <w:spacing w:before="0" w:after="0"/>
         <w:ind w:firstLine="709"/>
         <w:rPr>
@@ -8900,7 +8425,7 @@
           <w:color w:val="000000"/>
           <w:sz w:val="28"/>
         </w:rPr>
-        <w:t xml:space="preserve">irtualenv — </w:t>
+        <w:t>irtualenv — это инструмент, позволяющий создавать виртуальные окружения с пакетами</w:t>
       </w:r>
       <w:r>
         <w:rPr>
@@ -8908,7 +8433,7 @@
           <w:color w:val="000000"/>
           <w:sz w:val="28"/>
         </w:rPr>
-        <w:t>это инструмент, позволяющий создавать виртуальные окружения с пакетами</w:t>
+        <w:t xml:space="preserve"> [</w:t>
       </w:r>
       <w:r>
         <w:rPr>
@@ -8916,7 +8441,7 @@
           <w:color w:val="000000"/>
           <w:sz w:val="28"/>
         </w:rPr>
-        <w:t xml:space="preserve"> [</w:t>
+        <w:t>9</w:t>
       </w:r>
       <w:r>
         <w:rPr>
@@ -8924,7 +8449,7 @@
           <w:color w:val="000000"/>
           <w:sz w:val="28"/>
         </w:rPr>
-        <w:t>9</w:t>
+        <w:t>]</w:t>
       </w:r>
       <w:r>
         <w:rPr>
@@ -8932,17 +8457,9 @@
           <w:color w:val="000000"/>
           <w:sz w:val="28"/>
         </w:rPr>
-        <w:t>]</w:t>
-      </w:r>
-      <w:r>
-        <w:rPr>
-          <w:rFonts w:ascii="Times New Roman" w:hAnsi="Times New Roman" w:cs="Times New Roman"/>
-          <w:color w:val="000000"/>
-          <w:sz w:val="28"/>
-        </w:rPr>
         <w:t>. Разные «песочницы» (например, напоминает sandbox’ы в </w:t>
       </w:r>
-      <w:hyperlink r:id="rId98">
+      <w:hyperlink r:id="rId99">
         <w:r>
           <w:rPr>
             <w:rStyle w:val="-"/>
@@ -8961,39 +8478,23 @@
           <w:color w:val="000000"/>
           <w:sz w:val="28"/>
         </w:rPr>
-        <w:t>) имеют разный набор пакетов разных версий. Работая над конкретным проектом, запросто</w:t>
-      </w:r>
-      <w:r>
+        <w:t xml:space="preserve">) имеют разный набор пакетов разных версий. Работая над конкретным проектом, запросто можно переключаться на подходящую песочницу, и проблема уходит. Несложно заметить, что в отличие от того, как это сделано в некоторых других языках программирования, одну и ту же песочницу можно смело использовать сразу в нескольких проектах. Плюс к этому уходит проблема засорения системы ненужными пакетами, так как песочницы можно легко создавать и удалять. </w:t>
+      </w:r>
+    </w:p>
+    <w:p>
+      <w:pPr>
+        <w:ind w:firstLine="709"/>
+        <w:jc w:val="both"/>
         <w:rPr>
           <w:rFonts w:ascii="Times New Roman" w:hAnsi="Times New Roman" w:cs="Times New Roman"/>
           <w:color w:val="000000"/>
           <w:sz w:val="28"/>
         </w:rPr>
-        <w:t xml:space="preserve"> можно переключаться на подходящую песочницу, и проблема уходит. Несложно заметить, что в отличие от того, как это сделано в некоторых других языках программирования, одну и ту же песочницу можно смело использовать сразу в нескольких проектах. Плюс к этому</w:t>
-      </w:r>
-      <w:r>
-        <w:rPr>
-          <w:rFonts w:ascii="Times New Roman" w:hAnsi="Times New Roman" w:cs="Times New Roman"/>
-          <w:color w:val="000000"/>
-          <w:sz w:val="28"/>
-        </w:rPr>
-        <w:t xml:space="preserve"> уходит проблема засорения системы ненужными пакетами, так как песочницы можно легко создавать и удалять. </w:t>
-      </w:r>
-    </w:p>
-    <w:p>
-      <w:pPr>
-        <w:ind w:firstLine="709"/>
-        <w:jc w:val="both"/>
-        <w:rPr>
-          <w:rFonts w:ascii="Times New Roman" w:hAnsi="Times New Roman" w:cs="Times New Roman"/>
-          <w:color w:val="000000"/>
-          <w:sz w:val="28"/>
-        </w:rPr>
-      </w:pPr>
-    </w:p>
-    <w:p>
-      <w:pPr>
-        <w:pStyle w:val="af1"/>
+      </w:pPr>
+    </w:p>
+    <w:p>
+      <w:pPr>
+        <w:pStyle w:val="af2"/>
         <w:spacing w:before="0" w:after="0"/>
         <w:ind w:firstLine="709"/>
       </w:pPr>
@@ -9069,62 +8570,48 @@
           <w:rFonts w:ascii="Times New Roman" w:hAnsi="Times New Roman" w:cs="Times New Roman"/>
           <w:sz w:val="28"/>
         </w:rPr>
-        <w:t>Не существует подробной официальной спецификации формата. Начин</w:t>
-      </w:r>
+        <w:t>Не существует подробной официальной спецификации формата. Начиная с Windows 95, INI файлы считаются устаревшими и в качестве замены им Microsoft предлагает использовать системный реестр (Registry). Тем не менее INI файлы продолжают использоваться как приложениями других производителей, так и компонентами ОС от Microsoft. Например, файл boot.ini используется в Windows NT4/2000/XP при загрузке для выбора из нескольких ОС.</w:t>
+      </w:r>
+    </w:p>
+    <w:p>
+      <w:pPr>
+        <w:ind w:firstLine="709"/>
+        <w:jc w:val="both"/>
+      </w:pPr>
       <w:r>
         <w:rPr>
           <w:rFonts w:ascii="Times New Roman" w:hAnsi="Times New Roman" w:cs="Times New Roman"/>
           <w:sz w:val="28"/>
         </w:rPr>
-        <w:t>ая с Windows 95, INI файлы считаются устаревшими и в качестве замены им Microsoft предлагает использовать системный реестр (Registry). Тем не менее INI файлы продолжают использоваться как приложениями других производителей, так и компонентами ОС от Microso</w:t>
-      </w:r>
+        <w:t>Хотя INI файлы и приобрели популярность в Windows, они могут использоваться в любой ОС. Несложная структура этого формата позволяет легко обрабатывать их программно и имеет достаточно понятный вид для чтения и изменения человеком. Существуют текстовые редакторы (например, SciTE или Notepad++), которые используют подсветку синтаксиса и фолдинг для этого формата, что облегчает редактирование INI файлов вручную.</w:t>
+      </w:r>
+    </w:p>
+    <w:p>
+      <w:pPr>
+        <w:ind w:firstLine="709"/>
+        <w:jc w:val="both"/>
+      </w:pPr>
       <w:r>
         <w:rPr>
           <w:rFonts w:ascii="Times New Roman" w:hAnsi="Times New Roman" w:cs="Times New Roman"/>
           <w:sz w:val="28"/>
         </w:rPr>
-        <w:t>ft. Например, файл boot.ini используется в Windows NT4/2000/XP при загрузке для выбора из нескольких ОС.</w:t>
-      </w:r>
-    </w:p>
-    <w:p>
-      <w:pPr>
-        <w:ind w:firstLine="709"/>
-        <w:jc w:val="both"/>
-      </w:pPr>
+        <w:lastRenderedPageBreak/>
+        <w:t>Использование секций для разделения параметров способствует систематизации данных, однако для хранения настроек большого объёма с более сложной иерархической структурой лучше подходит формат </w:t>
+      </w:r>
       <w:r>
         <w:rPr>
           <w:rFonts w:ascii="Times New Roman" w:hAnsi="Times New Roman" w:cs="Times New Roman"/>
           <w:sz w:val="28"/>
         </w:rPr>
-        <w:t xml:space="preserve">Хотя INI файлы и приобрели популярность в Windows, они могут использоваться в любой ОС. Несложная структура этого формата позволяет легко обрабатывать </w:t>
+        <w:t>XML или</w:t>
       </w:r>
       <w:r>
         <w:rPr>
           <w:rFonts w:ascii="Times New Roman" w:hAnsi="Times New Roman" w:cs="Times New Roman"/>
           <w:sz w:val="28"/>
         </w:rPr>
-        <w:t>их программно и имеет достаточно понятный вид для чтения и изменения человеком. Существуют текстовые редакторы (например, SciTE или Notepad++), которые используют подсветку синтаксиса и фолдинг для этого формата, что облегчает редактирование INI файлов вру</w:t>
-      </w:r>
-      <w:r>
-        <w:rPr>
-          <w:rFonts w:ascii="Times New Roman" w:hAnsi="Times New Roman" w:cs="Times New Roman"/>
-          <w:sz w:val="28"/>
-        </w:rPr>
-        <w:t>чную.</w:t>
-      </w:r>
-    </w:p>
-    <w:p>
-      <w:pPr>
-        <w:ind w:firstLine="709"/>
-        <w:jc w:val="both"/>
-      </w:pPr>
-      <w:r>
-        <w:rPr>
-          <w:rFonts w:ascii="Times New Roman" w:hAnsi="Times New Roman" w:cs="Times New Roman"/>
-          <w:sz w:val="28"/>
-        </w:rPr>
-        <w:lastRenderedPageBreak/>
-        <w:t>Использование секций для разделения параметров способствует систематизации данных, однако для хранения настроек большого объёма с более сложной иерархической структурой лучше подходит формат XML  или JSON (JavaScript Object Notation).</w:t>
+        <w:t> JSON (JavaScript Object Notation).</w:t>
       </w:r>
     </w:p>
     <w:p>
@@ -9157,7 +8644,7 @@
     </w:p>
     <w:p>
       <w:pPr>
-        <w:pStyle w:val="af1"/>
+        <w:pStyle w:val="af2"/>
       </w:pPr>
       <w:r>
         <w:lastRenderedPageBreak/>
@@ -9168,10 +8655,7 @@
       <w:bookmarkStart w:id="53" w:name="_Toc513125755"/>
       <w:bookmarkEnd w:id="51"/>
       <w:r>
-        <w:t>3. РЕАЛИЗ</w:t>
-      </w:r>
-      <w:r>
-        <w:t>АЦИЯ ЗАДАЧИ И ДЕМОНСТРАЦИЯ РАБОТЫ</w:t>
+        <w:t>3. РЕАЛИЗАЦИЯ ЗАДАЧИ И ДЕМОНСТРАЦИЯ РАБОТЫ</w:t>
       </w:r>
       <w:bookmarkEnd w:id="52"/>
       <w:bookmarkEnd w:id="53"/>
@@ -9193,7 +8677,7 @@
     </w:p>
     <w:p>
       <w:pPr>
-        <w:pStyle w:val="ae"/>
+        <w:pStyle w:val="af"/>
         <w:numPr>
           <w:ilvl w:val="0"/>
           <w:numId w:val="9"/>
@@ -9213,7 +8697,7 @@
     </w:p>
     <w:p>
       <w:pPr>
-        <w:pStyle w:val="ae"/>
+        <w:pStyle w:val="af"/>
         <w:numPr>
           <w:ilvl w:val="0"/>
           <w:numId w:val="9"/>
@@ -9240,7 +8724,7 @@
     </w:p>
     <w:p>
       <w:pPr>
-        <w:pStyle w:val="ae"/>
+        <w:pStyle w:val="af"/>
         <w:numPr>
           <w:ilvl w:val="0"/>
           <w:numId w:val="9"/>
@@ -9263,7 +8747,7 @@
     </w:p>
     <w:p>
       <w:pPr>
-        <w:pStyle w:val="ae"/>
+        <w:pStyle w:val="af"/>
         <w:numPr>
           <w:ilvl w:val="0"/>
           <w:numId w:val="9"/>
@@ -9281,18 +8765,12 @@
         <w:rPr>
           <w:sz w:val="28"/>
         </w:rPr>
-        <w:t xml:space="preserve"> В</w:t>
-      </w:r>
-      <w:r>
-        <w:rPr>
-          <w:sz w:val="28"/>
-        </w:rPr>
-        <w:t xml:space="preserve">озможность поиска и замены по шаблону в тексте. </w:t>
-      </w:r>
-    </w:p>
-    <w:p>
-      <w:pPr>
-        <w:pStyle w:val="af"/>
+        <w:t xml:space="preserve"> Возможность поиска и замены по шаблону в тексте. </w:t>
+      </w:r>
+    </w:p>
+    <w:p>
+      <w:pPr>
+        <w:pStyle w:val="af0"/>
         <w:jc w:val="both"/>
         <w:rPr>
           <w:b/>
@@ -9344,7 +8822,7 @@
                     </pic:cNvPicPr>
                   </pic:nvPicPr>
                   <pic:blipFill>
-                    <a:blip r:embed="rId99"/>
+                    <a:blip r:embed="rId100"/>
                     <a:stretch>
                       <a:fillRect/>
                     </a:stretch>
@@ -9376,14 +8854,7 @@
           <w:szCs w:val="28"/>
         </w:rPr>
         <w:tab/>
-        <w:t xml:space="preserve">Рисунок 3.1 Интерфейс пользователя при старте </w:t>
-      </w:r>
-      <w:r>
-        <w:rPr>
-          <w:sz w:val="28"/>
-          <w:szCs w:val="28"/>
-        </w:rPr>
-        <w:t>программы</w:t>
+        <w:t>Рисунок 3.1 Интерфейс пользователя при старте программы</w:t>
       </w:r>
     </w:p>
     <w:p/>
@@ -9424,108 +8895,6 @@
                 <pic:pic xmlns:pic="http://schemas.openxmlformats.org/drawingml/2006/picture">
                   <pic:nvPicPr>
                     <pic:cNvPr id="2" name="графический объект2"/>
-                    <pic:cNvPicPr>
-                      <a:picLocks noChangeAspect="1" noChangeArrowheads="1"/>
-                    </pic:cNvPicPr>
-                  </pic:nvPicPr>
-                  <pic:blipFill>
-                    <a:blip r:embed="rId100"/>
-                    <a:stretch>
-                      <a:fillRect/>
-                    </a:stretch>
-                  </pic:blipFill>
-                  <pic:spPr bwMode="auto">
-                    <a:xfrm>
-                      <a:off x="0" y="0"/>
-                      <a:ext cx="5932805" cy="4929505"/>
-                    </a:xfrm>
-                    <a:prstGeom prst="rect">
-                      <a:avLst/>
-                    </a:prstGeom>
-                  </pic:spPr>
-                </pic:pic>
-              </a:graphicData>
-            </a:graphic>
-          </wp:inline>
-        </w:drawing>
-      </w:r>
-    </w:p>
-    <w:p>
-      <w:pPr>
-        <w:rPr>
-          <w:rFonts w:ascii="Calibri" w:hAnsi="Calibri"/>
-          <w:szCs w:val="22"/>
-        </w:rPr>
-      </w:pPr>
-    </w:p>
-    <w:p>
-      <w:pPr>
-        <w:jc w:val="center"/>
-      </w:pPr>
-      <w:r>
-        <w:rPr>
-          <w:sz w:val="28"/>
-          <w:szCs w:val="28"/>
-        </w:rPr>
-        <w:tab/>
-        <w:t>Рисунок 3.2 Создание нового текстового документа</w:t>
-      </w:r>
-    </w:p>
-    <w:p/>
-    <w:p>
-      <w:pPr>
-        <w:jc w:val="both"/>
-      </w:pPr>
-      <w:r>
-        <w:rPr>
-          <w:sz w:val="28"/>
-          <w:szCs w:val="28"/>
-        </w:rPr>
-        <w:tab/>
-        <w:t>Если н</w:t>
-      </w:r>
-      <w:r>
-        <w:rPr>
-          <w:sz w:val="28"/>
-          <w:szCs w:val="28"/>
-        </w:rPr>
-        <w:t>ажать в контекстном меню File → Open file или нажать комбинацию клавиш Сtrl+O, то можно открыть уже существующие файлы для редактирования</w:t>
-      </w:r>
-      <w:r>
-        <w:rPr>
-          <w:sz w:val="28"/>
-          <w:szCs w:val="28"/>
-        </w:rPr>
-        <w:t>[7]</w:t>
-      </w:r>
-      <w:r>
-        <w:rPr>
-          <w:sz w:val="28"/>
-          <w:szCs w:val="28"/>
-        </w:rPr>
-        <w:t xml:space="preserve"> (Рис. 3.3).</w:t>
-      </w:r>
-    </w:p>
-    <w:p>
-      <w:r>
-        <w:rPr>
-          <w:noProof/>
-          <w:lang w:eastAsia="ru-RU" w:bidi="ar-SA"/>
-        </w:rPr>
-        <w:lastRenderedPageBreak/>
-        <w:drawing>
-          <wp:inline distT="0" distB="0" distL="0" distR="0">
-            <wp:extent cx="5932805" cy="4929505"/>
-            <wp:effectExtent l="0" t="0" r="0" b="0"/>
-            <wp:docPr id="3" name="графический объект3"/>
-            <wp:cNvGraphicFramePr>
-              <a:graphicFrameLocks xmlns:a="http://schemas.openxmlformats.org/drawingml/2006/main" noChangeAspect="1"/>
-            </wp:cNvGraphicFramePr>
-            <a:graphic xmlns:a="http://schemas.openxmlformats.org/drawingml/2006/main">
-              <a:graphicData uri="http://schemas.openxmlformats.org/drawingml/2006/picture">
-                <pic:pic xmlns:pic="http://schemas.openxmlformats.org/drawingml/2006/picture">
-                  <pic:nvPicPr>
-                    <pic:cNvPr id="3" name="графический объект3"/>
                     <pic:cNvPicPr>
                       <a:picLocks noChangeAspect="1" noChangeArrowheads="1"/>
                     </pic:cNvPicPr>
@@ -9567,38 +8936,38 @@
       <w:r>
         <w:rPr>
           <w:sz w:val="28"/>
-          <w:szCs w:val="22"/>
+          <w:szCs w:val="28"/>
         </w:rPr>
         <w:tab/>
-        <w:t>Рисунок 3.3 Интерфейс пользователя при открытии нескольких вкладок с текстовыми файлами одновременно</w:t>
-      </w:r>
-    </w:p>
-    <w:p>
-      <w:pPr>
+        <w:t>Рисунок 3.2 Создание нового текстового документа</w:t>
+      </w:r>
+    </w:p>
+    <w:p/>
+    <w:p>
+      <w:pPr>
+        <w:jc w:val="both"/>
+      </w:pPr>
+      <w:r>
         <w:rPr>
           <w:sz w:val="28"/>
           <w:szCs w:val="28"/>
         </w:rPr>
-      </w:pPr>
-    </w:p>
-    <w:p>
-      <w:pPr>
-        <w:jc w:val="both"/>
-      </w:pPr>
+        <w:tab/>
+        <w:t>Если нажать в контекстном меню File → Open file или нажать комбинацию клавиш Сtrl+O, то можно открыть уже существующие файлы для редактирования</w:t>
+      </w:r>
       <w:r>
         <w:rPr>
           <w:sz w:val="28"/>
           <w:szCs w:val="28"/>
         </w:rPr>
-        <w:tab/>
-        <w:t>Для того, чтобы настроить конфигурации интерпретатора, необходимо зайти в диалоговое меню настройки при помощи комбинации клавиш Ctrl+I или нажать в контекстном меню Tools → Interpreter Settings или нажать значок гаечного ключа на панели меню. В данном ме</w:t>
+        <w:t>[7]</w:t>
       </w:r>
       <w:r>
         <w:rPr>
           <w:sz w:val="28"/>
           <w:szCs w:val="28"/>
         </w:rPr>
-        <w:t xml:space="preserve">ню можно настроить путь к интерпретатору, путь к файлу для интерпретации и аргументы командной строки. </w:t>
+        <w:t xml:space="preserve"> (Рис. 3.3).</w:t>
       </w:r>
     </w:p>
     <w:p>
@@ -9612,7 +8981,7 @@
           <wp:inline distT="0" distB="0" distL="0" distR="0">
             <wp:extent cx="5932805" cy="4929505"/>
             <wp:effectExtent l="0" t="0" r="0" b="0"/>
-            <wp:docPr id="4" name="графический объект4"/>
+            <wp:docPr id="3" name="графический объект3"/>
             <wp:cNvGraphicFramePr>
               <a:graphicFrameLocks xmlns:a="http://schemas.openxmlformats.org/drawingml/2006/main" noChangeAspect="1"/>
             </wp:cNvGraphicFramePr>
@@ -9620,7 +8989,7 @@
               <a:graphicData uri="http://schemas.openxmlformats.org/drawingml/2006/picture">
                 <pic:pic xmlns:pic="http://schemas.openxmlformats.org/drawingml/2006/picture">
                   <pic:nvPicPr>
-                    <pic:cNvPr id="4" name="графический объект4"/>
+                    <pic:cNvPr id="3" name="графический объект3"/>
                     <pic:cNvPicPr>
                       <a:picLocks noChangeAspect="1" noChangeArrowheads="1"/>
                     </pic:cNvPicPr>
@@ -9662,38 +9031,31 @@
       <w:r>
         <w:rPr>
           <w:sz w:val="28"/>
+          <w:szCs w:val="22"/>
+        </w:rPr>
+        <w:tab/>
+        <w:t>Рисунок 3.3 Интерфейс пользователя при открытии нескольких вкладок с текстовыми файлами одновременно</w:t>
+      </w:r>
+    </w:p>
+    <w:p>
+      <w:pPr>
+        <w:rPr>
+          <w:sz w:val="28"/>
           <w:szCs w:val="28"/>
         </w:rPr>
+      </w:pPr>
+    </w:p>
+    <w:p>
+      <w:pPr>
+        <w:jc w:val="both"/>
+      </w:pPr>
+      <w:r>
+        <w:rPr>
+          <w:sz w:val="28"/>
+          <w:szCs w:val="28"/>
+        </w:rPr>
         <w:tab/>
-        <w:t>Рисунок 3.4 Диалоговое окно конфигураций интерпретатора</w:t>
-      </w:r>
-    </w:p>
-    <w:p>
-      <w:pPr>
-        <w:rPr>
-          <w:sz w:val="28"/>
-          <w:szCs w:val="28"/>
-        </w:rPr>
-      </w:pPr>
-    </w:p>
-    <w:p>
-      <w:pPr>
-        <w:jc w:val="both"/>
-      </w:pPr>
-      <w:r>
-        <w:rPr>
-          <w:sz w:val="28"/>
-          <w:szCs w:val="28"/>
-        </w:rPr>
-        <w:tab/>
-        <w:t>Для того, чтобы проводить определенные манипуляции с текстом, такие, как поиск по слову, п</w:t>
-      </w:r>
-      <w:r>
-        <w:rPr>
-          <w:sz w:val="28"/>
-          <w:szCs w:val="28"/>
-        </w:rPr>
-        <w:t>оиск по регулярному выражению и замена элементов в тексте, можно вызвать диалоговое окно поиска, нажав Ctrl+F или выбрав пункт в контекстном меню Search → Search (Рис. 3.5).</w:t>
+        <w:t xml:space="preserve">Для того, чтобы настроить конфигурации интерпретатора, необходимо зайти в диалоговое меню настройки при помощи комбинации клавиш Ctrl+I или нажать в контекстном меню Tools → Interpreter Settings или нажать значок гаечного ключа на панели меню. В данном меню можно настроить путь к интерпретатору, путь к файлу для интерпретации и аргументы командной строки. </w:t>
       </w:r>
     </w:p>
     <w:p>
@@ -9707,7 +9069,7 @@
           <wp:inline distT="0" distB="0" distL="0" distR="0">
             <wp:extent cx="5932805" cy="4929505"/>
             <wp:effectExtent l="0" t="0" r="0" b="0"/>
-            <wp:docPr id="5" name="графический объект5"/>
+            <wp:docPr id="4" name="графический объект4"/>
             <wp:cNvGraphicFramePr>
               <a:graphicFrameLocks xmlns:a="http://schemas.openxmlformats.org/drawingml/2006/main" noChangeAspect="1"/>
             </wp:cNvGraphicFramePr>
@@ -9715,7 +9077,7 @@
               <a:graphicData uri="http://schemas.openxmlformats.org/drawingml/2006/picture">
                 <pic:pic xmlns:pic="http://schemas.openxmlformats.org/drawingml/2006/picture">
                   <pic:nvPicPr>
-                    <pic:cNvPr id="5" name="графический объект5"/>
+                    <pic:cNvPr id="4" name="графический объект4"/>
                     <pic:cNvPicPr>
                       <a:picLocks noChangeAspect="1" noChangeArrowheads="1"/>
                     </pic:cNvPicPr>
@@ -9757,37 +9119,31 @@
       <w:r>
         <w:rPr>
           <w:sz w:val="28"/>
-          <w:szCs w:val="22"/>
+          <w:szCs w:val="28"/>
         </w:rPr>
         <w:tab/>
-        <w:t>Рисунок 3.5 Диалоговое окно поиска и замены в тексте</w:t>
-      </w:r>
-    </w:p>
-    <w:p>
-      <w:pPr>
-        <w:rPr>
-          <w:szCs w:val="22"/>
-        </w:rPr>
-      </w:pPr>
-    </w:p>
-    <w:p>
-      <w:pPr>
-        <w:jc w:val="both"/>
-      </w:pPr>
-      <w:r>
-        <w:rPr>
-          <w:sz w:val="28"/>
-          <w:szCs w:val="22"/>
+        <w:t>Рисунок 3.4 Диалоговое окно конфигураций интерпретатора</w:t>
+      </w:r>
+    </w:p>
+    <w:p>
+      <w:pPr>
+        <w:rPr>
+          <w:sz w:val="28"/>
+          <w:szCs w:val="28"/>
+        </w:rPr>
+      </w:pPr>
+    </w:p>
+    <w:p>
+      <w:pPr>
+        <w:jc w:val="both"/>
+      </w:pPr>
+      <w:r>
+        <w:rPr>
+          <w:sz w:val="28"/>
+          <w:szCs w:val="28"/>
         </w:rPr>
         <w:tab/>
-        <w:t>Если нажать в контекстн</w:t>
-      </w:r>
-      <w:r>
-        <w:rPr>
-          <w:sz w:val="28"/>
-          <w:szCs w:val="22"/>
-        </w:rPr>
-        <w:t>ом меню File → Open directory или нажать комбинацию клавиш Сtrl+Shift+O, то можно открыть уже существующие файлы для редактирования, в области слева отобразятся файлы и папки, которые находятся в открытой папке (Рис. 3.6).</w:t>
+        <w:t>Для того, чтобы проводить определенные манипуляции с текстом, такие, как поиск по слову, поиск по регулярному выражению и замена элементов в тексте, можно вызвать диалоговое окно поиска, нажав Ctrl+F или выбрав пункт в контекстном меню Search → Search (Рис. 3.5).</w:t>
       </w:r>
     </w:p>
     <w:p>
@@ -9801,7 +9157,7 @@
           <wp:inline distT="0" distB="0" distL="0" distR="0">
             <wp:extent cx="5932805" cy="4929505"/>
             <wp:effectExtent l="0" t="0" r="0" b="0"/>
-            <wp:docPr id="6" name="графический объект6"/>
+            <wp:docPr id="5" name="графический объект5"/>
             <wp:cNvGraphicFramePr>
               <a:graphicFrameLocks xmlns:a="http://schemas.openxmlformats.org/drawingml/2006/main" noChangeAspect="1"/>
             </wp:cNvGraphicFramePr>
@@ -9809,7 +9165,7 @@
               <a:graphicData uri="http://schemas.openxmlformats.org/drawingml/2006/picture">
                 <pic:pic xmlns:pic="http://schemas.openxmlformats.org/drawingml/2006/picture">
                   <pic:nvPicPr>
-                    <pic:cNvPr id="6" name="графический объект6"/>
+                    <pic:cNvPr id="5" name="графический объект5"/>
                     <pic:cNvPicPr>
                       <a:picLocks noChangeAspect="1" noChangeArrowheads="1"/>
                     </pic:cNvPicPr>
@@ -9851,66 +9207,30 @@
       <w:r>
         <w:rPr>
           <w:sz w:val="28"/>
-          <w:szCs w:val="28"/>
+          <w:szCs w:val="22"/>
         </w:rPr>
         <w:tab/>
-        <w:t xml:space="preserve">Рисунок 3.6 </w:t>
-      </w:r>
-      <w:r>
-        <w:rPr>
-          <w:sz w:val="28"/>
+        <w:t>Рисунок 3.5 Диалоговое окно поиска и замены в тексте</w:t>
+      </w:r>
+    </w:p>
+    <w:p>
+      <w:pPr>
+        <w:rPr>
           <w:szCs w:val="22"/>
         </w:rPr>
-        <w:t>Интерфейс пользов</w:t>
-      </w:r>
+      </w:pPr>
+    </w:p>
+    <w:p>
+      <w:pPr>
+        <w:jc w:val="both"/>
+      </w:pPr>
       <w:r>
         <w:rPr>
           <w:sz w:val="28"/>
           <w:szCs w:val="22"/>
         </w:rPr>
-        <w:t>ателя при открытии папки, в которой лежат текстовые файлы</w:t>
-      </w:r>
-    </w:p>
-    <w:p>
-      <w:pPr>
-        <w:rPr>
-          <w:sz w:val="28"/>
-          <w:szCs w:val="22"/>
-        </w:rPr>
-      </w:pPr>
-    </w:p>
-    <w:p>
-      <w:pPr>
-        <w:jc w:val="both"/>
-      </w:pPr>
-      <w:r>
-        <w:rPr>
-          <w:sz w:val="28"/>
-          <w:szCs w:val="22"/>
-        </w:rPr>
         <w:tab/>
-        <w:t>Для того, чтоб изменить внешний вид и основную тему текстового редактора, сменить тип шрифта и его размер, настроить подсветку синтаксиса</w:t>
-      </w:r>
-      <w:r>
-        <w:rPr>
-          <w:sz w:val="28"/>
-          <w:szCs w:val="22"/>
-        </w:rPr>
-        <w:t>[8]</w:t>
-      </w:r>
-      <w:r>
-        <w:rPr>
-          <w:sz w:val="28"/>
-          <w:szCs w:val="22"/>
-        </w:rPr>
-        <w:t xml:space="preserve">, необходимо зайти в диалоговое окно настроек при помощи </w:t>
-      </w:r>
-      <w:r>
-        <w:rPr>
-          <w:sz w:val="28"/>
-          <w:szCs w:val="22"/>
-        </w:rPr>
-        <w:t>комбинации клавиш Ctrl+P или в контекстном меню View → Preferences (Рис. 3.6).</w:t>
+        <w:t>Если нажать в контекстном меню File → Open directory или нажать комбинацию клавиш Сtrl+Shift+O, то можно открыть уже существующие файлы для редактирования, в области слева отобразятся файлы и папки, которые находятся в открытой папке (Рис. 3.6).</w:t>
       </w:r>
     </w:p>
     <w:p>
@@ -9924,7 +9244,7 @@
           <wp:inline distT="0" distB="0" distL="0" distR="0">
             <wp:extent cx="5932805" cy="4929505"/>
             <wp:effectExtent l="0" t="0" r="0" b="0"/>
-            <wp:docPr id="7" name="графический объект7"/>
+            <wp:docPr id="6" name="графический объект6"/>
             <wp:cNvGraphicFramePr>
               <a:graphicFrameLocks xmlns:a="http://schemas.openxmlformats.org/drawingml/2006/main" noChangeAspect="1"/>
             </wp:cNvGraphicFramePr>
@@ -9932,7 +9252,7 @@
               <a:graphicData uri="http://schemas.openxmlformats.org/drawingml/2006/picture">
                 <pic:pic xmlns:pic="http://schemas.openxmlformats.org/drawingml/2006/picture">
                   <pic:nvPicPr>
-                    <pic:cNvPr id="7" name="графический объект7"/>
+                    <pic:cNvPr id="6" name="графический объект6"/>
                     <pic:cNvPicPr>
                       <a:picLocks noChangeAspect="1" noChangeArrowheads="1"/>
                     </pic:cNvPicPr>
@@ -9959,6 +9279,115 @@
         </w:drawing>
       </w:r>
     </w:p>
+    <w:p>
+      <w:pPr>
+        <w:rPr>
+          <w:rFonts w:ascii="Calibri" w:hAnsi="Calibri"/>
+          <w:szCs w:val="22"/>
+        </w:rPr>
+      </w:pPr>
+    </w:p>
+    <w:p>
+      <w:pPr>
+        <w:jc w:val="center"/>
+      </w:pPr>
+      <w:r>
+        <w:rPr>
+          <w:sz w:val="28"/>
+          <w:szCs w:val="28"/>
+        </w:rPr>
+        <w:tab/>
+        <w:t xml:space="preserve">Рисунок 3.6 </w:t>
+      </w:r>
+      <w:r>
+        <w:rPr>
+          <w:sz w:val="28"/>
+          <w:szCs w:val="22"/>
+        </w:rPr>
+        <w:t>Интерфейс пользователя при открытии папки, в которой лежат текстовые файлы</w:t>
+      </w:r>
+    </w:p>
+    <w:p>
+      <w:pPr>
+        <w:rPr>
+          <w:sz w:val="28"/>
+          <w:szCs w:val="22"/>
+        </w:rPr>
+      </w:pPr>
+    </w:p>
+    <w:p>
+      <w:pPr>
+        <w:jc w:val="both"/>
+      </w:pPr>
+      <w:r>
+        <w:rPr>
+          <w:sz w:val="28"/>
+          <w:szCs w:val="22"/>
+        </w:rPr>
+        <w:tab/>
+        <w:t>Для того, чтоб изменить внешний вид и основную тему текстового редактора, сменить тип шрифта и его размер, настроить подсветку синтаксиса</w:t>
+      </w:r>
+      <w:r>
+        <w:rPr>
+          <w:sz w:val="28"/>
+          <w:szCs w:val="22"/>
+        </w:rPr>
+        <w:t>[8]</w:t>
+      </w:r>
+      <w:r>
+        <w:rPr>
+          <w:sz w:val="28"/>
+          <w:szCs w:val="22"/>
+        </w:rPr>
+        <w:t>, необходимо зайти в диалоговое окно настроек при помощи комбинации клавиш Ctrl+P или в контекстном меню View → Preferences (Рис. 3.6).</w:t>
+      </w:r>
+    </w:p>
+    <w:p>
+      <w:r>
+        <w:rPr>
+          <w:noProof/>
+          <w:lang w:eastAsia="ru-RU" w:bidi="ar-SA"/>
+        </w:rPr>
+        <w:lastRenderedPageBreak/>
+        <w:drawing>
+          <wp:inline distT="0" distB="0" distL="0" distR="0">
+            <wp:extent cx="5932805" cy="4929505"/>
+            <wp:effectExtent l="0" t="0" r="0" b="0"/>
+            <wp:docPr id="7" name="графический объект7"/>
+            <wp:cNvGraphicFramePr>
+              <a:graphicFrameLocks xmlns:a="http://schemas.openxmlformats.org/drawingml/2006/main" noChangeAspect="1"/>
+            </wp:cNvGraphicFramePr>
+            <a:graphic xmlns:a="http://schemas.openxmlformats.org/drawingml/2006/main">
+              <a:graphicData uri="http://schemas.openxmlformats.org/drawingml/2006/picture">
+                <pic:pic xmlns:pic="http://schemas.openxmlformats.org/drawingml/2006/picture">
+                  <pic:nvPicPr>
+                    <pic:cNvPr id="7" name="графический объект7"/>
+                    <pic:cNvPicPr>
+                      <a:picLocks noChangeAspect="1" noChangeArrowheads="1"/>
+                    </pic:cNvPicPr>
+                  </pic:nvPicPr>
+                  <pic:blipFill>
+                    <a:blip r:embed="rId106"/>
+                    <a:stretch>
+                      <a:fillRect/>
+                    </a:stretch>
+                  </pic:blipFill>
+                  <pic:spPr bwMode="auto">
+                    <a:xfrm>
+                      <a:off x="0" y="0"/>
+                      <a:ext cx="5932805" cy="4929505"/>
+                    </a:xfrm>
+                    <a:prstGeom prst="rect">
+                      <a:avLst/>
+                    </a:prstGeom>
+                  </pic:spPr>
+                </pic:pic>
+              </a:graphicData>
+            </a:graphic>
+          </wp:inline>
+        </w:drawing>
+      </w:r>
+    </w:p>
     <w:p/>
     <w:p>
       <w:pPr>
@@ -10005,7 +9434,7 @@
                     </pic:cNvPicPr>
                   </pic:nvPicPr>
                   <pic:blipFill>
-                    <a:blip r:embed="rId106"/>
+                    <a:blip r:embed="rId107"/>
                     <a:stretch>
                       <a:fillRect/>
                     </a:stretch>
@@ -10064,14 +9493,7 @@
           <w:szCs w:val="28"/>
         </w:rPr>
         <w:tab/>
-        <w:t>Во время написания кода с целью увелич</w:t>
-      </w:r>
-      <w:r>
-        <w:rPr>
-          <w:sz w:val="28"/>
-          <w:szCs w:val="28"/>
-        </w:rPr>
-        <w:t xml:space="preserve">ения быстродействия кода был разработан модуль, который автоматически дополняет неполные ключевые слова. Автоматическое дополнение вызывается самостоятельно при написании текста, но можно вызвать его вручную при помощи комбинации Ctrl+E (Рис. 3.9). </w:t>
+        <w:t xml:space="preserve">Во время написания кода с целью увеличения быстродействия кода был разработан модуль, который автоматически дополняет неполные ключевые слова. Автоматическое дополнение вызывается самостоятельно при написании текста, но можно вызвать его вручную при помощи комбинации Ctrl+E (Рис. 3.9). </w:t>
       </w:r>
     </w:p>
     <w:p>
@@ -10099,7 +9521,7 @@
                     </pic:cNvPicPr>
                   </pic:nvPicPr>
                   <pic:blipFill>
-                    <a:blip r:embed="rId107"/>
+                    <a:blip r:embed="rId108"/>
                     <a:stretch>
                       <a:fillRect/>
                     </a:stretch>
@@ -10146,14 +9568,7 @@
           <w:szCs w:val="22"/>
         </w:rPr>
         <w:tab/>
-        <w:t>Р</w:t>
-      </w:r>
-      <w:r>
-        <w:rPr>
-          <w:sz w:val="28"/>
-          <w:szCs w:val="22"/>
-        </w:rPr>
-        <w:t>исунок 3.9 Автоматическое дополнение кода</w:t>
+        <w:t>Рисунок 3.9 Автоматическое дополнение кода</w:t>
       </w:r>
       <w:r>
         <w:br w:type="page"/>
@@ -10161,7 +9576,7 @@
     </w:p>
     <w:p>
       <w:pPr>
-        <w:pStyle w:val="af1"/>
+        <w:pStyle w:val="af2"/>
         <w:ind w:firstLine="709"/>
         <w:jc w:val="center"/>
       </w:pPr>
@@ -10214,13 +9629,7 @@
         <w:rPr>
           <w:sz w:val="28"/>
         </w:rPr>
-        <w:t>. Созданная среда визуального программирования также позволяет инте</w:t>
-      </w:r>
-      <w:r>
-        <w:rPr>
-          <w:sz w:val="28"/>
-        </w:rPr>
-        <w:t>рпретировать написанный код, выполнять поиск и замену в коде, использовать автоматическое дополнение кода для улучшения качества и скорости написания кода.</w:t>
+        <w:t>. Созданная среда визуального программирования также позволяет интерпретировать написанный код, выполнять поиск и замену в коде, использовать автоматическое дополнение кода для улучшения качества и скорости написания кода.</w:t>
       </w:r>
     </w:p>
     <w:p>
@@ -10251,13 +9660,7 @@
         <w:rPr>
           <w:sz w:val="28"/>
         </w:rPr>
-        <w:t xml:space="preserve"> </w:t>
-      </w:r>
-      <w:r>
-        <w:rPr>
-          <w:sz w:val="28"/>
-        </w:rPr>
-        <w:t xml:space="preserve">5, виртуальным окружением </w:t>
+        <w:t xml:space="preserve"> 5, виртуальным окружением </w:t>
       </w:r>
       <w:r>
         <w:rPr>
@@ -10298,13 +9701,7 @@
           <w:sz w:val="28"/>
         </w:rPr>
         <w:tab/>
-        <w:t>Созданный проект был разделен на основные логические модули, которые связаны между собой инфраструктурой для более удобной разр</w:t>
-      </w:r>
-      <w:r>
-        <w:rPr>
-          <w:sz w:val="28"/>
-        </w:rPr>
-        <w:t>аботки и дальнейшей поддержки</w:t>
+        <w:t>Созданный проект был разделен на основные логические модули, которые связаны между собой инфраструктурой для более удобной разработки и дальнейшей поддержки</w:t>
       </w:r>
       <w:r>
         <w:t>.</w:t>
@@ -10343,18 +9740,7 @@
           <w:sz w:val="28"/>
         </w:rPr>
         <w:tab/>
-      </w:r>
-      <w:r>
-        <w:rPr>
-          <w:sz w:val="28"/>
-        </w:rPr>
-        <w:t>Программный продукт, разработанный в ходе работы над курсовым проектом, имеет ряд преимуществ над своими аналогами, поскольку он имеет открытый исходный код, является бесплатным, имеет большой размер рабочей области, способен работать на многих операционны</w:t>
-      </w:r>
-      <w:r>
-        <w:rPr>
-          <w:sz w:val="28"/>
-        </w:rPr>
-        <w:t xml:space="preserve">х системах, таких как </w:t>
+        <w:t xml:space="preserve">Программный продукт, разработанный в ходе работы над курсовым проектом, имеет ряд преимуществ над своими аналогами, поскольку он имеет открытый исходный код, является бесплатным, имеет большой размер рабочей области, способен работать на многих операционных системах, таких как </w:t>
       </w:r>
       <w:r>
         <w:rPr>
@@ -10424,13 +9810,7 @@
           <w:sz w:val="28"/>
         </w:rPr>
         <w:tab/>
-        <w:t>В качестве улучшений видятся такие направления, как добавление новых языков и подсветок их синтаксиса в приложении, добавление утилит для возможности отладки приложения, добавления синтаксического, лексическог</w:t>
-      </w:r>
-      <w:r>
-        <w:rPr>
-          <w:sz w:val="28"/>
-        </w:rPr>
-        <w:t>о и семантического анализов написанного кода, общее расширение интерфейса и функциональности.</w:t>
+        <w:t>В качестве улучшений видятся такие направления, как добавление новых языков и подсветок их синтаксиса в приложении, добавление утилит для возможности отладки приложения, добавления синтаксического, лексического и семантического анализов написанного кода, общее расширение интерфейса и функциональности.</w:t>
       </w:r>
     </w:p>
     <w:p>
@@ -10463,7 +9843,7 @@
     </w:p>
     <w:p>
       <w:pPr>
-        <w:pStyle w:val="af1"/>
+        <w:pStyle w:val="af2"/>
         <w:jc w:val="center"/>
       </w:pPr>
       <w:bookmarkStart w:id="57" w:name="_Toc512893722"/>
@@ -10493,7 +9873,7 @@
     </w:p>
     <w:p>
       <w:pPr>
-        <w:pStyle w:val="ae"/>
+        <w:pStyle w:val="af"/>
         <w:numPr>
           <w:ilvl w:val="0"/>
           <w:numId w:val="1"/>
@@ -10521,7 +9901,7 @@
     </w:p>
     <w:p>
       <w:pPr>
-        <w:pStyle w:val="ae"/>
+        <w:pStyle w:val="af"/>
         <w:numPr>
           <w:ilvl w:val="0"/>
           <w:numId w:val="1"/>
@@ -10549,7 +9929,7 @@
     </w:p>
     <w:p>
       <w:pPr>
-        <w:pStyle w:val="ae"/>
+        <w:pStyle w:val="af"/>
         <w:numPr>
           <w:ilvl w:val="0"/>
           <w:numId w:val="1"/>
@@ -10572,20 +9952,12 @@
           <w:sz w:val="28"/>
           <w:szCs w:val="28"/>
         </w:rPr>
-        <w:t>PyQt5 modules [Интернет ресурс]. - Электронные данные. - Режим доступа: http://pyqt.sourceforge.net/Docs/P</w:t>
-      </w:r>
-      <w:r>
-        <w:rPr>
-          <w:rFonts w:ascii="Times New Roman" w:eastAsia="Times New Roman" w:hAnsi="Times New Roman" w:cs="Times New Roman"/>
-          <w:sz w:val="28"/>
-          <w:szCs w:val="28"/>
-        </w:rPr>
-        <w:t>yQt5/modules.html. Дата доступа – 13.04.2018</w:t>
-      </w:r>
-    </w:p>
-    <w:p>
-      <w:pPr>
-        <w:pStyle w:val="ae"/>
+        <w:t>PyQt5 modules [Интернет ресурс]. - Электронные данные. - Режим доступа: http://pyqt.sourceforge.net/Docs/PyQt5/modules.html. Дата доступа – 13.04.2018</w:t>
+      </w:r>
+    </w:p>
+    <w:p>
+      <w:pPr>
+        <w:pStyle w:val="af"/>
         <w:numPr>
           <w:ilvl w:val="0"/>
           <w:numId w:val="1"/>
@@ -10613,7 +9985,7 @@
     </w:p>
     <w:p>
       <w:pPr>
-        <w:pStyle w:val="ae"/>
+        <w:pStyle w:val="af"/>
         <w:numPr>
           <w:ilvl w:val="0"/>
           <w:numId w:val="1"/>
@@ -10636,20 +10008,12 @@
           <w:sz w:val="28"/>
           <w:szCs w:val="28"/>
         </w:rPr>
-        <w:t>PyQt5 [Интернет ресурс]. - Электронные данные. - Реж</w:t>
-      </w:r>
-      <w:r>
-        <w:rPr>
-          <w:rFonts w:ascii="Times New Roman" w:eastAsia="Times New Roman" w:hAnsi="Times New Roman" w:cs="Times New Roman"/>
-          <w:sz w:val="28"/>
-          <w:szCs w:val="28"/>
-        </w:rPr>
-        <w:t>им доступа: https://pythonworld.ru/gui/pyqt5-firstprograms.html. Дата доступа – 13.04.2018</w:t>
-      </w:r>
-    </w:p>
-    <w:p>
-      <w:pPr>
-        <w:pStyle w:val="ae"/>
+        <w:t>PyQt5 [Интернет ресурс]. - Электронные данные. - Режим доступа: https://pythonworld.ru/gui/pyqt5-firstprograms.html. Дата доступа – 13.04.2018</w:t>
+      </w:r>
+    </w:p>
+    <w:p>
+      <w:pPr>
+        <w:pStyle w:val="af"/>
         <w:numPr>
           <w:ilvl w:val="0"/>
           <w:numId w:val="1"/>
@@ -10695,20 +10059,12 @@
           <w:sz w:val="28"/>
           <w:szCs w:val="28"/>
         </w:rPr>
-        <w:t>https://www.digitalocean.com/community/tutorials/how-to-install-python-3-and</w:t>
-      </w:r>
-      <w:r>
-        <w:rPr>
-          <w:rFonts w:ascii="Times New Roman" w:eastAsia="Times New Roman" w:hAnsi="Times New Roman" w:cs="Times New Roman"/>
-          <w:sz w:val="28"/>
-          <w:szCs w:val="28"/>
-        </w:rPr>
-        <w:t>-set-up-a-programming-environment-on-an-ubuntu-16-04-server. Дата доступа – 13.04.2018</w:t>
-      </w:r>
-    </w:p>
-    <w:p>
-      <w:pPr>
-        <w:pStyle w:val="ae"/>
+        <w:t>https://www.digitalocean.com/community/tutorials/how-to-install-python-3-and-set-up-a-programming-environment-on-an-ubuntu-16-04-server. Дата доступа – 13.04.2018</w:t>
+      </w:r>
+    </w:p>
+    <w:p>
+      <w:pPr>
+        <w:pStyle w:val="af"/>
         <w:numPr>
           <w:ilvl w:val="0"/>
           <w:numId w:val="1"/>
@@ -10766,7 +10122,7 @@
     </w:p>
     <w:p>
       <w:pPr>
-        <w:pStyle w:val="ae"/>
+        <w:pStyle w:val="af"/>
         <w:numPr>
           <w:ilvl w:val="0"/>
           <w:numId w:val="1"/>
@@ -10818,21 +10174,12 @@
           <w:sz w:val="28"/>
           <w:szCs w:val="28"/>
         </w:rPr>
-        <w:t xml:space="preserve"> [</w:t>
-      </w:r>
-      <w:r>
-        <w:rPr>
-          <w:rFonts w:ascii="Times New Roman" w:eastAsia="Times New Roman" w:hAnsi="Times New Roman" w:cs="Times New Roman"/>
-          <w:color w:val="000000"/>
-          <w:sz w:val="28"/>
-          <w:szCs w:val="28"/>
-        </w:rPr>
-        <w:t>Интернет ресурс]. - Электронные данные. - Режим доступа: https://wiki.python.org/moin/PyQt/Python%20syntax%20highlighting. Дата доступа – 13.04.2018</w:t>
-      </w:r>
-    </w:p>
-    <w:p>
-      <w:pPr>
-        <w:pStyle w:val="ae"/>
+        <w:t xml:space="preserve"> [Интернет ресурс]. - Электронные данные. - Режим доступа: https://wiki.python.org/moin/PyQt/Python%20syntax%20highlighting. Дата доступа – 13.04.2018</w:t>
+      </w:r>
+    </w:p>
+    <w:p>
+      <w:pPr>
+        <w:pStyle w:val="af"/>
         <w:numPr>
           <w:ilvl w:val="0"/>
           <w:numId w:val="1"/>
@@ -10950,21 +10297,12 @@
           <w:sz w:val="28"/>
           <w:szCs w:val="28"/>
         </w:rPr>
-        <w:t>ps://packa</w:t>
-      </w:r>
-      <w:r>
-        <w:rPr>
-          <w:rFonts w:eastAsia="Times New Roman" w:cs="Times New Roman"/>
-          <w:color w:val="000000"/>
-          <w:sz w:val="28"/>
-          <w:szCs w:val="28"/>
-        </w:rPr>
-        <w:t>ging.python.org/guides/installing-using-pip-and-virtualenv/ Дата доступа – 13.04.2018</w:t>
-      </w:r>
-    </w:p>
-    <w:p>
-      <w:pPr>
-        <w:pStyle w:val="ae"/>
+        <w:t>ps://packaging.python.org/guides/installing-using-pip-and-virtualenv/ Дата доступа – 13.04.2018</w:t>
+      </w:r>
+    </w:p>
+    <w:p>
+      <w:pPr>
+        <w:pStyle w:val="af"/>
         <w:numPr>
           <w:ilvl w:val="0"/>
           <w:numId w:val="1"/>
@@ -10985,7 +10323,7 @@
         </w:rPr>
         <w:t xml:space="preserve">PyQt [Интернет ресурс]. - Электронные данные. - Режим доступа: </w:t>
       </w:r>
-      <w:hyperlink r:id="rId108">
+      <w:hyperlink r:id="rId109">
         <w:r>
           <w:rPr>
             <w:rStyle w:val="-"/>
@@ -11017,7 +10355,7 @@
     </w:p>
     <w:p>
       <w:pPr>
-        <w:pStyle w:val="af1"/>
+        <w:pStyle w:val="af2"/>
         <w:rPr>
           <w:rStyle w:val="a7"/>
           <w:b/>
@@ -11202,13 +10540,7 @@
         <w:rPr>
           <w:lang w:val="en-US"/>
         </w:rPr>
-        <w:t>from PyQt5.QtWidgets import QApplication, QWidget, QAction, QMai</w:t>
-      </w:r>
-      <w:r>
-        <w:rPr>
-          <w:lang w:val="en-US"/>
-        </w:rPr>
-        <w:t>nWindow, QInputDialog, QLineEdit, QFileDialog, \</w:t>
+        <w:t>from PyQt5.QtWidgets import QApplication, QWidget, QAction, QMainWindow, QInputDialog, QLineEdit, QFileDialog, \</w:t>
       </w:r>
     </w:p>
     <w:p>
@@ -11259,13 +10591,7 @@
         <w:rPr>
           <w:lang w:val="en-US"/>
         </w:rPr>
-        <w:t>from pyvicky.highlighter import PythonH</w:t>
-      </w:r>
-      <w:r>
-        <w:rPr>
-          <w:lang w:val="en-US"/>
-        </w:rPr>
-        <w:t>ighlighter</w:t>
+        <w:t>from pyvicky.highlighter import PythonHighlighter</w:t>
       </w:r>
     </w:p>
     <w:p>
@@ -11767,13 +11093,7 @@
         <w:rPr>
           <w:lang w:val="en-US"/>
         </w:rPr>
-        <w:t xml:space="preserve">        </w:t>
-      </w:r>
-      <w:r>
-        <w:rPr>
-          <w:lang w:val="en-US"/>
-        </w:rPr>
-        <w:t>self.currentFileName = 'Untitled'</w:t>
+        <w:t xml:space="preserve">        self.currentFileName = 'Untitled'</w:t>
       </w:r>
     </w:p>
     <w:p>
@@ -11914,13 +11234,7 @@
         <w:rPr>
           <w:lang w:val="en-US"/>
         </w:rPr>
-        <w:t xml:space="preserve">        s</w:t>
-      </w:r>
-      <w:r>
-        <w:rPr>
-          <w:lang w:val="en-US"/>
-        </w:rPr>
-        <w:t>elf.treeWidget = DirectoriesTreeView(self)</w:t>
+        <w:t xml:space="preserve">        self.treeWidget = DirectoriesTreeView(self)</w:t>
       </w:r>
     </w:p>
     <w:p>
@@ -12005,13 +11319,7 @@
         <w:rPr>
           <w:lang w:val="en-US"/>
         </w:rPr>
-        <w:t xml:space="preserve">      </w:t>
-      </w:r>
-      <w:r>
-        <w:rPr>
-          <w:lang w:val="en-US"/>
-        </w:rPr>
-        <w:t xml:space="preserve">  # self.text = QCodeEditor(self)</w:t>
+        <w:t xml:space="preserve">        # self.text = QCodeEditor(self)</w:t>
       </w:r>
     </w:p>
     <w:p>
@@ -12107,13 +11415,7 @@
         <w:rPr>
           <w:lang w:val="en-US"/>
         </w:rPr>
-        <w:t xml:space="preserve">        self.addDo</w:t>
-      </w:r>
-      <w:r>
-        <w:rPr>
-          <w:lang w:val="en-US"/>
-        </w:rPr>
-        <w:t>ckWidget(Qt.LeftDockWidgetArea, self.docked_items)</w:t>
+        <w:t xml:space="preserve">        self.addDockWidget(Qt.LeftDockWidgetArea, self.docked_items)</w:t>
       </w:r>
     </w:p>
     <w:p>
@@ -12231,13 +11533,7 @@
         <w:rPr>
           <w:lang w:val="en-US"/>
         </w:rPr>
-        <w:t xml:space="preserve">        </w:t>
-      </w:r>
-      <w:r>
-        <w:rPr>
-          <w:lang w:val="en-US"/>
-        </w:rPr>
-        <w:t>self.setup_editor()</w:t>
+        <w:t xml:space="preserve">        self.setup_editor()</w:t>
       </w:r>
     </w:p>
     <w:p>
@@ -12378,13 +11674,7 @@
         <w:rPr>
           <w:lang w:val="en-US"/>
         </w:rPr>
-        <w:t xml:space="preserve">        searc</w:t>
-      </w:r>
-      <w:r>
-        <w:rPr>
-          <w:lang w:val="en-US"/>
-        </w:rPr>
-        <w:t>h_menu = main_menu.addMenu('Search')</w:t>
+        <w:t xml:space="preserve">        search_menu = main_menu.addMenu('Search')</w:t>
       </w:r>
     </w:p>
     <w:p>
@@ -12480,13 +11770,7 @@
         <w:rPr>
           <w:lang w:val="en-US"/>
         </w:rPr>
-        <w:t xml:space="preserve">        exit_button.setStatusTip('Exit</w:t>
-      </w:r>
-      <w:r>
-        <w:rPr>
-          <w:lang w:val="en-US"/>
-        </w:rPr>
-        <w:t xml:space="preserve"> application')</w:t>
+        <w:t xml:space="preserve">        exit_button.setStatusTip('Exit application')</w:t>
       </w:r>
     </w:p>
     <w:p>
@@ -12661,13 +11945,7 @@
         <w:rPr>
           <w:lang w:val="en-US"/>
         </w:rPr>
-        <w:t xml:space="preserve">        new_bu</w:t>
-      </w:r>
-      <w:r>
-        <w:rPr>
-          <w:lang w:val="en-US"/>
-        </w:rPr>
-        <w:t>tton.triggered.connect(self.new_file)</w:t>
+        <w:t xml:space="preserve">        new_button.triggered.connect(self.new_file)</w:t>
       </w:r>
     </w:p>
     <w:p>
@@ -12775,13 +12053,7 @@
         <w:rPr>
           <w:lang w:val="en-US"/>
         </w:rPr>
-        <w:t xml:space="preserve">        open_dir_button =</w:t>
-      </w:r>
-      <w:r>
-        <w:rPr>
-          <w:lang w:val="en-US"/>
-        </w:rPr>
-        <w:t xml:space="preserve"> QAction('Open directory', self)</w:t>
+        <w:t xml:space="preserve">        open_dir_button = QAction('Open directory', self)</w:t>
       </w:r>
     </w:p>
     <w:p>
@@ -12877,13 +12149,7 @@
         <w:rPr>
           <w:lang w:val="en-US"/>
         </w:rPr>
-        <w:t xml:space="preserve">        fil</w:t>
-      </w:r>
-      <w:r>
-        <w:rPr>
-          <w:lang w:val="en-US"/>
-        </w:rPr>
-        <w:t>e_menu.addAction(open_button)</w:t>
+        <w:t xml:space="preserve">        file_menu.addAction(open_button)</w:t>
       </w:r>
     </w:p>
     <w:p>
@@ -12996,13 +12262,7 @@
         <w:rPr>
           <w:lang w:val="en-US"/>
         </w:rPr>
-        <w:t xml:space="preserve">        clear</w:t>
-      </w:r>
-      <w:r>
-        <w:rPr>
-          <w:lang w:val="en-US"/>
-        </w:rPr>
-        <w:t>_text = QAction('Clear', self)</w:t>
+        <w:t xml:space="preserve">        clear_text = QAction('Clear', self)</w:t>
       </w:r>
     </w:p>
     <w:p>
@@ -13244,13 +12504,7 @@
         <w:rPr>
           <w:lang w:val="en-US"/>
         </w:rPr>
-        <w:t xml:space="preserve">        edit_highlight = QAction('Prefer</w:t>
-      </w:r>
-      <w:r>
-        <w:rPr>
-          <w:lang w:val="en-US"/>
-        </w:rPr>
-        <w:t>ences', self)</w:t>
+        <w:t xml:space="preserve">        edit_highlight = QAction('Preferences', self)</w:t>
       </w:r>
     </w:p>
     <w:p>
@@ -13374,13 +12628,7 @@
         <w:rPr>
           <w:lang w:val="en-US"/>
         </w:rPr>
-        <w:t xml:space="preserve">   </w:t>
-      </w:r>
-      <w:r>
-        <w:rPr>
-          <w:lang w:val="en-US"/>
-        </w:rPr>
-        <w:t xml:space="preserve">     help_edit.triggered.connect(self.about)</w:t>
+        <w:t xml:space="preserve">        help_edit.triggered.connect(self.about)</w:t>
       </w:r>
     </w:p>
     <w:p>
@@ -13487,13 +12735,7 @@
         <w:rPr>
           <w:lang w:val="en-US"/>
         </w:rPr>
-        <w:t xml:space="preserve">        s</w:t>
-      </w:r>
-      <w:r>
-        <w:rPr>
-          <w:lang w:val="en-US"/>
-        </w:rPr>
-        <w:t>earch_edit.triggered.connect(self.search_config)</w:t>
+        <w:t xml:space="preserve">        search_edit.triggered.connect(self.search_config)</w:t>
       </w:r>
     </w:p>
     <w:p>
@@ -13719,13 +12961,7 @@
         <w:rPr>
           <w:lang w:val="en-US"/>
         </w:rPr>
-        <w:t xml:space="preserve">        </w:t>
-      </w:r>
-      <w:r>
-        <w:rPr>
-          <w:lang w:val="en-US"/>
-        </w:rPr>
-        <w:t>self.setMenuWidget(main_menu)</w:t>
+        <w:t xml:space="preserve">        self.setMenuWidget(main_menu)</w:t>
       </w:r>
     </w:p>
     <w:p>
@@ -13877,13 +13113,7 @@
         <w:rPr>
           <w:lang w:val="en-US"/>
         </w:rPr>
-        <w:t xml:space="preserve">        new_action = QAction(QIcon('pyvicky/staticfiles/</w:t>
-      </w:r>
-      <w:r>
-        <w:rPr>
-          <w:lang w:val="en-US"/>
-        </w:rPr>
-        <w:t>plus.png'), 'New item', self)</w:t>
+        <w:t xml:space="preserve">        new_action = QAction(QIcon('pyvicky/staticfiles/plus.png'), 'New item', self)</w:t>
       </w:r>
     </w:p>
     <w:p>
@@ -13973,13 +13203,7 @@
         <w:rPr>
           <w:lang w:val="en-US"/>
         </w:rPr>
-        <w:t xml:space="preserve">        run_action = QAct</w:t>
-      </w:r>
-      <w:r>
-        <w:rPr>
-          <w:lang w:val="en-US"/>
-        </w:rPr>
-        <w:t>ion(QIcon('pyvicky/staticfiles/next.png'), 'Run interpreter', self)</w:t>
+        <w:t xml:space="preserve">        run_action = QAction(QIcon('pyvicky/staticfiles/next.png'), 'Run interpreter', self)</w:t>
       </w:r>
     </w:p>
     <w:p>
@@ -14041,13 +13265,7 @@
         <w:rPr>
           <w:lang w:val="en-US"/>
         </w:rPr>
-        <w:t xml:space="preserve">        </w:t>
-      </w:r>
-      <w:r>
-        <w:rPr>
-          <w:lang w:val="en-US"/>
-        </w:rPr>
-        <w:t>settings_action.triggered.connect(self.interp_settings)</w:t>
+        <w:t xml:space="preserve">        settings_action.triggered.connect(self.interp_settings)</w:t>
       </w:r>
     </w:p>
     <w:p>
@@ -14120,13 +13338,7 @@
         <w:rPr>
           <w:lang w:val="en-US"/>
         </w:rPr>
-        <w:t xml:space="preserve">        self.toolBar = self.addToolBar("Extraction"</w:t>
-      </w:r>
-      <w:r>
-        <w:rPr>
-          <w:lang w:val="en-US"/>
-        </w:rPr>
-        <w:t>)</w:t>
+        <w:t xml:space="preserve">        self.toolBar = self.addToolBar("Extraction")</w:t>
       </w:r>
     </w:p>
     <w:p>
@@ -14239,13 +13451,7 @@
         <w:rPr>
           <w:lang w:val="en-US"/>
         </w:rPr>
-        <w:t xml:space="preserve">    def open_file_name_dialog(</w:t>
-      </w:r>
-      <w:r>
-        <w:rPr>
-          <w:lang w:val="en-US"/>
-        </w:rPr>
-        <w:t>self):</w:t>
+        <w:t xml:space="preserve">    def open_file_name_dialog(self):</w:t>
       </w:r>
     </w:p>
     <w:p>
@@ -14382,13 +13588,7 @@
           <w:lang w:val="en-US"/>
         </w:rPr>
         <w:lastRenderedPageBreak/>
-        <w:t xml:space="preserve">   </w:t>
-      </w:r>
-      <w:r>
-        <w:rPr>
-          <w:lang w:val="en-US"/>
-        </w:rPr>
-        <w:t xml:space="preserve">                                                "All Files (*);;Python Files (*.py);;INI files (*.ini)",</w:t>
+        <w:t xml:space="preserve">                                                   "All Files (*);;Python Files (*.py);;INI files (*.ini)",</w:t>
       </w:r>
     </w:p>
     <w:p>
@@ -14456,13 +13656,7 @@
         <w:rPr>
           <w:lang w:val="en-US"/>
         </w:rPr>
-        <w:t xml:space="preserve">            # self.open_f</w:t>
-      </w:r>
-      <w:r>
-        <w:rPr>
-          <w:lang w:val="en-US"/>
-        </w:rPr>
-        <w:t>ile(file_name)</w:t>
+        <w:t xml:space="preserve">            # self.open_file(file_name)</w:t>
       </w:r>
     </w:p>
     <w:p>
@@ -14637,13 +13831,7 @@
         <w:rPr>
           <w:lang w:val="en-US"/>
         </w:rPr>
-        <w:t xml:space="preserve">        options |= </w:t>
-      </w:r>
-      <w:r>
-        <w:rPr>
-          <w:lang w:val="en-US"/>
-        </w:rPr>
-        <w:t>QFileDialog.DontUseNativeDialog</w:t>
+        <w:t xml:space="preserve">        options |= QFileDialog.DontUseNativeDialog</w:t>
       </w:r>
     </w:p>
     <w:p>
@@ -14711,13 +13899,7 @@
         <w:rPr>
           <w:lang w:val="en-US"/>
         </w:rPr>
-        <w:t xml:space="preserve">           </w:t>
-      </w:r>
-      <w:r>
-        <w:rPr>
-          <w:lang w:val="en-US"/>
-        </w:rPr>
-        <w:t xml:space="preserve"> logger.debug(files)</w:t>
+        <w:t xml:space="preserve">            logger.debug(files)</w:t>
       </w:r>
     </w:p>
     <w:p>
@@ -14881,13 +14063,7 @@
         <w:rPr>
           <w:lang w:val="en-US"/>
         </w:rPr>
-        <w:t xml:space="preserve">        options |= QFileDialog.Don</w:t>
-      </w:r>
-      <w:r>
-        <w:rPr>
-          <w:lang w:val="en-US"/>
-        </w:rPr>
-        <w:t>tUseNativeDialog</w:t>
+        <w:t xml:space="preserve">        options |= QFileDialog.DontUseNativeDialog</w:t>
       </w:r>
     </w:p>
     <w:p>
@@ -15028,13 +14204,7 @@
         <w:rPr>
           <w:lang w:val="en-US"/>
         </w:rPr>
-        <w:t xml:space="preserve">        path = </w:t>
-      </w:r>
-      <w:r>
-        <w:rPr>
-          <w:lang w:val="en-US"/>
-        </w:rPr>
-        <w:t>self.open_dir_dialog()</w:t>
+        <w:t xml:space="preserve">        path = self.open_dir_dialog()</w:t>
       </w:r>
     </w:p>
     <w:p>
@@ -15181,13 +14351,7 @@
         <w:rPr>
           <w:lang w:val="en-US"/>
         </w:rPr>
-        <w:t xml:space="preserve">                filename = self.open_file_</w:t>
-      </w:r>
-      <w:r>
-        <w:rPr>
-          <w:lang w:val="en-US"/>
-        </w:rPr>
-        <w:t>name_dialog()</w:t>
+        <w:t xml:space="preserve">                filename = self.open_file_name_dialog()</w:t>
       </w:r>
     </w:p>
     <w:p>
@@ -15284,13 +14448,7 @@
         <w:rPr>
           <w:lang w:val="en-US"/>
         </w:rPr>
-        <w:t xml:space="preserve">            </w:t>
-      </w:r>
-      <w:r>
-        <w:rPr>
-          <w:lang w:val="en-US"/>
-        </w:rPr>
-        <w:t xml:space="preserve">    logger.info('File opened')</w:t>
+        <w:t xml:space="preserve">                logger.info('File opened')</w:t>
       </w:r>
     </w:p>
     <w:p>
@@ -15448,13 +14606,7 @@
         <w:rPr>
           <w:lang w:val="en-US"/>
         </w:rPr>
-        <w:t xml:space="preserve">    def </w:t>
-      </w:r>
-      <w:r>
-        <w:rPr>
-          <w:lang w:val="en-US"/>
-        </w:rPr>
-        <w:t>open_files(self):</w:t>
+        <w:t xml:space="preserve">    def open_files(self):</w:t>
       </w:r>
     </w:p>
     <w:p>
@@ -15522,13 +14674,7 @@
         <w:rPr>
           <w:lang w:val="en-US"/>
         </w:rPr>
-        <w:t xml:space="preserve">            self.tabWidget.add_tab(self, filename, open(filename)</w:t>
-      </w:r>
-      <w:r>
-        <w:rPr>
-          <w:lang w:val="en-US"/>
-        </w:rPr>
-        <w:t>.read())</w:t>
+        <w:t xml:space="preserve">            self.tabWidget.add_tab(self, filename, open(filename).read())</w:t>
       </w:r>
     </w:p>
     <w:p>
@@ -15697,13 +14843,7 @@
         <w:rPr>
           <w:lang w:val="en-US"/>
         </w:rPr>
-        <w:t xml:space="preserve">    def </w:t>
-      </w:r>
-      <w:r>
-        <w:rPr>
-          <w:lang w:val="en-US"/>
-        </w:rPr>
-        <w:t>save_file_dialog(self):</w:t>
+        <w:t xml:space="preserve">    def save_file_dialog(self):</w:t>
       </w:r>
     </w:p>
     <w:p>
@@ -15822,13 +14962,7 @@
         <w:rPr>
           <w:lang w:val="en-US"/>
         </w:rPr>
-        <w:t xml:space="preserve">        file_name, _ = QFileDialog.getSaveFileName(self, "QFileDialog.getSaveFil</w:t>
-      </w:r>
-      <w:r>
-        <w:rPr>
-          <w:lang w:val="en-US"/>
-        </w:rPr>
-        <w:t>eName()", "",</w:t>
+        <w:t xml:space="preserve">        file_name, _ = QFileDialog.getSaveFileName(self, "QFileDialog.getSaveFileName()", "",</w:t>
       </w:r>
     </w:p>
     <w:p>
@@ -15913,13 +15047,7 @@
         <w:rPr>
           <w:lang w:val="en-US"/>
         </w:rPr>
-        <w:t xml:space="preserve">       </w:t>
-      </w:r>
-      <w:r>
-        <w:rPr>
-          <w:lang w:val="en-US"/>
-        </w:rPr>
-        <w:t xml:space="preserve">     # self.save_file(file_name)</w:t>
+        <w:t xml:space="preserve">            # self.save_file(file_name)</w:t>
       </w:r>
     </w:p>
     <w:p>
@@ -16060,13 +15188,7 @@
         <w:rPr>
           <w:lang w:val="en-US"/>
         </w:rPr>
-        <w:t xml:space="preserve">                if</w:t>
-      </w:r>
-      <w:r>
-        <w:rPr>
-          <w:lang w:val="en-US"/>
-        </w:rPr>
-        <w:t xml:space="preserve"> not current:</w:t>
+        <w:t xml:space="preserve">                if not current:</w:t>
       </w:r>
     </w:p>
     <w:p>
@@ -16152,13 +15274,7 @@
           <w:lang w:val="en-US"/>
         </w:rPr>
         <w:lastRenderedPageBreak/>
-        <w:t xml:space="preserve">     </w:t>
-      </w:r>
-      <w:r>
-        <w:rPr>
-          <w:lang w:val="en-US"/>
-        </w:rPr>
-        <w:t xml:space="preserve">       self.set_title(file_name)</w:t>
+        <w:t xml:space="preserve">            self.set_title(file_name)</w:t>
       </w:r>
     </w:p>
     <w:p>
@@ -16327,13 +15443,7 @@
         <w:rPr>
           <w:lang w:val="en-US"/>
         </w:rPr>
-        <w:t xml:space="preserve">    def copy</w:t>
-      </w:r>
-      <w:r>
-        <w:rPr>
-          <w:lang w:val="en-US"/>
-        </w:rPr>
-        <w:t>_func(self):</w:t>
+        <w:t xml:space="preserve">    def copy_func(self):</w:t>
       </w:r>
     </w:p>
     <w:p>
@@ -16457,13 +15567,7 @@
         <w:rPr>
           <w:lang w:val="en-US"/>
         </w:rPr>
-        <w:t xml:space="preserve">    def </w:t>
-      </w:r>
-      <w:r>
-        <w:rPr>
-          <w:lang w:val="en-US"/>
-        </w:rPr>
-        <w:t>get_editor_by_index(self, current):</w:t>
+        <w:t xml:space="preserve">    def get_editor_by_index(self, current):</w:t>
       </w:r>
     </w:p>
     <w:p>
@@ -16559,13 +15663,7 @@
         <w:rPr>
           <w:lang w:val="en-US"/>
         </w:rPr>
-        <w:t xml:space="preserve">            current = self.tab</w:t>
-      </w:r>
-      <w:r>
-        <w:rPr>
-          <w:lang w:val="en-US"/>
-        </w:rPr>
-        <w:t>Widget.get_cur_index()</w:t>
+        <w:t xml:space="preserve">            current = self.tabWidget.get_cur_index()</w:t>
       </w:r>
     </w:p>
     <w:p>
@@ -16678,13 +15776,7 @@
         <w:rPr>
           <w:lang w:val="en-US"/>
         </w:rPr>
-        <w:t xml:space="preserve">                                          "</w:t>
-      </w:r>
-      <w:r>
-        <w:rPr>
-          <w:lang w:val="en-US"/>
-        </w:rPr>
-        <w:t>Hold your horses.",</w:t>
+        <w:t xml:space="preserve">                                          "Hold your horses.",</w:t>
       </w:r>
     </w:p>
     <w:p>
@@ -16752,13 +15844,7 @@
         <w:rPr>
           <w:lang w:val="en-US"/>
         </w:rPr>
-        <w:t xml:space="preserve">            if d</w:t>
-      </w:r>
-      <w:r>
-        <w:rPr>
-          <w:lang w:val="en-US"/>
-        </w:rPr>
-        <w:t>etour == QMessageBox.Cancel:</w:t>
+        <w:t xml:space="preserve">            if detour == QMessageBox.Cancel:</w:t>
       </w:r>
     </w:p>
     <w:p>
@@ -16899,13 +15985,7 @@
         <w:rPr>
           <w:lang w:val="en-US"/>
         </w:rPr>
-        <w:t xml:space="preserve">    def </w:t>
-      </w:r>
-      <w:r>
-        <w:rPr>
-          <w:lang w:val="en-US"/>
-        </w:rPr>
-        <w:t>track_unsaved_files(self):</w:t>
+        <w:t xml:space="preserve">    def track_unsaved_files(self):</w:t>
       </w:r>
     </w:p>
     <w:p>
@@ -16990,13 +16070,7 @@
         <w:rPr>
           <w:lang w:val="en-US"/>
         </w:rPr>
-        <w:t xml:space="preserve">                result = self.tr</w:t>
-      </w:r>
-      <w:r>
-        <w:rPr>
-          <w:lang w:val="en-US"/>
-        </w:rPr>
-        <w:t>ack_unsaved_file(i)</w:t>
+        <w:t xml:space="preserve">                result = self.track_unsaved_file(i)</w:t>
       </w:r>
     </w:p>
     <w:p>
@@ -17172,13 +16246,7 @@
         <w:rPr>
           <w:lang w:val="en-US"/>
         </w:rPr>
-        <w:t xml:space="preserve">        if self.track_</w:t>
-      </w:r>
-      <w:r>
-        <w:rPr>
-          <w:lang w:val="en-US"/>
-        </w:rPr>
-        <w:t>unsaved_files():</w:t>
+        <w:t xml:space="preserve">        if self.track_unsaved_files():</w:t>
       </w:r>
     </w:p>
     <w:p>
@@ -17449,13 +16517,7 @@
         <w:rPr>
           <w:lang w:val="en-US"/>
         </w:rPr>
-        <w:t xml:space="preserve">        self.setWindowTitle('PyVicky: ' + file_pa</w:t>
-      </w:r>
-      <w:r>
-        <w:rPr>
-          <w:lang w:val="en-US"/>
-        </w:rPr>
-        <w:t>th)</w:t>
+        <w:t xml:space="preserve">        self.setWindowTitle('PyVicky: ' + file_path)</w:t>
       </w:r>
     </w:p>
     <w:p>
@@ -17579,13 +16641,7 @@
         <w:rPr>
           <w:lang w:val="en-US"/>
         </w:rPr>
-        <w:t xml:space="preserve">        </w:t>
-      </w:r>
-      <w:r>
-        <w:rPr>
-          <w:lang w:val="en-US"/>
-        </w:rPr>
-        <w:t>self.font.setFixedPitch(self.settings.getboolean('Editor', 'FixedPitch', fallback=True))</w:t>
+        <w:t xml:space="preserve">        self.font.setFixedPitch(self.settings.getboolean('Editor', 'FixedPitch', fallback=True))</w:t>
       </w:r>
     </w:p>
     <w:p>
@@ -17619,13 +16675,7 @@
         <w:rPr>
           <w:lang w:val="en-US"/>
         </w:rPr>
-        <w:t xml:space="preserve">        self.font.setWordSpacing(self.settings.getfloat('Editor', 'WordSpacing'</w:t>
-      </w:r>
-      <w:r>
-        <w:rPr>
-          <w:lang w:val="en-US"/>
-        </w:rPr>
-        <w:t>, fallback=1.0))</w:t>
+        <w:t xml:space="preserve">        self.font.setWordSpacing(self.settings.getfloat('Editor', 'WordSpacing', fallback=1.0))</w:t>
       </w:r>
     </w:p>
     <w:p>
@@ -17721,13 +16771,7 @@
         <w:rPr>
           <w:lang w:val="en-US"/>
         </w:rPr>
-        <w:t xml:space="preserve">            text = self.tabWidget.get_edi</w:t>
-      </w:r>
-      <w:r>
-        <w:rPr>
-          <w:lang w:val="en-US"/>
-        </w:rPr>
-        <w:t>tor_from_tab(i)</w:t>
+        <w:t xml:space="preserve">            text = self.tabWidget.get_editor_from_tab(i)</w:t>
       </w:r>
     </w:p>
     <w:p>
@@ -17840,13 +16884,7 @@
         <w:rPr>
           <w:lang w:val="en-US"/>
         </w:rPr>
-        <w:t xml:space="preserve">        </w:t>
-      </w:r>
-      <w:r>
-        <w:rPr>
-          <w:lang w:val="en-US"/>
-        </w:rPr>
-        <w:t>self.config.read(self.settings['Editor']['theme'])</w:t>
+        <w:t xml:space="preserve">        self.config.read(self.settings['Editor']['theme'])</w:t>
       </w:r>
     </w:p>
     <w:p>
@@ -17988,13 +17026,7 @@
         <w:rPr>
           <w:lang w:val="en-US"/>
         </w:rPr>
-        <w:t xml:space="preserve">            dlg = PreferencesDlg(self</w:t>
-      </w:r>
-      <w:r>
-        <w:rPr>
-          <w:lang w:val="en-US"/>
-        </w:rPr>
-        <w:t>)</w:t>
+        <w:t xml:space="preserve">            dlg = PreferencesDlg(self)</w:t>
       </w:r>
     </w:p>
     <w:p>
@@ -18062,13 +17094,7 @@
         <w:rPr>
           <w:lang w:val="en-US"/>
         </w:rPr>
-        <w:t xml:space="preserve">            self.currentFilePath = os.path.join(os.getcwd(), 'pyvicky/configs/sett</w:t>
-      </w:r>
-      <w:r>
-        <w:rPr>
-          <w:lang w:val="en-US"/>
-        </w:rPr>
-        <w:t>ings.ini')</w:t>
+        <w:t xml:space="preserve">            self.currentFilePath = os.path.join(os.getcwd(), 'pyvicky/configs/settings.ini')</w:t>
       </w:r>
     </w:p>
     <w:p>
@@ -18181,13 +17207,7 @@
         <w:rPr>
           <w:lang w:val="en-US"/>
         </w:rPr>
-        <w:t xml:space="preserve">      </w:t>
-      </w:r>
-      <w:r>
-        <w:rPr>
-          <w:lang w:val="en-US"/>
-        </w:rPr>
-        <w:t xml:space="preserve">          # self.text.setPlainText(f.read())</w:t>
+        <w:t xml:space="preserve">                # self.text.setPlainText(f.read())</w:t>
       </w:r>
     </w:p>
     <w:p>
@@ -18328,13 +17348,7 @@
         <w:rPr>
           <w:lang w:val="en-US"/>
         </w:rPr>
-        <w:t xml:space="preserve">        except </w:t>
-      </w:r>
-      <w:r>
-        <w:rPr>
-          <w:lang w:val="en-US"/>
-        </w:rPr>
-        <w:t>Exception as e:</w:t>
+        <w:t xml:space="preserve">        except Exception as e:</w:t>
       </w:r>
     </w:p>
     <w:p>
@@ -18464,13 +17478,7 @@
         <w:rPr>
           <w:lang w:val="en-US"/>
         </w:rPr>
-        <w:t xml:space="preserve">        # settings_arr</w:t>
-      </w:r>
-      <w:r>
-        <w:rPr>
-          <w:lang w:val="en-US"/>
-        </w:rPr>
-        <w:t xml:space="preserve"> = settings.sections()[0]</w:t>
+        <w:t xml:space="preserve">        # settings_arr = settings.sections()[0]</w:t>
       </w:r>
     </w:p>
     <w:p>
@@ -18538,13 +17546,7 @@
         <w:rPr>
           <w:lang w:val="en-US"/>
         </w:rPr>
-        <w:t xml:space="preserve">                               settings['</w:t>
-      </w:r>
-      <w:r>
-        <w:rPr>
-          <w:lang w:val="en-US"/>
-        </w:rPr>
-        <w:t>Interpreter']['keys']])</w:t>
+        <w:t xml:space="preserve">                               settings['Interpreter']['keys']])</w:t>
       </w:r>
     </w:p>
     <w:p>
@@ -18629,13 +17631,7 @@
         <w:rPr>
           <w:lang w:val="en-US"/>
         </w:rPr>
-        <w:t xml:space="preserve">            process = subp</w:t>
-      </w:r>
-      <w:r>
-        <w:rPr>
-          <w:lang w:val="en-US"/>
-        </w:rPr>
-        <w:t>rocess.call(run_script, shell=True)</w:t>
+        <w:t xml:space="preserve">            process = subprocess.call(run_script, shell=True)</w:t>
       </w:r>
     </w:p>
     <w:p>
@@ -18703,13 +17699,7 @@
         <w:rPr>
           <w:lang w:val="en-US"/>
         </w:rPr>
-        <w:t xml:space="preserve">            print('Task is successfully done in {time} sec'.format(time=str(elapsed_ti</w:t>
-      </w:r>
-      <w:r>
-        <w:rPr>
-          <w:lang w:val="en-US"/>
-        </w:rPr>
-        <w:t>me)))</w:t>
+        <w:t xml:space="preserve">            print('Task is successfully done in {time} sec'.format(time=str(elapsed_time)))</w:t>
       </w:r>
     </w:p>
     <w:p>
@@ -18885,13 +17875,7 @@
         <w:rPr>
           <w:lang w:val="en-US"/>
         </w:rPr>
-        <w:t xml:space="preserve">        logging.info("Updated</w:t>
-      </w:r>
-      <w:r>
-        <w:rPr>
-          <w:lang w:val="en-US"/>
-        </w:rPr>
-        <w:t xml:space="preserve"> preferences")</w:t>
+        <w:t xml:space="preserve">        logging.info("Updated preferences")</w:t>
       </w:r>
     </w:p>
     <w:p>
@@ -18970,13 +17954,7 @@
         <w:rPr>
           <w:lang w:val="en-US"/>
         </w:rPr>
-        <w:t xml:space="preserve">                          "which perform simple syntax highlighting by subclassi</w:t>
-      </w:r>
-      <w:r>
-        <w:rPr>
-          <w:lang w:val="en-US"/>
-        </w:rPr>
-        <w:t xml:space="preserve">ng the " </w:t>
+        <w:t xml:space="preserve">                          "which perform simple syntax highlighting by subclassing the " </w:t>
       </w:r>
     </w:p>
     <w:p>
@@ -19072,13 +18050,7 @@
         <w:rPr>
           <w:lang w:val="en-US"/>
         </w:rPr>
-        <w:t xml:space="preserve">     </w:t>
-      </w:r>
-      <w:r>
-        <w:rPr>
-          <w:lang w:val="en-US"/>
-        </w:rPr>
-        <w:t xml:space="preserve">       pass</w:t>
+        <w:t xml:space="preserve">            pass</w:t>
       </w:r>
     </w:p>
     <w:p>
@@ -19191,13 +18163,7 @@
         <w:rPr>
           <w:lang w:val="en-US"/>
         </w:rPr>
-        <w:t xml:space="preserve">        self.open_file</w:t>
-      </w:r>
-      <w:r>
-        <w:rPr>
-          <w:lang w:val="en-US"/>
-        </w:rPr>
-        <w:t>(path)</w:t>
+        <w:t xml:space="preserve">        self.open_file(path)</w:t>
       </w:r>
     </w:p>
     <w:p>
@@ -19349,13 +18315,7 @@
         <w:rPr>
           <w:lang w:val="en-US"/>
         </w:rPr>
-        <w:t xml:space="preserve">        </w:t>
-      </w:r>
-      <w:r>
-        <w:rPr>
-          <w:lang w:val="en-US"/>
-        </w:rPr>
-        <w:t>self.setLayout(windowLayout)</w:t>
+        <w:t xml:space="preserve">        self.setLayout(windowLayout)</w:t>
       </w:r>
     </w:p>
     <w:p>
@@ -19496,13 +18456,7 @@
         <w:rPr>
           <w:lang w:val="en-US"/>
         </w:rPr>
-        <w:t xml:space="preserve">            self.mode</w:t>
-      </w:r>
-      <w:r>
-        <w:rPr>
-          <w:lang w:val="en-US"/>
-        </w:rPr>
-        <w:t>l.setRootPath(_dir)</w:t>
+        <w:t xml:space="preserve">            self.model.setRootPath(_dir)</w:t>
       </w:r>
     </w:p>
     <w:p>
@@ -19723,13 +18677,7 @@
         <w:rPr>
           <w:lang w:val="en-US"/>
         </w:rPr>
-        <w:t xml:space="preserve">            </w:t>
-      </w:r>
-      <w:r>
-        <w:rPr>
-          <w:lang w:val="en-US"/>
-        </w:rPr>
-        <w:t>self.tree.hideColumn(2)</w:t>
+        <w:t xml:space="preserve">            self.tree.hideColumn(2)</w:t>
       </w:r>
     </w:p>
     <w:p>
@@ -19870,13 +18818,7 @@
         <w:rPr>
           <w:lang w:val="en-US"/>
         </w:rPr>
-        <w:t xml:space="preserve">        path = s</w:t>
-      </w:r>
-      <w:r>
-        <w:rPr>
-          <w:lang w:val="en-US"/>
-        </w:rPr>
-        <w:t>elf.sender().model().filePath(index)</w:t>
+        <w:t xml:space="preserve">        path = self.sender().model().filePath(index)</w:t>
       </w:r>
     </w:p>
     <w:p>
@@ -20028,13 +18970,7 @@
         <w:rPr>
           <w:lang w:val="en-US"/>
         </w:rPr>
-        <w:t xml:space="preserve">        #</w:t>
-      </w:r>
-      <w:r>
-        <w:rPr>
-          <w:lang w:val="en-US"/>
-        </w:rPr>
-        <w:t xml:space="preserve"> Initialize tab screen</w:t>
+        <w:t xml:space="preserve">        # Initialize tab screen</w:t>
       </w:r>
     </w:p>
     <w:p>
@@ -20271,13 +19207,7 @@
         <w:rPr>
           <w:lang w:val="en-US"/>
         </w:rPr>
-        <w:t xml:space="preserve">        tab.layout.addWid</w:t>
-      </w:r>
-      <w:r>
-        <w:rPr>
-          <w:lang w:val="en-US"/>
-        </w:rPr>
-        <w:t>get(text_editor)</w:t>
+        <w:t xml:space="preserve">        tab.layout.addWidget(text_editor)</w:t>
       </w:r>
     </w:p>
     <w:p>
@@ -20407,13 +19337,7 @@
         <w:rPr>
           <w:lang w:val="en-US"/>
         </w:rPr>
-        <w:t xml:space="preserve">        # T</w:t>
-      </w:r>
-      <w:r>
-        <w:rPr>
-          <w:lang w:val="en-US"/>
-        </w:rPr>
-        <w:t>ODO: control save operation</w:t>
+        <w:t xml:space="preserve">        # TODO: control save operation</w:t>
       </w:r>
     </w:p>
     <w:p>
@@ -20527,13 +19451,7 @@
         <w:rPr>
           <w:lang w:val="en-US"/>
         </w:rPr>
-        <w:t xml:space="preserve">        return </w:t>
-      </w:r>
-      <w:r>
-        <w:rPr>
-          <w:lang w:val="en-US"/>
-        </w:rPr>
-        <w:t>self.tabWidget.currentIndex()</w:t>
+        <w:t xml:space="preserve">        return self.tabWidget.currentIndex()</w:t>
       </w:r>
     </w:p>
     <w:p>
@@ -20657,13 +19575,7 @@
         <w:rPr>
           <w:lang w:val="en-US"/>
         </w:rPr>
-        <w:t xml:space="preserve">        tab = </w:t>
-      </w:r>
-      <w:r>
-        <w:rPr>
-          <w:lang w:val="en-US"/>
-        </w:rPr>
-        <w:t>self.tabWidget.widget(index)</w:t>
+        <w:t xml:space="preserve">        tab = self.tabWidget.widget(index)</w:t>
       </w:r>
     </w:p>
     <w:p>
@@ -20765,13 +19677,7 @@
         <w:rPr>
           <w:lang w:val="en-US"/>
         </w:rPr>
-        <w:t xml:space="preserve">        except E</w:t>
-      </w:r>
-      <w:r>
-        <w:rPr>
-          <w:lang w:val="en-US"/>
-        </w:rPr>
-        <w:t>xception as e:</w:t>
+        <w:t xml:space="preserve">        except Exception as e:</w:t>
       </w:r>
     </w:p>
     <w:p>
@@ -20867,13 +19773,7 @@
         <w:rPr>
           <w:lang w:val="en-US"/>
         </w:rPr>
-        <w:t xml:space="preserve">        return self.tabWidget.widget</w:t>
-      </w:r>
-      <w:r>
-        <w:rPr>
-          <w:lang w:val="en-US"/>
-        </w:rPr>
-        <w:t>(index).highlighter</w:t>
+        <w:t xml:space="preserve">        return self.tabWidget.widget(index).highlighter</w:t>
       </w:r>
     </w:p>
     <w:p>
@@ -20936,7 +19836,7 @@
     </w:p>
     <w:p>
       <w:pPr>
-        <w:pStyle w:val="af1"/>
+        <w:pStyle w:val="af2"/>
         <w:rPr>
           <w:rStyle w:val="a7"/>
           <w:b/>
@@ -21051,13 +19951,7 @@
         <w:rPr>
           <w:lang w:val="en-US"/>
         </w:rPr>
-        <w:t>from PyQt5.QtWidgets import QVBoxLayout, QGridLayout, QLineEdit, Q</w:t>
-      </w:r>
-      <w:r>
-        <w:rPr>
-          <w:lang w:val="en-US"/>
-        </w:rPr>
-        <w:t>HBoxLayout, QPushButton, QSpinBox, QCheckBox, \</w:t>
+        <w:t>from PyQt5.QtWidgets import QVBoxLayout, QGridLayout, QLineEdit, QHBoxLayout, QPushButton, QSpinBox, QCheckBox, \</w:t>
       </w:r>
     </w:p>
     <w:p>
@@ -21339,13 +20233,7 @@
         <w:rPr>
           <w:lang w:val="en-US"/>
         </w:rPr>
-        <w:t xml:space="preserve">        self.make_widge</w:t>
-      </w:r>
-      <w:r>
-        <w:rPr>
-          <w:lang w:val="en-US"/>
-        </w:rPr>
-        <w:t>ts()</w:t>
+        <w:t xml:space="preserve">        self.make_widgets()</w:t>
       </w:r>
     </w:p>
     <w:p>
@@ -21486,13 +20374,7 @@
         <w:rPr>
           <w:lang w:val="en-US"/>
         </w:rPr>
-        <w:t xml:space="preserve">        self.settings.read('</w:t>
-      </w:r>
-      <w:r>
-        <w:rPr>
-          <w:lang w:val="en-US"/>
-        </w:rPr>
-        <w:t>pyvicky/configs/settings.ini')</w:t>
+        <w:t xml:space="preserve">        self.settings.read('pyvicky/configs/settings.ini')</w:t>
       </w:r>
     </w:p>
     <w:p>
@@ -21690,13 +20572,7 @@
         <w:rPr>
           <w:lang w:val="en-US"/>
         </w:rPr>
-        <w:t xml:space="preserve">            self.settings['Editor']['theme</w:t>
-      </w:r>
-      <w:r>
-        <w:rPr>
-          <w:lang w:val="en-US"/>
-        </w:rPr>
-        <w:t>'] = self.theme</w:t>
+        <w:t xml:space="preserve">            self.settings['Editor']['theme'] = self.theme</w:t>
       </w:r>
     </w:p>
     <w:p>
@@ -21793,13 +20669,7 @@
           <w:lang w:val="en-US"/>
         </w:rPr>
         <w:lastRenderedPageBreak/>
-        <w:t xml:space="preserve">    def make_widgets(se</w:t>
-      </w:r>
-      <w:r>
-        <w:rPr>
-          <w:lang w:val="en-US"/>
-        </w:rPr>
-        <w:t>lf):</w:t>
+        <w:t xml:space="preserve">    def make_widgets(self):</w:t>
       </w:r>
     </w:p>
     <w:p>
@@ -21940,13 +20810,7 @@
         <w:rPr>
           <w:lang w:val="en-US"/>
         </w:rPr>
-        <w:t xml:space="preserve">        self.</w:t>
-      </w:r>
-      <w:r>
-        <w:rPr>
-          <w:lang w:val="en-US"/>
-        </w:rPr>
-        <w:t>cancelButton = QPushButton('Cancel')</w:t>
+        <w:t xml:space="preserve">        self.cancelButton = QPushButton('Cancel')</w:t>
       </w:r>
     </w:p>
     <w:p>
@@ -22053,13 +20917,7 @@
         <w:rPr>
           <w:lang w:val="en-US"/>
         </w:rPr>
-        <w:t xml:space="preserve">    def </w:t>
-      </w:r>
-      <w:r>
-        <w:rPr>
-          <w:lang w:val="en-US"/>
-        </w:rPr>
-        <w:t>make_connections(self):</w:t>
+        <w:t xml:space="preserve">    def make_connections(self):</w:t>
       </w:r>
     </w:p>
     <w:p>
@@ -22144,13 +21002,7 @@
         <w:rPr>
           <w:lang w:val="en-US"/>
         </w:rPr>
-        <w:t xml:space="preserve">        self.multiButton.clicke</w:t>
-      </w:r>
-      <w:r>
-        <w:rPr>
-          <w:lang w:val="en-US"/>
-        </w:rPr>
-        <w:t>d.connect(self.select_multi)</w:t>
+        <w:t xml:space="preserve">        self.multiButton.clicked.connect(self.select_multi)</w:t>
       </w:r>
     </w:p>
     <w:p>
@@ -22218,13 +21070,7 @@
         <w:rPr>
           <w:lang w:val="en-US"/>
         </w:rPr>
-        <w:t xml:space="preserve">        self.highlightButton.clicke</w:t>
-      </w:r>
-      <w:r>
-        <w:rPr>
-          <w:lang w:val="en-US"/>
-        </w:rPr>
-        <w:t>d.connect(self.select_highlight)</w:t>
+        <w:t xml:space="preserve">        self.highlightButton.clicked.connect(self.select_highlight)</w:t>
       </w:r>
     </w:p>
     <w:p>
@@ -22331,13 +21177,7 @@
         <w:rPr>
           <w:lang w:val="en-US"/>
         </w:rPr>
-        <w:t xml:space="preserve">  </w:t>
-      </w:r>
-      <w:r>
-        <w:rPr>
-          <w:lang w:val="en-US"/>
-        </w:rPr>
-        <w:t xml:space="preserve">  @staticmethod</w:t>
+        <w:t xml:space="preserve">    @staticmethod</w:t>
       </w:r>
     </w:p>
     <w:p>
@@ -22439,13 +21279,7 @@
         <w:rPr>
           <w:lang w:val="en-US"/>
         </w:rPr>
-        <w:t xml:space="preserve">            if </w:t>
-      </w:r>
-      <w:r>
-        <w:rPr>
-          <w:lang w:val="en-US"/>
-        </w:rPr>
-        <w:t>file.endswith('.ini'):</w:t>
+        <w:t xml:space="preserve">            if file.endswith('.ini'):</w:t>
       </w:r>
     </w:p>
     <w:p>
@@ -22575,13 +21409,7 @@
         <w:rPr>
           <w:lang w:val="en-US"/>
         </w:rPr>
-        <w:t xml:space="preserve">        </w:t>
-      </w:r>
-      <w:r>
-        <w:rPr>
-          <w:lang w:val="en-US"/>
-        </w:rPr>
-        <w:t>themes = []</w:t>
+        <w:t xml:space="preserve">        themes = []</w:t>
       </w:r>
     </w:p>
     <w:p>
@@ -22712,13 +21540,7 @@
         <w:rPr>
           <w:lang w:val="en-US"/>
         </w:rPr>
-        <w:t xml:space="preserve">        self.loa</w:t>
-      </w:r>
-      <w:r>
-        <w:rPr>
-          <w:lang w:val="en-US"/>
-        </w:rPr>
-        <w:t>d_config()</w:t>
+        <w:t xml:space="preserve">        self.load_config()</w:t>
       </w:r>
     </w:p>
     <w:p>
@@ -22814,13 +21636,7 @@
         <w:rPr>
           <w:lang w:val="en-US"/>
         </w:rPr>
-        <w:t xml:space="preserve">   </w:t>
-      </w:r>
-      <w:r>
-        <w:rPr>
-          <w:lang w:val="en-US"/>
-        </w:rPr>
-        <w:t xml:space="preserve">     self.multiInput.setText(self.config['Colors']['MultiLineComment'])</w:t>
+        <w:t xml:space="preserve">        self.multiInput.setText(self.config['Colors']['MultiLineComment'])</w:t>
       </w:r>
     </w:p>
     <w:p>
@@ -22871,13 +21687,7 @@
         <w:rPr>
           <w:lang w:val="en-US"/>
         </w:rPr>
-        <w:t xml:space="preserve">        self.functionInput.setText(self.config['Co</w:t>
-      </w:r>
-      <w:r>
-        <w:rPr>
-          <w:lang w:val="en-US"/>
-        </w:rPr>
-        <w:t>lors']['Function'])</w:t>
+        <w:t xml:space="preserve">        self.functionInput.setText(self.config['Colors']['Function'])</w:t>
       </w:r>
     </w:p>
     <w:p>
@@ -22956,13 +21766,7 @@
         <w:rPr>
           <w:lang w:val="en-US"/>
         </w:rPr>
-        <w:t xml:space="preserve">        color_picker.setNamedColor('#' + self.c</w:t>
-      </w:r>
-      <w:r>
-        <w:rPr>
-          <w:lang w:val="en-US"/>
-        </w:rPr>
-        <w:t>onfig['Colors']['Background'])</w:t>
+        <w:t xml:space="preserve">        color_picker.setNamedColor('#' + self.config['Colors']['Background'])</w:t>
       </w:r>
     </w:p>
     <w:p>
@@ -23024,13 +21828,7 @@
         <w:rPr>
           <w:lang w:val="en-US"/>
         </w:rPr>
-        <w:t xml:space="preserve">        color_picker.setNamedColor('#' + self.config['Colors']['</w:t>
-      </w:r>
-      <w:r>
-        <w:rPr>
-          <w:lang w:val="en-US"/>
-        </w:rPr>
-        <w:t>Foreground'])</w:t>
+        <w:t xml:space="preserve">        color_picker.setNamedColor('#' + self.config['Colors']['Foreground'])</w:t>
       </w:r>
     </w:p>
     <w:p>
@@ -23171,13 +21969,7 @@
         <w:rPr>
           <w:lang w:val="en-US"/>
         </w:rPr>
-        <w:t xml:space="preserve">        s</w:t>
-      </w:r>
-      <w:r>
-        <w:rPr>
-          <w:lang w:val="en-US"/>
-        </w:rPr>
-        <w:t>elf.multiLabel.setStyleSheet("QLabel { background-color: %s }" % color_picker.name())</w:t>
+        <w:t xml:space="preserve">        self.multiLabel.setStyleSheet("QLabel { background-color: %s }" % color_picker.name())</w:t>
       </w:r>
     </w:p>
     <w:p>
@@ -23239,13 +22031,7 @@
         <w:rPr>
           <w:lang w:val="en-US"/>
         </w:rPr>
-        <w:t xml:space="preserve">        self.stringLabel.setSt</w:t>
-      </w:r>
-      <w:r>
-        <w:rPr>
-          <w:lang w:val="en-US"/>
-        </w:rPr>
-        <w:t>yleSheet("QLabel { background-color: %s }" % color_picker.name())</w:t>
+        <w:t xml:space="preserve">        self.stringLabel.setStyleSheet("QLabel { background-color: %s }" % color_picker.name())</w:t>
       </w:r>
     </w:p>
     <w:p>
@@ -23307,13 +22093,7 @@
         <w:rPr>
           <w:lang w:val="en-US"/>
         </w:rPr>
-        <w:t xml:space="preserve">        self.keywordLabel.setStyleSheet("QLabel {</w:t>
-      </w:r>
-      <w:r>
-        <w:rPr>
-          <w:lang w:val="en-US"/>
-        </w:rPr>
-        <w:t xml:space="preserve"> background-color: %s }" % color_picker.name())</w:t>
+        <w:t xml:space="preserve">        self.keywordLabel.setStyleSheet("QLabel { background-color: %s }" % color_picker.name())</w:t>
       </w:r>
     </w:p>
     <w:p>
@@ -23375,13 +22155,7 @@
         <w:rPr>
           <w:lang w:val="en-US"/>
         </w:rPr>
-        <w:t xml:space="preserve">        self.functionLabel.setStyleSheet("QLabel { </w:t>
-      </w:r>
-      <w:r>
-        <w:rPr>
-          <w:lang w:val="en-US"/>
-        </w:rPr>
-        <w:t>background-color: %s }" % color_picker.name())</w:t>
+        <w:t xml:space="preserve">        self.functionLabel.setStyleSheet("QLabel { background-color: %s }" % color_picker.name())</w:t>
       </w:r>
     </w:p>
     <w:p>
@@ -23443,13 +22217,7 @@
         <w:rPr>
           <w:lang w:val="en-US"/>
         </w:rPr>
-        <w:t xml:space="preserve">        self.highlightLabel.setStyleSheet("QLabel { background-col</w:t>
-      </w:r>
-      <w:r>
-        <w:rPr>
-          <w:lang w:val="en-US"/>
-        </w:rPr>
-        <w:t>or: %s }" % color_picker.name())</w:t>
+        <w:t xml:space="preserve">        self.highlightLabel.setStyleSheet("QLabel { background-color: %s }" % color_picker.name())</w:t>
       </w:r>
     </w:p>
     <w:p>
@@ -23512,13 +22280,7 @@
           <w:lang w:val="en-US"/>
         </w:rPr>
         <w:lastRenderedPageBreak/>
-        <w:t xml:space="preserve">        self.highlightedTextLabel.setStyleSheet("QLabel { </w:t>
-      </w:r>
-      <w:r>
-        <w:rPr>
-          <w:lang w:val="en-US"/>
-        </w:rPr>
-        <w:t>background-color: %s }" % color_picker.name())</w:t>
+        <w:t xml:space="preserve">        self.highlightedTextLabel.setStyleSheet("QLabel { background-color: %s }" % color_picker.name())</w:t>
       </w:r>
     </w:p>
     <w:p>
@@ -23597,13 +22359,7 @@
         <w:rPr>
           <w:lang w:val="en-US"/>
         </w:rPr>
-        <w:t xml:space="preserve">        # to contain *that* theme's</w:t>
-      </w:r>
-      <w:r>
-        <w:rPr>
-          <w:lang w:val="en-US"/>
-        </w:rPr>
-        <w:t xml:space="preserve"> colors</w:t>
+        <w:t xml:space="preserve">        # to contain *that* theme's colors</w:t>
       </w:r>
     </w:p>
     <w:p>
@@ -23733,13 +22489,7 @@
         <w:rPr>
           <w:lang w:val="en-US"/>
         </w:rPr>
-        <w:t xml:space="preserve">  </w:t>
-      </w:r>
-      <w:r>
-        <w:rPr>
-          <w:lang w:val="en-US"/>
-        </w:rPr>
-        <w:t xml:space="preserve">      classes = dir(hl)</w:t>
+        <w:t xml:space="preserve">        classes = dir(hl)</w:t>
       </w:r>
     </w:p>
     <w:p>
@@ -23954,13 +22704,7 @@
         <w:rPr>
           <w:lang w:val="en-US"/>
         </w:rPr>
-        <w:t xml:space="preserve">        self.wordSpacing = QD</w:t>
-      </w:r>
-      <w:r>
-        <w:rPr>
-          <w:lang w:val="en-US"/>
-        </w:rPr>
-        <w:t>oubleSpinBox()</w:t>
+        <w:t xml:space="preserve">        self.wordSpacing = QDoubleSpinBox()</w:t>
       </w:r>
     </w:p>
     <w:p>
@@ -24130,13 +22874,7 @@
         <w:rPr>
           <w:lang w:val="en-US"/>
         </w:rPr>
-        <w:t xml:space="preserve">        self.themeBox.setCurrentIndex(themes.index(self.settings['Editor']['theme'].split('/'</w:t>
-      </w:r>
-      <w:r>
-        <w:rPr>
-          <w:lang w:val="en-US"/>
-        </w:rPr>
-        <w:t>)[-1][</w:t>
+        <w:t xml:space="preserve">        self.themeBox.setCurrentIndex(themes.index(self.settings['Editor']['theme'].split('/')[-1][</w:t>
       </w:r>
     </w:p>
     <w:p>
@@ -24215,13 +22953,7 @@
         <w:rPr>
           <w:lang w:val="en-US"/>
         </w:rPr>
-        <w:t xml:space="preserve">        self.editorLayou</w:t>
-      </w:r>
-      <w:r>
-        <w:rPr>
-          <w:lang w:val="en-US"/>
-        </w:rPr>
-        <w:t>t = QGridLayout()</w:t>
+        <w:t xml:space="preserve">        self.editorLayout = QGridLayout()</w:t>
       </w:r>
     </w:p>
     <w:p>
@@ -24443,13 +23175,7 @@
         <w:rPr>
           <w:lang w:val="en-US"/>
         </w:rPr>
-        <w:t xml:space="preserve">  </w:t>
-      </w:r>
-      <w:r>
-        <w:rPr>
-          <w:lang w:val="en-US"/>
-        </w:rPr>
-        <w:t xml:space="preserve">      self.editorLayout.addWidget(QLabel('Theme:'), 8, 0)</w:t>
+        <w:t xml:space="preserve">        self.editorLayout.addWidget(QLabel('Theme:'), 8, 0)</w:t>
       </w:r>
     </w:p>
     <w:p>
@@ -24528,13 +23254,7 @@
         <w:rPr>
           <w:lang w:val="en-US"/>
         </w:rPr>
-        <w:t xml:space="preserve">        </w:t>
-      </w:r>
-      <w:r>
-        <w:rPr>
-          <w:lang w:val="en-US"/>
-        </w:rPr>
-        <w:t>self.mainLayout.addWidget(self.editorGroupBox)</w:t>
+        <w:t xml:space="preserve">        self.mainLayout.addWidget(self.editorGroupBox)</w:t>
       </w:r>
     </w:p>
     <w:p>
@@ -24658,13 +23378,7 @@
         <w:rPr>
           <w:lang w:val="en-US"/>
         </w:rPr>
-        <w:t xml:space="preserve">        self.fgInput = QLi</w:t>
-      </w:r>
-      <w:r>
-        <w:rPr>
-          <w:lang w:val="en-US"/>
-        </w:rPr>
-        <w:t>neEdit()</w:t>
+        <w:t xml:space="preserve">        self.fgInput = QLineEdit()</w:t>
       </w:r>
     </w:p>
     <w:p>
@@ -24788,13 +23502,7 @@
         <w:rPr>
           <w:lang w:val="en-US"/>
         </w:rPr>
-        <w:t xml:space="preserve">        self.multiInput </w:t>
-      </w:r>
-      <w:r>
-        <w:rPr>
-          <w:lang w:val="en-US"/>
-        </w:rPr>
-        <w:t>= QLineEdit()</w:t>
+        <w:t xml:space="preserve">        self.multiInput = QLineEdit()</w:t>
       </w:r>
     </w:p>
     <w:p>
@@ -24918,13 +23626,7 @@
         <w:rPr>
           <w:lang w:val="en-US"/>
         </w:rPr>
-        <w:t xml:space="preserve">        </w:t>
-      </w:r>
-      <w:r>
-        <w:rPr>
-          <w:lang w:val="en-US"/>
-        </w:rPr>
-        <w:t>self.keywordInput = QLineEdit()</w:t>
+        <w:t xml:space="preserve">        self.keywordInput = QLineEdit()</w:t>
       </w:r>
     </w:p>
     <w:p>
@@ -25020,13 +23722,7 @@
         <w:rPr>
           <w:lang w:val="en-US"/>
         </w:rPr>
-        <w:t xml:space="preserve">        self.functionLabel = Q</w:t>
-      </w:r>
-      <w:r>
-        <w:rPr>
-          <w:lang w:val="en-US"/>
-        </w:rPr>
-        <w:t>Label('    ')</w:t>
+        <w:t xml:space="preserve">        self.functionLabel = QLabel('    ')</w:t>
       </w:r>
     </w:p>
     <w:p>
@@ -25133,13 +23829,7 @@
         <w:rPr>
           <w:lang w:val="en-US"/>
         </w:rPr>
-        <w:t xml:space="preserve">        self.highlightedTextButton = QPushButton(</w:t>
-      </w:r>
-      <w:r>
-        <w:rPr>
-          <w:lang w:val="en-US"/>
-        </w:rPr>
-        <w:t>'Choose...')</w:t>
+        <w:t xml:space="preserve">        self.highlightedTextButton = QPushButton('Choose...')</w:t>
       </w:r>
     </w:p>
     <w:p>
@@ -25253,13 +23943,7 @@
         <w:rPr>
           <w:lang w:val="en-US"/>
         </w:rPr>
-        <w:t xml:space="preserve">        </w:t>
-      </w:r>
-      <w:r>
-        <w:rPr>
-          <w:lang w:val="en-US"/>
-        </w:rPr>
-        <w:t>self.colorLayout.addWidget(self.bgButton, 0, 3)</w:t>
+        <w:t xml:space="preserve">        self.colorLayout.addWidget(self.bgButton, 0, 3)</w:t>
       </w:r>
     </w:p>
     <w:p>
@@ -25327,13 +24011,7 @@
         <w:rPr>
           <w:lang w:val="en-US"/>
         </w:rPr>
-        <w:t xml:space="preserve">        </w:t>
-      </w:r>
-      <w:r>
-        <w:rPr>
-          <w:lang w:val="en-US"/>
-        </w:rPr>
-        <w:t>self.colorLayout.addWidget(self.fgButton, 1, 3)</w:t>
+        <w:t xml:space="preserve">        self.colorLayout.addWidget(self.fgButton, 1, 3)</w:t>
       </w:r>
     </w:p>
     <w:p>
@@ -25401,13 +24079,7 @@
         <w:rPr>
           <w:lang w:val="en-US"/>
         </w:rPr>
-        <w:t xml:space="preserve">        </w:t>
-      </w:r>
-      <w:r>
-        <w:rPr>
-          <w:lang w:val="en-US"/>
-        </w:rPr>
-        <w:t>self.colorLayout.addWidget(self.singleButton, 2, 3)</w:t>
+        <w:t xml:space="preserve">        self.colorLayout.addWidget(self.singleButton, 2, 3)</w:t>
       </w:r>
     </w:p>
     <w:p>
@@ -25475,13 +24147,7 @@
         <w:rPr>
           <w:lang w:val="en-US"/>
         </w:rPr>
-        <w:t xml:space="preserve">        self.col</w:t>
-      </w:r>
-      <w:r>
-        <w:rPr>
-          <w:lang w:val="en-US"/>
-        </w:rPr>
-        <w:t>orLayout.addWidget(self.multiButton, 3, 3)</w:t>
+        <w:t xml:space="preserve">        self.colorLayout.addWidget(self.multiButton, 3, 3)</w:t>
       </w:r>
     </w:p>
     <w:p>
@@ -25549,13 +24215,7 @@
         <w:rPr>
           <w:lang w:val="en-US"/>
         </w:rPr>
-        <w:t xml:space="preserve">        self.colorLayout.addWidget(s</w:t>
-      </w:r>
-      <w:r>
-        <w:rPr>
-          <w:lang w:val="en-US"/>
-        </w:rPr>
-        <w:t>elf.stringButton, 4, 3)</w:t>
+        <w:t xml:space="preserve">        self.colorLayout.addWidget(self.stringButton, 4, 3)</w:t>
       </w:r>
     </w:p>
     <w:p>
@@ -25623,13 +24283,7 @@
         <w:rPr>
           <w:lang w:val="en-US"/>
         </w:rPr>
-        <w:t xml:space="preserve">        self.colorLayout.addWidget(self.keywordButto</w:t>
-      </w:r>
-      <w:r>
-        <w:rPr>
-          <w:lang w:val="en-US"/>
-        </w:rPr>
-        <w:t>n, 5, 3)</w:t>
+        <w:t xml:space="preserve">        self.colorLayout.addWidget(self.keywordButton, 5, 3)</w:t>
       </w:r>
     </w:p>
     <w:p>
@@ -25714,13 +24368,7 @@
         <w:rPr>
           <w:lang w:val="en-US"/>
         </w:rPr>
-        <w:t xml:space="preserve">  </w:t>
-      </w:r>
-      <w:r>
-        <w:rPr>
-          <w:lang w:val="en-US"/>
-        </w:rPr>
-        <w:t xml:space="preserve">      self.colorLayout.addWidget(self.functionLabel, 6, 2)</w:t>
+        <w:t xml:space="preserve">        self.colorLayout.addWidget(self.functionLabel, 6, 2)</w:t>
       </w:r>
     </w:p>
     <w:p>
@@ -25788,13 +24436,7 @@
         <w:rPr>
           <w:lang w:val="en-US"/>
         </w:rPr>
-        <w:t xml:space="preserve">        s</w:t>
-      </w:r>
-      <w:r>
-        <w:rPr>
-          <w:lang w:val="en-US"/>
-        </w:rPr>
-        <w:t>elf.colorLayout.addWidget(self.highlightLabel, 7, 2)</w:t>
+        <w:t xml:space="preserve">        self.colorLayout.addWidget(self.highlightLabel, 7, 2)</w:t>
       </w:r>
     </w:p>
     <w:p>
@@ -25845,13 +24487,7 @@
         <w:rPr>
           <w:lang w:val="en-US"/>
         </w:rPr>
-        <w:t xml:space="preserve">        self.colorLayout.addWidget(self.highlightedTextButton, 8,</w:t>
-      </w:r>
-      <w:r>
-        <w:rPr>
-          <w:lang w:val="en-US"/>
-        </w:rPr>
-        <w:t xml:space="preserve"> 3)</w:t>
+        <w:t xml:space="preserve">        self.colorLayout.addWidget(self.highlightedTextButton, 8, 3)</w:t>
       </w:r>
     </w:p>
     <w:p>
@@ -26060,13 +24696,7 @@
         <w:rPr>
           <w:lang w:val="en-US"/>
         </w:rPr>
-        <w:t xml:space="preserve">        self.highlighter.setCurrentIndex(highlighters</w:t>
-      </w:r>
-      <w:r>
-        <w:rPr>
-          <w:lang w:val="en-US"/>
-        </w:rPr>
-        <w:t>.index(self.settings['Extensions'][</w:t>
+        <w:t xml:space="preserve">        self.highlighter.setCurrentIndex(highlighters.index(self.settings['Extensions'][</w:t>
       </w:r>
     </w:p>
     <w:p>
@@ -26145,13 +24775,7 @@
         <w:rPr>
           <w:lang w:val="en-US"/>
         </w:rPr>
-        <w:t xml:space="preserve">        dict_p</w:t>
-      </w:r>
-      <w:r>
-        <w:rPr>
-          <w:lang w:val="en-US"/>
-        </w:rPr>
-        <w:t>aths = self.get_paths()</w:t>
+        <w:t xml:space="preserve">        dict_paths = self.get_paths()</w:t>
       </w:r>
     </w:p>
     <w:p>
@@ -26258,13 +24882,7 @@
         <w:rPr>
           <w:lang w:val="en-US"/>
         </w:rPr>
-        <w:t xml:space="preserve">        </w:t>
-      </w:r>
-      <w:r>
-        <w:rPr>
-          <w:lang w:val="en-US"/>
-        </w:rPr>
-        <w:t>self.extensionsLayout.addWidget(QLabel('Highlighter Class:'))</w:t>
+        <w:t xml:space="preserve">        self.extensionsLayout.addWidget(QLabel('Highlighter Class:'))</w:t>
       </w:r>
     </w:p>
     <w:p>
@@ -26354,13 +24972,7 @@
         <w:rPr>
           <w:lang w:val="en-US"/>
         </w:rPr>
-        <w:t xml:space="preserve">        # Extensi</w:t>
-      </w:r>
-      <w:r>
-        <w:rPr>
-          <w:lang w:val="en-US"/>
-        </w:rPr>
-        <w:t>ons Group</w:t>
+        <w:t xml:space="preserve">        # Extensions Group</w:t>
       </w:r>
     </w:p>
     <w:p>
@@ -26456,13 +25068,7 @@
         <w:rPr>
           <w:lang w:val="en-US"/>
         </w:rPr>
-        <w:t xml:space="preserve">        </w:t>
-      </w:r>
-      <w:r>
-        <w:rPr>
-          <w:lang w:val="en-US"/>
-        </w:rPr>
-        <w:t>self.fontBox.setText(self.settings['Editor']['Font'])</w:t>
+        <w:t xml:space="preserve">        self.fontBox.setText(self.settings['Editor']['Font'])</w:t>
       </w:r>
     </w:p>
     <w:p>
@@ -26513,13 +25119,7 @@
         <w:rPr>
           <w:lang w:val="en-US"/>
         </w:rPr>
-        <w:t xml:space="preserve">        self.wordSpacing.setValue(se</w:t>
-      </w:r>
-      <w:r>
-        <w:rPr>
-          <w:lang w:val="en-US"/>
-        </w:rPr>
-        <w:t>lf.settings.getfloat('Editor', 'WordSpacing'))</w:t>
+        <w:t xml:space="preserve">        self.wordSpacing.setValue(self.settings.getfloat('Editor', 'WordSpacing'))</w:t>
       </w:r>
     </w:p>
     <w:p>
@@ -26570,13 +25170,7 @@
         <w:rPr>
           <w:lang w:val="en-US"/>
         </w:rPr>
-        <w:t xml:space="preserve">        self.showLineNumbers.setChecked(sel</w:t>
-      </w:r>
-      <w:r>
-        <w:rPr>
-          <w:lang w:val="en-US"/>
-        </w:rPr>
-        <w:t>f.settings.getboolean('Editor', 'ShowLineNumbers'))</w:t>
+        <w:t xml:space="preserve">        self.showLineNumbers.setChecked(self.settings.getboolean('Editor', 'ShowLineNumbers'))</w:t>
       </w:r>
     </w:p>
     <w:p>
@@ -26638,13 +25232,7 @@
         <w:rPr>
           <w:lang w:val="en-US"/>
         </w:rPr>
-        <w:t xml:space="preserve">        self.fgInput.setText(self.config['Colors']</w:t>
-      </w:r>
-      <w:r>
-        <w:rPr>
-          <w:lang w:val="en-US"/>
-        </w:rPr>
-        <w:t>['Foreground'])</w:t>
+        <w:t xml:space="preserve">        self.fgInput.setText(self.config['Colors']['Foreground'])</w:t>
       </w:r>
     </w:p>
     <w:p>
@@ -26712,13 +25300,7 @@
         <w:rPr>
           <w:lang w:val="en-US"/>
         </w:rPr>
-        <w:t xml:space="preserve">        self.keywordIn</w:t>
-      </w:r>
-      <w:r>
-        <w:rPr>
-          <w:lang w:val="en-US"/>
-        </w:rPr>
-        <w:t>put.setText(self.config['Colors']['Keyword'])</w:t>
+        <w:t xml:space="preserve">        self.keywordInput.setText(self.config['Colors']['Keyword'])</w:t>
       </w:r>
     </w:p>
     <w:p>
@@ -26769,13 +25351,7 @@
         <w:rPr>
           <w:lang w:val="en-US"/>
         </w:rPr>
-        <w:t xml:space="preserve">        self.highlightedTextInput.setText(self.config['Colors']['Hig</w:t>
-      </w:r>
-      <w:r>
-        <w:rPr>
-          <w:lang w:val="en-US"/>
-        </w:rPr>
-        <w:t>hlightedText'])</w:t>
+        <w:t xml:space="preserve">        self.highlightedTextInput.setText(self.config['Colors']['HighlightedText'])</w:t>
       </w:r>
     </w:p>
     <w:p>
@@ -26854,13 +25430,7 @@
         <w:rPr>
           <w:lang w:val="en-US"/>
         </w:rPr>
-        <w:t xml:space="preserve">        logging.debug("set_initial_va</w:t>
-      </w:r>
-      <w:r>
-        <w:rPr>
-          <w:lang w:val="en-US"/>
-        </w:rPr>
-        <w:t>lues " + color_picker.name())</w:t>
+        <w:t xml:space="preserve">        logging.debug("set_initial_values " + color_picker.name())</w:t>
       </w:r>
     </w:p>
     <w:p>
@@ -26922,13 +25492,7 @@
         <w:rPr>
           <w:lang w:val="en-US"/>
         </w:rPr>
-        <w:t xml:space="preserve">        logging.debug("set_initial_values " + </w:t>
-      </w:r>
-      <w:r>
-        <w:rPr>
-          <w:lang w:val="en-US"/>
-        </w:rPr>
-        <w:t>color_picker.name())</w:t>
+        <w:t xml:space="preserve">        logging.debug("set_initial_values " + color_picker.name())</w:t>
       </w:r>
     </w:p>
     <w:p>
@@ -26990,13 +25554,7 @@
         <w:rPr>
           <w:lang w:val="en-US"/>
         </w:rPr>
-        <w:t xml:space="preserve">        logging.debug("set_initial_values " + color_p</w:t>
-      </w:r>
-      <w:r>
-        <w:rPr>
-          <w:lang w:val="en-US"/>
-        </w:rPr>
-        <w:t>icker.name())</w:t>
+        <w:t xml:space="preserve">        logging.debug("set_initial_values " + color_picker.name())</w:t>
       </w:r>
     </w:p>
     <w:p>
@@ -27059,13 +25617,7 @@
           <w:lang w:val="en-US"/>
         </w:rPr>
         <w:lastRenderedPageBreak/>
-        <w:t xml:space="preserve">        logging.debug("set_initial_values " + color_picker.nam</w:t>
-      </w:r>
-      <w:r>
-        <w:rPr>
-          <w:lang w:val="en-US"/>
-        </w:rPr>
-        <w:t>e())</w:t>
+        <w:t xml:space="preserve">        logging.debug("set_initial_values " + color_picker.name())</w:t>
       </w:r>
     </w:p>
     <w:p>
@@ -27155,13 +25707,7 @@
         <w:rPr>
           <w:lang w:val="en-US"/>
         </w:rPr>
-        <w:t xml:space="preserve">        colo</w:t>
-      </w:r>
-      <w:r>
-        <w:rPr>
-          <w:lang w:val="en-US"/>
-        </w:rPr>
-        <w:t>r_picker.setNamedColor('#' + self.config['Colors']['Keyword'])</w:t>
+        <w:t xml:space="preserve">        color_picker.setNamedColor('#' + self.config['Colors']['Keyword'])</w:t>
       </w:r>
     </w:p>
     <w:p>
@@ -27223,13 +25769,7 @@
         <w:rPr>
           <w:lang w:val="en-US"/>
         </w:rPr>
-        <w:t xml:space="preserve">        color_picker.setName</w:t>
-      </w:r>
-      <w:r>
-        <w:rPr>
-          <w:lang w:val="en-US"/>
-        </w:rPr>
-        <w:t>dColor('#' + self.config['Colors']['Function'])</w:t>
+        <w:t xml:space="preserve">        color_picker.setNamedColor('#' + self.config['Colors']['Function'])</w:t>
       </w:r>
     </w:p>
     <w:p>
@@ -27291,13 +25831,7 @@
         <w:rPr>
           <w:lang w:val="en-US"/>
         </w:rPr>
-        <w:t xml:space="preserve">        color_picker.setNamedColor('#' + </w:t>
-      </w:r>
-      <w:r>
-        <w:rPr>
-          <w:lang w:val="en-US"/>
-        </w:rPr>
-        <w:t>self.config['Colors']['Highlight'])</w:t>
+        <w:t xml:space="preserve">        color_picker.setNamedColor('#' + self.config['Colors']['Highlight'])</w:t>
       </w:r>
     </w:p>
     <w:p>
@@ -27359,13 +25893,7 @@
         <w:rPr>
           <w:lang w:val="en-US"/>
         </w:rPr>
-        <w:t xml:space="preserve">        color_picker.setNamedColor('#' + self.config[</w:t>
-      </w:r>
-      <w:r>
-        <w:rPr>
-          <w:lang w:val="en-US"/>
-        </w:rPr>
-        <w:t>'Colors']['HighlightedText'])</w:t>
+        <w:t xml:space="preserve">        color_picker.setNamedColor('#' + self.config['Colors']['HighlightedText'])</w:t>
       </w:r>
     </w:p>
     <w:p>
@@ -27444,13 +25972,7 @@
         <w:rPr>
           <w:lang w:val="en-US"/>
         </w:rPr>
-        <w:t xml:space="preserve">      </w:t>
-      </w:r>
-      <w:r>
-        <w:rPr>
-          <w:lang w:val="en-US"/>
-        </w:rPr>
-        <w:t xml:space="preserve">  self.highlighter.setCurrentIndex(highlighters.index(self.settings['Extensions'][</w:t>
+        <w:t xml:space="preserve">        self.highlighter.setCurrentIndex(highlighters.index(self.settings['Extensions'][</w:t>
       </w:r>
     </w:p>
     <w:p>
@@ -27512,13 +26034,7 @@
         <w:rPr>
           <w:lang w:val="en-US"/>
         </w:rPr>
-        <w:t xml:space="preserve">        self.dictBox.setCurrentIndex(dicts.index(self.sett</w:t>
-      </w:r>
-      <w:r>
-        <w:rPr>
-          <w:lang w:val="en-US"/>
-        </w:rPr>
-        <w:t>ings['Dictionary'][</w:t>
+        <w:t xml:space="preserve">        self.dictBox.setCurrentIndex(dicts.index(self.settings['Dictionary'][</w:t>
       </w:r>
     </w:p>
     <w:p>
@@ -27597,13 +26113,7 @@
         <w:rPr>
           <w:lang w:val="en-US"/>
         </w:rPr>
-        <w:t xml:space="preserve">        """Reads the values from the preferenc</w:t>
-      </w:r>
-      <w:r>
-        <w:rPr>
-          <w:lang w:val="en-US"/>
-        </w:rPr>
-        <w:t>e widgets and</w:t>
+        <w:t xml:space="preserve">        """Reads the values from the preference widgets and</w:t>
       </w:r>
     </w:p>
     <w:p>
@@ -27699,13 +26209,7 @@
         <w:rPr>
           <w:lang w:val="en-US"/>
         </w:rPr>
-        <w:t xml:space="preserve">        self.settings.set('Edito</w:t>
-      </w:r>
-      <w:r>
-        <w:rPr>
-          <w:lang w:val="en-US"/>
-        </w:rPr>
-        <w:t>r', 'FontSize', str(self.fontSize.value()))</w:t>
+        <w:t xml:space="preserve">        self.settings.set('Editor', 'FontSize', str(self.fontSize.value()))</w:t>
       </w:r>
     </w:p>
     <w:p>
@@ -27773,13 +26277,7 @@
         <w:rPr>
           <w:lang w:val="en-US"/>
         </w:rPr>
-        <w:t xml:space="preserve">      </w:t>
-      </w:r>
-      <w:r>
-        <w:rPr>
-          <w:lang w:val="en-US"/>
-        </w:rPr>
-        <w:t xml:space="preserve">  temp = 'yes' if self.useSpaces.isChecked() else 'no'</w:t>
+        <w:t xml:space="preserve">        temp = 'yes' if self.useSpaces.isChecked() else 'no'</w:t>
       </w:r>
     </w:p>
     <w:p>
@@ -27830,13 +26328,7 @@
         <w:rPr>
           <w:lang w:val="en-US"/>
         </w:rPr>
-        <w:t xml:space="preserve">        temp = 'yes' if self.showLineNumbers.isChecked() else </w:t>
-      </w:r>
-      <w:r>
-        <w:rPr>
-          <w:lang w:val="en-US"/>
-        </w:rPr>
-        <w:t>'no'</w:t>
+        <w:t xml:space="preserve">        temp = 'yes' if self.showLineNumbers.isChecked() else 'no'</w:t>
       </w:r>
     </w:p>
     <w:p>
@@ -27905,13 +26397,7 @@
         <w:rPr>
           <w:lang w:val="en-US"/>
         </w:rPr>
-        <w:t xml:space="preserve">        self.settings.set('Editor', 'theme', 'pyvicky/configs/themes/'</w:t>
-      </w:r>
-      <w:r>
-        <w:rPr>
-          <w:lang w:val="en-US"/>
-        </w:rPr>
-        <w:t xml:space="preserve"> + self.themeBox.currentText() + '.ini')</w:t>
+        <w:t xml:space="preserve">        self.settings.set('Editor', 'theme', 'pyvicky/configs/themes/' + self.themeBox.currentText() + '.ini')</w:t>
       </w:r>
     </w:p>
     <w:p>
@@ -27973,13 +26459,7 @@
         <w:rPr>
           <w:lang w:val="en-US"/>
         </w:rPr>
-        <w:t xml:space="preserve">        self.config.set('Colors', 'SingleLineComment', self.singleInput.text</w:t>
-      </w:r>
-      <w:r>
-        <w:rPr>
-          <w:lang w:val="en-US"/>
-        </w:rPr>
-        <w:t>())</w:t>
+        <w:t xml:space="preserve">        self.config.set('Colors', 'SingleLineComment', self.singleInput.text())</w:t>
       </w:r>
     </w:p>
     <w:p>
@@ -28047,13 +26527,7 @@
         <w:rPr>
           <w:lang w:val="en-US"/>
         </w:rPr>
-        <w:t xml:space="preserve">        self.config.set('Colors', </w:t>
-      </w:r>
-      <w:r>
-        <w:rPr>
-          <w:lang w:val="en-US"/>
-        </w:rPr>
-        <w:t>'Function', self.functionInput.text())</w:t>
+        <w:t xml:space="preserve">        self.config.set('Colors', 'Function', self.functionInput.text())</w:t>
       </w:r>
     </w:p>
     <w:p>
@@ -28115,13 +26589,7 @@
         <w:rPr>
           <w:lang w:val="en-US"/>
         </w:rPr>
-        <w:t xml:space="preserve">        self.settings.set('Extensions', 'Highlighter',</w:t>
-      </w:r>
-      <w:r>
-        <w:rPr>
-          <w:lang w:val="en-US"/>
-        </w:rPr>
-        <w:t xml:space="preserve"> self.highlighter.currentText())</w:t>
+        <w:t xml:space="preserve">        self.settings.set('Extensions', 'Highlighter', self.highlighter.currentText())</w:t>
       </w:r>
     </w:p>
     <w:p>
@@ -28200,13 +26668,7 @@
         <w:rPr>
           <w:lang w:val="en-US"/>
         </w:rPr>
-        <w:t xml:space="preserve">        color_dlg.setCurrentColor(QColor('#' + line_e</w:t>
-      </w:r>
-      <w:r>
-        <w:rPr>
-          <w:lang w:val="en-US"/>
-        </w:rPr>
-        <w:t>dit.text()))</w:t>
+        <w:t xml:space="preserve">        color_dlg.setCurrentColor(QColor('#' + line_edit.text()))</w:t>
       </w:r>
     </w:p>
     <w:p>
@@ -28336,13 +26798,7 @@
         <w:rPr>
           <w:lang w:val="en-US"/>
         </w:rPr>
-        <w:t xml:space="preserve">            if rVal &lt; </w:t>
-      </w:r>
-      <w:r>
-        <w:rPr>
-          <w:lang w:val="en-US"/>
-        </w:rPr>
-        <w:t>0x0F:</w:t>
+        <w:t xml:space="preserve">            if rVal &lt; 0x0F:</w:t>
       </w:r>
     </w:p>
     <w:p>
@@ -28478,13 +26934,7 @@
         <w:rPr>
           <w:lang w:val="en-US"/>
         </w:rPr>
-        <w:t xml:space="preserve">      </w:t>
-      </w:r>
-      <w:r>
-        <w:rPr>
-          <w:lang w:val="en-US"/>
-        </w:rPr>
-        <w:t xml:space="preserve">      color_string += '%x' % bVal</w:t>
+        <w:t xml:space="preserve">            color_string += '%x' % bVal</w:t>
       </w:r>
     </w:p>
     <w:p>
@@ -28569,13 +27019,7 @@
         <w:rPr>
           <w:lang w:val="en-US"/>
         </w:rPr>
-        <w:t xml:space="preserve">            colo</w:t>
-      </w:r>
-      <w:r>
-        <w:rPr>
-          <w:lang w:val="en-US"/>
-        </w:rPr>
-        <w:t>r_label.setStyleSheet("QLabel { background-color: %s }" % color_picker.name())</w:t>
+        <w:t xml:space="preserve">            color_label.setStyleSheet("QLabel { background-color: %s }" % color_picker.name())</w:t>
       </w:r>
     </w:p>
     <w:p>
@@ -28693,13 +27137,7 @@
         <w:rPr>
           <w:lang w:val="en-US"/>
         </w:rPr>
-        <w:t xml:space="preserve">        self.make_color_d</w:t>
-      </w:r>
-      <w:r>
-        <w:rPr>
-          <w:lang w:val="en-US"/>
-        </w:rPr>
-        <w:t>lg(self.fgInput, self.fgLabel)</w:t>
+        <w:t xml:space="preserve">        self.make_color_dlg(self.fgInput, self.fgLabel)</w:t>
       </w:r>
     </w:p>
     <w:p>
@@ -28834,13 +27272,7 @@
         <w:rPr>
           <w:lang w:val="en-US"/>
         </w:rPr>
-        <w:t xml:space="preserve">        </w:t>
-      </w:r>
-      <w:r>
-        <w:rPr>
-          <w:lang w:val="en-US"/>
-        </w:rPr>
-        <w:t>self.make_color_dlg(self.stringInput, self.stringLabel)</w:t>
+        <w:t xml:space="preserve">        self.make_color_dlg(self.stringInput, self.stringLabel)</w:t>
       </w:r>
     </w:p>
     <w:p>
@@ -28958,13 +27390,7 @@
         <w:rPr>
           <w:lang w:val="en-US"/>
         </w:rPr>
-        <w:t xml:space="preserve">  </w:t>
-      </w:r>
-      <w:r>
-        <w:rPr>
-          <w:lang w:val="en-US"/>
-        </w:rPr>
-        <w:t xml:space="preserve">  def select_highlight(self):</w:t>
+        <w:t xml:space="preserve">    def select_highlight(self):</w:t>
       </w:r>
     </w:p>
     <w:p>
@@ -29071,13 +27497,7 @@
         <w:rPr>
           <w:lang w:val="en-US"/>
         </w:rPr>
-        <w:t xml:space="preserve">        # Get</w:t>
-      </w:r>
-      <w:r>
-        <w:rPr>
-          <w:lang w:val="en-US"/>
-        </w:rPr>
-        <w:t xml:space="preserve"> values into self.config</w:t>
+        <w:t xml:space="preserve">        # Get values into self.config</w:t>
       </w:r>
     </w:p>
     <w:p>
@@ -29190,13 +27610,7 @@
         <w:rPr>
           <w:lang w:val="en-US"/>
         </w:rPr>
-        <w:t xml:space="preserve">        # save the config to fi</w:t>
-      </w:r>
-      <w:r>
-        <w:rPr>
-          <w:lang w:val="en-US"/>
-        </w:rPr>
-        <w:t>le</w:t>
+        <w:t xml:space="preserve">        # save the config to file</w:t>
       </w:r>
     </w:p>
     <w:p>
@@ -29404,13 +27818,7 @@
         <w:rPr>
           <w:lang w:val="en-US"/>
         </w:rPr>
-        <w:t xml:space="preserve"># TODO: </w:t>
-      </w:r>
-      <w:r>
-        <w:rPr>
-          <w:lang w:val="en-US"/>
-        </w:rPr>
-        <w:t>create font preferences dialog</w:t>
+        <w:t># TODO: create font preferences dialog</w:t>
       </w:r>
     </w:p>
     <w:p>
@@ -29545,13 +27953,7 @@
         <w:rPr>
           <w:lang w:val="en-US"/>
         </w:rPr>
-        <w:t xml:space="preserve"> </w:t>
-      </w:r>
-      <w:r>
-        <w:rPr>
-          <w:lang w:val="en-US"/>
-        </w:rPr>
-        <w:t xml:space="preserve">   trigger = pyqtSignal()</w:t>
+        <w:t xml:space="preserve">    trigger = pyqtSignal()</w:t>
       </w:r>
     </w:p>
     <w:p>
@@ -29739,7 +28141,7 @@
     </w:p>
     <w:p>
       <w:pPr>
-        <w:pStyle w:val="af1"/>
+        <w:pStyle w:val="af2"/>
         <w:rPr>
           <w:sz w:val="32"/>
           <w:lang w:val="en-US"/>
@@ -29862,13 +28264,7 @@
         <w:rPr>
           <w:lang w:val="en-US"/>
         </w:rPr>
-        <w:t>from PyQt5.QtWidgets import QWidget, QPlainTextEdit, QT</w:t>
-      </w:r>
-      <w:r>
-        <w:rPr>
-          <w:lang w:val="en-US"/>
-        </w:rPr>
-        <w:t>extEdit, QCompleter</w:t>
+        <w:t>from PyQt5.QtWidgets import QWidget, QPlainTextEdit, QTextEdit, QCompleter</w:t>
       </w:r>
     </w:p>
     <w:p>
@@ -30037,13 +28433,7 @@
         <w:rPr>
           <w:lang w:val="en-US"/>
         </w:rPr>
-        <w:t xml:space="preserve">        self.codeEditor </w:t>
-      </w:r>
-      <w:r>
-        <w:rPr>
-          <w:lang w:val="en-US"/>
-        </w:rPr>
-        <w:t>= editor</w:t>
+        <w:t xml:space="preserve">        self.codeEditor = editor</w:t>
       </w:r>
     </w:p>
     <w:p>
@@ -30274,13 +28664,7 @@
         <w:rPr>
           <w:lang w:val="en-US"/>
         </w:rPr>
-        <w:t xml:space="preserve">        </w:t>
-      </w:r>
-      <w:r>
-        <w:rPr>
-          <w:lang w:val="en-US"/>
-        </w:rPr>
-        <w:t>self.cursorPositionChanged.connect(self.highlightCurrentLine)</w:t>
+        <w:t xml:space="preserve">        self.cursorPositionChanged.connect(self.highlightCurrentLine)</w:t>
       </w:r>
     </w:p>
     <w:p>
@@ -30404,13 +28788,7 @@
         <w:rPr>
           <w:lang w:val="en-US"/>
         </w:rPr>
-        <w:t xml:space="preserve">      </w:t>
-      </w:r>
-      <w:r>
-        <w:rPr>
-          <w:lang w:val="en-US"/>
-        </w:rPr>
-        <w:t xml:space="preserve">  logging.info('Create editor with number bar')</w:t>
+        <w:t xml:space="preserve">        logging.info('Create editor with number bar')</w:t>
       </w:r>
     </w:p>
     <w:p>
@@ -30540,13 +28918,7 @@
         <w:rPr>
           <w:lang w:val="en-US"/>
         </w:rPr>
-        <w:t xml:space="preserve">        space = 3 + self</w:t>
-      </w:r>
-      <w:r>
-        <w:rPr>
-          <w:lang w:val="en-US"/>
-        </w:rPr>
-        <w:t>.fontMetrics().width('9') * digits</w:t>
+        <w:t xml:space="preserve">        space = 3 + self.fontMetrics().width('9') * digits</w:t>
       </w:r>
     </w:p>
     <w:p>
@@ -30671,13 +29043,7 @@
         <w:rPr>
           <w:lang w:val="en-US"/>
         </w:rPr>
-        <w:t xml:space="preserve">            </w:t>
-      </w:r>
-      <w:r>
-        <w:rPr>
-          <w:lang w:val="en-US"/>
-        </w:rPr>
-        <w:t>self.lineNumberArea.scroll(0, dy)</w:t>
+        <w:t xml:space="preserve">            self.lineNumberArea.scroll(0, dy)</w:t>
       </w:r>
     </w:p>
     <w:p>
@@ -30773,13 +29139,7 @@
         <w:rPr>
           <w:lang w:val="en-US"/>
         </w:rPr>
-        <w:t xml:space="preserve">    def resizeE</w:t>
-      </w:r>
-      <w:r>
-        <w:rPr>
-          <w:lang w:val="en-US"/>
-        </w:rPr>
-        <w:t>vent(self, event):</w:t>
+        <w:t xml:space="preserve">    def resizeEvent(self, event):</w:t>
       </w:r>
     </w:p>
     <w:p>
@@ -30875,13 +29235,7 @@
         <w:rPr>
           <w:lang w:val="en-US"/>
         </w:rPr>
-        <w:t xml:space="preserve">    def highlightCur</w:t>
-      </w:r>
-      <w:r>
-        <w:rPr>
-          <w:lang w:val="en-US"/>
-        </w:rPr>
-        <w:t>rentLine(self):</w:t>
+        <w:t xml:space="preserve">    def highlightCurrentLine(self):</w:t>
       </w:r>
     </w:p>
     <w:p>
@@ -30966,13 +29320,7 @@
         <w:rPr>
           <w:lang w:val="en-US"/>
         </w:rPr>
-        <w:t xml:space="preserve">            selection.format.set</w:t>
-      </w:r>
-      <w:r>
-        <w:rPr>
-          <w:lang w:val="en-US"/>
-        </w:rPr>
-        <w:t>Background(lineColor)</w:t>
+        <w:t xml:space="preserve">            selection.format.setBackground(lineColor)</w:t>
       </w:r>
     </w:p>
     <w:p>
@@ -31057,13 +29405,7 @@
         <w:rPr>
           <w:lang w:val="en-US"/>
         </w:rPr>
-        <w:t xml:space="preserve">        self.s</w:t>
-      </w:r>
-      <w:r>
-        <w:rPr>
-          <w:lang w:val="en-US"/>
-        </w:rPr>
-        <w:t>etExtraSelections(extraSelections)</w:t>
+        <w:t xml:space="preserve">        self.setExtraSelections(extraSelections)</w:t>
       </w:r>
     </w:p>
     <w:p>
@@ -31181,13 +29523,7 @@
         <w:rPr>
           <w:lang w:val="en-US"/>
         </w:rPr>
-        <w:t xml:space="preserve">        blockNumber = </w:t>
-      </w:r>
-      <w:r>
-        <w:rPr>
-          <w:lang w:val="en-US"/>
-        </w:rPr>
-        <w:t>block.blockNumber()</w:t>
+        <w:t xml:space="preserve">        blockNumber = block.blockNumber()</w:t>
       </w:r>
     </w:p>
     <w:p>
@@ -31266,13 +29602,7 @@
         <w:rPr>
           <w:lang w:val="en-US"/>
         </w:rPr>
-        <w:t xml:space="preserve">        height = self.fontMetrics().h</w:t>
-      </w:r>
-      <w:r>
-        <w:rPr>
-          <w:lang w:val="en-US"/>
-        </w:rPr>
-        <w:t>eight()</w:t>
+        <w:t xml:space="preserve">        height = self.fontMetrics().height()</w:t>
       </w:r>
     </w:p>
     <w:p>
@@ -31357,13 +29687,7 @@
         <w:rPr>
           <w:lang w:val="en-US"/>
         </w:rPr>
-        <w:t xml:space="preserve">                </w:t>
-      </w:r>
-      <w:r>
-        <w:rPr>
-          <w:lang w:val="en-US"/>
-        </w:rPr>
-        <w:t>painter.drawText(0, top, self.lineNumberArea.width(), height, Qt.AlignRight, number)</w:t>
+        <w:t xml:space="preserve">                painter.drawText(0, top, self.lineNumberArea.width(), height, Qt.AlignRight, number)</w:t>
       </w:r>
     </w:p>
     <w:p>
@@ -31471,13 +29795,7 @@
           <w:lang w:val="en-US"/>
         </w:rPr>
         <w:lastRenderedPageBreak/>
-        <w:t xml:space="preserve">    def setCompl</w:t>
-      </w:r>
-      <w:r>
-        <w:rPr>
-          <w:lang w:val="en-US"/>
-        </w:rPr>
-        <w:t>eter(self, completer):</w:t>
+        <w:t xml:space="preserve">    def setCompleter(self, completer):</w:t>
       </w:r>
     </w:p>
     <w:p>
@@ -31703,13 +30021,7 @@
         <w:rPr>
           <w:lang w:val="en-US"/>
         </w:rPr>
-        <w:t xml:space="preserve">        extra = (len(com</w:t>
-      </w:r>
-      <w:r>
-        <w:rPr>
-          <w:lang w:val="en-US"/>
-        </w:rPr>
-        <w:t>pletion) -</w:t>
+        <w:t xml:space="preserve">        extra = (len(completion) -</w:t>
       </w:r>
     </w:p>
     <w:p>
@@ -31794,13 +30106,7 @@
         <w:rPr>
           <w:lang w:val="en-US"/>
         </w:rPr>
-        <w:t xml:space="preserve">        self.setTextCurs</w:t>
-      </w:r>
-      <w:r>
-        <w:rPr>
-          <w:lang w:val="en-US"/>
-        </w:rPr>
-        <w:t>or(tc)</w:t>
+        <w:t xml:space="preserve">        self.setTextCursor(tc)</w:t>
       </w:r>
     </w:p>
     <w:p>
@@ -32184,13 +30490,7 @@
         <w:rPr>
           <w:lang w:val="en-US"/>
         </w:rPr>
-        <w:t xml:space="preserve">                      event.key</w:t>
-      </w:r>
-      <w:r>
-        <w:rPr>
-          <w:lang w:val="en-US"/>
-        </w:rPr>
-        <w:t>() == Qt.Key_E)</w:t>
+        <w:t xml:space="preserve">                      event.key() == Qt.Key_E)</w:t>
       </w:r>
     </w:p>
     <w:p>
@@ -32286,13 +30586,7 @@
         <w:rPr>
           <w:lang w:val="en-US"/>
         </w:rPr>
-        <w:t xml:space="preserve">        if</w:t>
-      </w:r>
-      <w:r>
-        <w:rPr>
-          <w:lang w:val="en-US"/>
-        </w:rPr>
-        <w:t xml:space="preserve"> ctrlOrShift and event.text() is '':</w:t>
+        <w:t xml:space="preserve">        if ctrlOrShift and event.text() is '':</w:t>
       </w:r>
     </w:p>
     <w:p>
@@ -32399,13 +30693,7 @@
         <w:rPr>
           <w:lang w:val="en-US"/>
         </w:rPr>
-        <w:t xml:space="preserve">                    </w:t>
-      </w:r>
-      <w:r>
-        <w:rPr>
-          <w:lang w:val="en-US"/>
-        </w:rPr>
-        <w:t xml:space="preserve">   not ctrlOrShift)</w:t>
+        <w:t xml:space="preserve">                       not ctrlOrShift)</w:t>
       </w:r>
     </w:p>
     <w:p>
@@ -32495,13 +30783,7 @@
         <w:rPr>
           <w:lang w:val="en-US"/>
         </w:rPr>
-        <w:t xml:space="preserve">                                (event.text()[-1]) in </w:t>
-      </w:r>
-      <w:r>
-        <w:rPr>
-          <w:lang w:val="en-US"/>
-        </w:rPr>
-        <w:t>eow)):</w:t>
+        <w:t xml:space="preserve">                                (event.text()[-1]) in eow)):</w:t>
       </w:r>
     </w:p>
     <w:p>
@@ -32614,13 +30896,7 @@
         <w:rPr>
           <w:lang w:val="en-US"/>
         </w:rPr>
-        <w:t xml:space="preserve">            p</w:t>
-      </w:r>
-      <w:r>
-        <w:rPr>
-          <w:lang w:val="en-US"/>
-        </w:rPr>
-        <w:t>opup.setCurrentIndex(</w:t>
+        <w:t xml:space="preserve">            popup.setCurrentIndex(</w:t>
       </w:r>
     </w:p>
     <w:p>
@@ -32699,13 +30975,7 @@
         <w:rPr>
           <w:lang w:val="en-US"/>
         </w:rPr>
-        <w:t xml:space="preserve">                    + self.completer.popup().verticalScrollBar().sizeHint().</w:t>
-      </w:r>
-      <w:r>
-        <w:rPr>
-          <w:lang w:val="en-US"/>
-        </w:rPr>
-        <w:t>width())</w:t>
+        <w:t xml:space="preserve">                    + self.completer.popup().verticalScrollBar().sizeHint().width())</w:t>
       </w:r>
     </w:p>
     <w:p>
@@ -32829,13 +31099,7 @@
         <w:rPr>
           <w:lang w:val="en-US"/>
         </w:rPr>
-        <w:t xml:space="preserve">        self.settings = c</w:t>
-      </w:r>
-      <w:r>
-        <w:rPr>
-          <w:lang w:val="en-US"/>
-        </w:rPr>
-        <w:t>onfigparser.ConfigParser()</w:t>
+        <w:t xml:space="preserve">        self.settings = configparser.ConfigParser()</w:t>
       </w:r>
     </w:p>
     <w:p>
@@ -32937,13 +31201,7 @@
         <w:rPr>
           <w:lang w:val="en-US"/>
         </w:rPr>
-        <w:t xml:space="preserve">                    word</w:t>
-      </w:r>
-      <w:r>
-        <w:rPr>
-          <w:lang w:val="en-US"/>
-        </w:rPr>
-        <w:t>s.append(word.strip())</w:t>
+        <w:t xml:space="preserve">                    words.append(word.strip())</w:t>
       </w:r>
     </w:p>
     <w:p>
@@ -33062,13 +31320,7 @@
         <w:rPr>
           <w:lang w:val="en-US"/>
         </w:rPr>
-        <w:t xml:space="preserve">                f = open("</w:t>
-      </w:r>
-      <w:r>
-        <w:rPr>
-          <w:lang w:val="en-US"/>
-        </w:rPr>
-        <w:t>/usr/share/dict/words", "r")  # default system dict</w:t>
+        <w:t xml:space="preserve">                f = open("/usr/share/dict/words", "r")  # default system dict</w:t>
       </w:r>
     </w:p>
     <w:p>
@@ -33188,7 +31440,7 @@
     </w:p>
     <w:p>
       <w:pPr>
-        <w:pStyle w:val="af1"/>
+        <w:pStyle w:val="af2"/>
         <w:rPr>
           <w:rStyle w:val="a7"/>
           <w:b/>
@@ -33472,13 +31724,7 @@
         <w:rPr>
           <w:lang w:val="en-US"/>
         </w:rPr>
-        <w:t xml:space="preserve">    </w:t>
-      </w:r>
-      <w:r>
-        <w:rPr>
-          <w:lang w:val="en-US"/>
-        </w:rPr>
-        <w:t>def __init__(self, parent=None):</w:t>
+        <w:t xml:space="preserve">    def __init__(self, parent=None):</w:t>
       </w:r>
     </w:p>
     <w:p>
@@ -33614,13 +31860,7 @@
         <w:rPr>
           <w:lang w:val="en-US"/>
         </w:rPr>
-        <w:t xml:space="preserve">        s</w:t>
-      </w:r>
-      <w:r>
-        <w:rPr>
-          <w:lang w:val="en-US"/>
-        </w:rPr>
-        <w:t>elf.load_config()</w:t>
+        <w:t xml:space="preserve">        self.load_config()</w:t>
       </w:r>
     </w:p>
     <w:p>
@@ -33761,13 +32001,7 @@
         <w:rPr>
           <w:lang w:val="en-US"/>
         </w:rPr>
-        <w:t xml:space="preserve">        self.layout </w:t>
-      </w:r>
-      <w:r>
-        <w:rPr>
-          <w:lang w:val="en-US"/>
-        </w:rPr>
-        <w:t>= QGridLayout()</w:t>
+        <w:t xml:space="preserve">        self.layout = QGridLayout()</w:t>
       </w:r>
     </w:p>
     <w:p>
@@ -33846,13 +32080,7 @@
         <w:rPr>
           <w:lang w:val="en-US"/>
         </w:rPr>
-        <w:t xml:space="preserve">        self.browse_file_button.clicked.connect(self.a</w:t>
-      </w:r>
-      <w:r>
-        <w:rPr>
-          <w:lang w:val="en-US"/>
-        </w:rPr>
-        <w:t>pply_new_filepath)</w:t>
+        <w:t xml:space="preserve">        self.browse_file_button.clicked.connect(self.apply_new_filepath)</w:t>
       </w:r>
     </w:p>
     <w:p>
@@ -33959,13 +32187,7 @@
         <w:rPr>
           <w:lang w:val="en-US"/>
         </w:rPr>
-        <w:t xml:space="preserve">        self.file_path_label = QLabel('</w:t>
-      </w:r>
-      <w:r>
-        <w:rPr>
-          <w:lang w:val="en-US"/>
-        </w:rPr>
-        <w:t>File path', self)</w:t>
+        <w:t xml:space="preserve">        self.file_path_label = QLabel('File path', self)</w:t>
       </w:r>
     </w:p>
     <w:p>
@@ -34158,13 +32380,7 @@
         <w:rPr>
           <w:lang w:val="en-US"/>
         </w:rPr>
-        <w:t xml:space="preserve">        self.layout.add</w:t>
-      </w:r>
-      <w:r>
-        <w:rPr>
-          <w:lang w:val="en-US"/>
-        </w:rPr>
-        <w:t>Widget(self.file_path_edit, 1, 2)</w:t>
+        <w:t xml:space="preserve">        self.layout.addWidget(self.file_path_edit, 1, 2)</w:t>
       </w:r>
     </w:p>
     <w:p>
@@ -34249,13 +32465,7 @@
         <w:rPr>
           <w:lang w:val="en-US"/>
         </w:rPr>
-        <w:t xml:space="preserve">        sel</w:t>
-      </w:r>
-      <w:r>
-        <w:rPr>
-          <w:lang w:val="en-US"/>
-        </w:rPr>
-        <w:t>f.layout.addWidget(self.cancel, 3, 2)</w:t>
+        <w:t xml:space="preserve">        self.layout.addWidget(self.cancel, 3, 2)</w:t>
       </w:r>
     </w:p>
     <w:p>
@@ -34390,13 +32600,7 @@
         <w:rPr>
           <w:lang w:val="en-US"/>
         </w:rPr>
-        <w:t xml:space="preserve">        i</w:t>
-      </w:r>
-      <w:r>
-        <w:rPr>
-          <w:lang w:val="en-US"/>
-        </w:rPr>
-        <w:t>nterp = self.open_file_name_dialog()</w:t>
+        <w:t xml:space="preserve">        interp = self.open_file_name_dialog()</w:t>
       </w:r>
     </w:p>
     <w:p>
@@ -34520,13 +32724,7 @@
         <w:rPr>
           <w:lang w:val="en-US"/>
         </w:rPr>
-        <w:t xml:space="preserve">        self.settings = </w:t>
-      </w:r>
-      <w:r>
-        <w:rPr>
-          <w:lang w:val="en-US"/>
-        </w:rPr>
-        <w:t>configparser.ConfigParser()</w:t>
+        <w:t xml:space="preserve">        self.settings = configparser.ConfigParser()</w:t>
       </w:r>
     </w:p>
     <w:p>
@@ -34611,13 +32809,7 @@
         <w:rPr>
           <w:lang w:val="en-US"/>
         </w:rPr>
-        <w:t xml:space="preserve">            self.keys </w:t>
-      </w:r>
-      <w:r>
-        <w:rPr>
-          <w:lang w:val="en-US"/>
-        </w:rPr>
-        <w:t>= self.settings['Interpreter']['keys']</w:t>
+        <w:t xml:space="preserve">            self.keys = self.settings['Interpreter']['keys']</w:t>
       </w:r>
     </w:p>
     <w:p>
@@ -34702,13 +32894,7 @@
         <w:rPr>
           <w:lang w:val="en-US"/>
         </w:rPr>
-        <w:t xml:space="preserve">      </w:t>
-      </w:r>
-      <w:r>
-        <w:rPr>
-          <w:lang w:val="en-US"/>
-        </w:rPr>
-        <w:t xml:space="preserve">      self.file = self.config['Interpreter']['file']</w:t>
+        <w:t xml:space="preserve">            self.file = self.config['Interpreter']['file']</w:t>
       </w:r>
     </w:p>
     <w:p>
@@ -34787,13 +32973,7 @@
         <w:rPr>
           <w:lang w:val="en-US"/>
         </w:rPr>
-        <w:t xml:space="preserve">        self.settings['Interpreter']['</w:t>
-      </w:r>
-      <w:r>
-        <w:rPr>
-          <w:lang w:val="en-US"/>
-        </w:rPr>
-        <w:t>file'] = self.file_path_edit.text()</w:t>
+        <w:t xml:space="preserve">        self.settings['Interpreter']['file'] = self.file_path_edit.text()</w:t>
       </w:r>
     </w:p>
     <w:p>
@@ -34878,13 +33058,7 @@
         <w:rPr>
           <w:lang w:val="en-US"/>
         </w:rPr>
-        <w:t xml:space="preserve">         </w:t>
-      </w:r>
-      <w:r>
-        <w:rPr>
-          <w:lang w:val="en-US"/>
-        </w:rPr>
-        <w:t xml:space="preserve">   logging.info('Settings saved')</w:t>
+        <w:t xml:space="preserve">            logging.info('Settings saved')</w:t>
       </w:r>
     </w:p>
     <w:p>
@@ -35015,13 +33189,7 @@
         <w:rPr>
           <w:lang w:val="en-US"/>
         </w:rPr>
-        <w:t xml:space="preserve">                return </w:t>
-      </w:r>
-      <w:r>
-        <w:rPr>
-          <w:lang w:val="en-US"/>
-        </w:rPr>
-        <w:t>str(os.popen('whereis python').read()).split(' ')</w:t>
+        <w:t xml:space="preserve">                return str(os.popen('whereis python').read()).split(' ')</w:t>
       </w:r>
     </w:p>
     <w:p>
@@ -35287,13 +33455,7 @@
         <w:rPr>
           <w:lang w:val="en-US"/>
         </w:rPr>
-        <w:t xml:space="preserve">        file_name, _ = QFileDialog.getOpen</w:t>
-      </w:r>
-      <w:r>
-        <w:rPr>
-          <w:lang w:val="en-US"/>
-        </w:rPr>
-        <w:t>FileName(self, "Get interpreter", "",</w:t>
+        <w:t xml:space="preserve">        file_name, _ = QFileDialog.getOpenFileName(self, "Get interpreter", "",</w:t>
       </w:r>
     </w:p>
     <w:p>
@@ -35378,13 +33540,7 @@
         <w:rPr>
           <w:lang w:val="en-US"/>
         </w:rPr>
-        <w:t xml:space="preserve">            return </w:t>
-      </w:r>
-      <w:r>
-        <w:rPr>
-          <w:lang w:val="en-US"/>
-        </w:rPr>
-        <w:t>file_name</w:t>
+        <w:t xml:space="preserve">            return file_name</w:t>
       </w:r>
     </w:p>
     <w:p>
@@ -35526,7 +33682,7 @@
     </w:p>
     <w:p>
       <w:pPr>
-        <w:pStyle w:val="af1"/>
+        <w:pStyle w:val="af2"/>
         <w:rPr>
           <w:sz w:val="32"/>
           <w:lang w:val="en-US"/>
@@ -35649,13 +33805,7 @@
         <w:rPr>
           <w:lang w:val="en-US"/>
         </w:rPr>
-        <w:t>fro</w:t>
-      </w:r>
-      <w:r>
-        <w:rPr>
-          <w:lang w:val="en-US"/>
-        </w:rPr>
-        <w:t>m PyQt5.QtWidgets import QErrorMessage</w:t>
+        <w:t>from PyQt5.QtWidgets import QErrorMessage</w:t>
       </w:r>
     </w:p>
     <w:p>
@@ -35807,13 +33957,7 @@
         <w:rPr>
           <w:lang w:val="en-US"/>
         </w:rPr>
-        <w:t xml:space="preserve">        se</w:t>
-      </w:r>
-      <w:r>
-        <w:rPr>
-          <w:lang w:val="en-US"/>
-        </w:rPr>
-        <w:t>lf.indenters = []</w:t>
+        <w:t xml:space="preserve">        self.indenters = []</w:t>
       </w:r>
     </w:p>
     <w:p>
@@ -35931,13 +34075,7 @@
         <w:rPr>
           <w:lang w:val="en-US"/>
         </w:rPr>
-        <w:t xml:space="preserve">class </w:t>
-      </w:r>
-      <w:r>
-        <w:rPr>
-          <w:lang w:val="en-US"/>
-        </w:rPr>
-        <w:t>PythonHighlighter(BaseHighlighter):</w:t>
+        <w:t>class PythonHighlighter(BaseHighlighter):</w:t>
       </w:r>
     </w:p>
     <w:p>
@@ -36061,13 +34199,7 @@
         <w:rPr>
           <w:lang w:val="en-US"/>
         </w:rPr>
-        <w:t xml:space="preserve">        </w:t>
-      </w:r>
-      <w:r>
-        <w:rPr>
-          <w:lang w:val="en-US"/>
-        </w:rPr>
-        <w:t>self.singleLineCommentRegex = QtCore.QRegExp("#[^\n]*")</w:t>
+        <w:t xml:space="preserve">        self.singleLineCommentRegex = QtCore.QRegExp("#[^\n]*")</w:t>
       </w:r>
     </w:p>
     <w:p>
@@ -36135,13 +34267,7 @@
         <w:rPr>
           <w:lang w:val="en-US"/>
         </w:rPr>
-        <w:t xml:space="preserve">        self.functionRegex = QtCore.QRegExp("\</w:t>
-      </w:r>
-      <w:r>
-        <w:rPr>
-          <w:lang w:val="en-US"/>
-        </w:rPr>
-        <w:t>\b[A-Za-z0-9_]+(?=\\()")</w:t>
+        <w:t xml:space="preserve">        self.functionRegex = QtCore.QRegExp("\\b[A-Za-z0-9_]+(?=\\()")</w:t>
       </w:r>
     </w:p>
     <w:p>
@@ -36248,13 +34374,7 @@
         <w:rPr>
           <w:lang w:val="en-US"/>
         </w:rPr>
-        <w:t xml:space="preserve">        keyword_format.setFontWeight(Qt</w:t>
-      </w:r>
-      <w:r>
-        <w:rPr>
-          <w:lang w:val="en-US"/>
-        </w:rPr>
-        <w:t>Gui.QFont.Bold)</w:t>
+        <w:t xml:space="preserve">        keyword_format.setFontWeight(QtGui.QFont.Bold)</w:t>
       </w:r>
     </w:p>
     <w:p>
@@ -36413,13 +34533,7 @@
         <w:rPr>
           <w:lang w:val="en-US"/>
         </w:rPr>
-        <w:t xml:space="preserve">        single_line_comment_format = QtGui.QT</w:t>
-      </w:r>
-      <w:r>
-        <w:rPr>
-          <w:lang w:val="en-US"/>
-        </w:rPr>
-        <w:t>extCharFormat()</w:t>
+        <w:t xml:space="preserve">        single_line_comment_format = QtGui.QTextCharFormat()</w:t>
       </w:r>
     </w:p>
     <w:p>
@@ -36509,13 +34623,7 @@
         <w:rPr>
           <w:lang w:val="en-US"/>
         </w:rPr>
-        <w:t xml:space="preserve">        self.highlightingRul</w:t>
-      </w:r>
-      <w:r>
-        <w:rPr>
-          <w:lang w:val="en-US"/>
-        </w:rPr>
-        <w:t>es.append((self.doubleQuoteRegex,</w:t>
+        <w:t xml:space="preserve">        self.highlightingRules.append((self.doubleQuoteRegex,</w:t>
       </w:r>
     </w:p>
     <w:p>
@@ -36594,13 +34702,7 @@
         <w:rPr>
           <w:lang w:val="en-US"/>
         </w:rPr>
-        <w:t xml:space="preserve">        function_format = QtGui.QTextCharFo</w:t>
-      </w:r>
-      <w:r>
-        <w:rPr>
-          <w:lang w:val="en-US"/>
-        </w:rPr>
-        <w:t>rmat()</w:t>
+        <w:t xml:space="preserve">        function_format = QtGui.QTextCharFormat()</w:t>
       </w:r>
     </w:p>
     <w:p>
@@ -36696,13 +34798,7 @@
         <w:rPr>
           <w:lang w:val="en-US"/>
         </w:rPr>
-        <w:t xml:space="preserve">        self.commentStartExpressio</w:t>
-      </w:r>
-      <w:r>
-        <w:rPr>
-          <w:lang w:val="en-US"/>
-        </w:rPr>
-        <w:t>n = self.commentStartRegex</w:t>
+        <w:t xml:space="preserve">        self.commentStartExpression = self.commentStartRegex</w:t>
       </w:r>
     </w:p>
     <w:p>
@@ -36877,13 +34973,7 @@
         <w:rPr>
           <w:lang w:val="en-US"/>
         </w:rPr>
-        <w:t xml:space="preserve">          </w:t>
-      </w:r>
-      <w:r>
-        <w:rPr>
-          <w:lang w:val="en-US"/>
-        </w:rPr>
-        <w:t xml:space="preserve">  index = expression.indexIn(text)</w:t>
+        <w:t xml:space="preserve">            index = expression.indexIn(text)</w:t>
       </w:r>
     </w:p>
     <w:p>
@@ -36979,13 +35069,7 @@
         <w:rPr>
           <w:lang w:val="en-US"/>
         </w:rPr>
-        <w:t xml:space="preserve">        </w:t>
-      </w:r>
-      <w:r>
-        <w:rPr>
-          <w:lang w:val="en-US"/>
-        </w:rPr>
-        <w:t>self.setCurrentBlockState(0)</w:t>
+        <w:t xml:space="preserve">        self.setCurrentBlockState(0)</w:t>
       </w:r>
     </w:p>
     <w:p>
@@ -37092,13 +35176,7 @@
         <w:rPr>
           <w:lang w:val="en-US"/>
         </w:rPr>
-        <w:t xml:space="preserve">            end_index = self.commentEndExpression.indexIn(</w:t>
-      </w:r>
-      <w:r>
-        <w:rPr>
-          <w:lang w:val="en-US"/>
-        </w:rPr>
-        <w:t>text, start_index)</w:t>
+        <w:t xml:space="preserve">            end_index = self.commentEndExpression.indexIn(text, start_index)</w:t>
       </w:r>
     </w:p>
     <w:p>
@@ -37194,13 +35272,7 @@
         <w:rPr>
           <w:lang w:val="en-US"/>
         </w:rPr>
-        <w:t xml:space="preserve">                comment_length = end_index - start_index + self.commentEndExpression</w:t>
-      </w:r>
-      <w:r>
-        <w:rPr>
-          <w:lang w:val="en-US"/>
-        </w:rPr>
-        <w:t>.matchedLength()</w:t>
+        <w:t xml:space="preserve">                comment_length = end_index - start_index + self.commentEndExpression.matchedLength()</w:t>
       </w:r>
     </w:p>
     <w:p>
@@ -37420,13 +35492,7 @@
         <w:rPr>
           <w:lang w:val="en-US"/>
         </w:rPr>
-        <w:t xml:space="preserve">        self.settings = configparser.ConfigP</w:t>
-      </w:r>
-      <w:r>
-        <w:rPr>
-          <w:lang w:val="en-US"/>
-        </w:rPr>
-        <w:t>arser()</w:t>
+        <w:t xml:space="preserve">        self.settings = configparser.ConfigParser()</w:t>
       </w:r>
     </w:p>
     <w:p>
@@ -37528,13 +35594,7 @@
         <w:rPr>
           <w:lang w:val="en-US"/>
         </w:rPr>
-        <w:t xml:space="preserve">            lo</w:t>
-      </w:r>
-      <w:r>
-        <w:rPr>
-          <w:lang w:val="en-US"/>
-        </w:rPr>
-        <w:t>gging.error(e)</w:t>
+        <w:t xml:space="preserve">            logging.error(e)</w:t>
       </w:r>
     </w:p>
     <w:p>
@@ -37613,13 +35673,7 @@
         <w:rPr>
           <w:lang w:val="en-US"/>
         </w:rPr>
-        <w:t xml:space="preserve">    def </w:t>
-      </w:r>
-      <w:r>
-        <w:rPr>
-          <w:lang w:val="en-US"/>
-        </w:rPr>
-        <w:t>get_QColor(self, color_string):</w:t>
+        <w:t xml:space="preserve">    def get_QColor(self, color_string):</w:t>
       </w:r>
     </w:p>
     <w:p>
@@ -37721,13 +35775,7 @@
         <w:rPr>
           <w:lang w:val="en-US"/>
         </w:rPr>
-        <w:t xml:space="preserve">            return </w:t>
-      </w:r>
-      <w:r>
-        <w:rPr>
-          <w:lang w:val="en-US"/>
-        </w:rPr>
-        <w:t>QtGui.QColor(rVal, gVal, bVal)</w:t>
+        <w:t xml:space="preserve">            return QtGui.QColor(rVal, gVal, bVal)</w:t>
       </w:r>
     </w:p>
     <w:p>
@@ -37829,13 +35877,7 @@
         <w:rPr>
           <w:lang w:val="en-US"/>
         </w:rPr>
-        <w:t xml:space="preserve">            except Exception as</w:t>
-      </w:r>
-      <w:r>
-        <w:rPr>
-          <w:lang w:val="en-US"/>
-        </w:rPr>
-        <w:t xml:space="preserve"> e:</w:t>
+        <w:t xml:space="preserve">            except Exception as e:</w:t>
       </w:r>
     </w:p>
     <w:p>
@@ -38061,13 +36103,7 @@
         <w:rPr>
           <w:lang w:val="en-US"/>
         </w:rPr>
-        <w:t xml:space="preserve">            self.make_error_pop</w:t>
-      </w:r>
-      <w:r>
-        <w:rPr>
-          <w:lang w:val="en-US"/>
-        </w:rPr>
-        <w:t>up(msg='Unable to load the color for Keyword from settings')</w:t>
+        <w:t xml:space="preserve">            self.make_error_popup(msg='Unable to load the color for Keyword from settings')</w:t>
       </w:r>
     </w:p>
     <w:p>
@@ -38181,13 +36217,7 @@
         <w:rPr>
           <w:lang w:val="en-US"/>
         </w:rPr>
-        <w:t xml:space="preserve"> </w:t>
-      </w:r>
-      <w:r>
-        <w:rPr>
-          <w:lang w:val="en-US"/>
-        </w:rPr>
-        <w:t xml:space="preserve">           self.make_error_popup(msg='Unable to load the color for Background from settings')</w:t>
+        <w:t xml:space="preserve">            self.make_error_popup(msg='Unable to load the color for Background from settings')</w:t>
       </w:r>
     </w:p>
     <w:p>
@@ -38266,13 +36296,7 @@
         <w:rPr>
           <w:lang w:val="en-US"/>
         </w:rPr>
-        <w:t xml:space="preserve">            palette.setColor(QtGui.QPalette.Text, </w:t>
-      </w:r>
-      <w:r>
-        <w:rPr>
-          <w:lang w:val="en-US"/>
-        </w:rPr>
-        <w:t>fgc)</w:t>
+        <w:t xml:space="preserve">            palette.setColor(QtGui.QPalette.Text, fgc)</w:t>
       </w:r>
     </w:p>
     <w:p>
@@ -38368,13 +36392,7 @@
         <w:rPr>
           <w:lang w:val="en-US"/>
         </w:rPr>
-        <w:t xml:space="preserve">        if line_commen</w:t>
-      </w:r>
-      <w:r>
-        <w:rPr>
-          <w:lang w:val="en-US"/>
-        </w:rPr>
-        <w:t>t_color:</w:t>
+        <w:t xml:space="preserve">        if line_comment_color:</w:t>
       </w:r>
     </w:p>
     <w:p>
@@ -38459,13 +36477,7 @@
         <w:rPr>
           <w:lang w:val="en-US"/>
         </w:rPr>
-        <w:t xml:space="preserve">            sel</w:t>
-      </w:r>
-      <w:r>
-        <w:rPr>
-          <w:lang w:val="en-US"/>
-        </w:rPr>
-        <w:t>f.make_error_popup(msg='Unable to load the color for SingleLineComment from settings')</w:t>
+        <w:t xml:space="preserve">            self.make_error_popup(msg='Unable to load the color for SingleLineComment from settings')</w:t>
       </w:r>
     </w:p>
     <w:p>
@@ -38544,13 +36556,7 @@
         <w:rPr>
           <w:lang w:val="en-US"/>
         </w:rPr>
-        <w:t xml:space="preserve">            single_quote_format = Qt</w:t>
-      </w:r>
-      <w:r>
-        <w:rPr>
-          <w:lang w:val="en-US"/>
-        </w:rPr>
-        <w:t>Gui.QTextCharFormat()</w:t>
+        <w:t xml:space="preserve">            single_quote_format = QtGui.QTextCharFormat()</w:t>
       </w:r>
     </w:p>
     <w:p>
@@ -38618,13 +36624,7 @@
         <w:rPr>
           <w:lang w:val="en-US"/>
         </w:rPr>
-        <w:t xml:space="preserve">            self.make_error_popup(msg='Unable to load the color fo</w:t>
-      </w:r>
-      <w:r>
-        <w:rPr>
-          <w:lang w:val="en-US"/>
-        </w:rPr>
-        <w:t>r String from settings')</w:t>
+        <w:t xml:space="preserve">            self.make_error_popup(msg='Unable to load the color for String from settings')</w:t>
       </w:r>
     </w:p>
     <w:p>
@@ -38720,13 +36720,7 @@
         <w:rPr>
           <w:lang w:val="en-US"/>
         </w:rPr>
-        <w:t xml:space="preserve">            </w:t>
-      </w:r>
-      <w:r>
-        <w:rPr>
-          <w:lang w:val="en-US"/>
-        </w:rPr>
-        <w:t>self.highlightingRules.append((self.doubleQuoteRegex, single_quote_format))</w:t>
+        <w:t xml:space="preserve">            self.highlightingRules.append((self.doubleQuoteRegex, single_quote_format))</w:t>
       </w:r>
     </w:p>
     <w:p>
@@ -38822,13 +36816,7 @@
         <w:rPr>
           <w:lang w:val="en-US"/>
         </w:rPr>
-        <w:t xml:space="preserve">   </w:t>
-      </w:r>
-      <w:r>
-        <w:rPr>
-          <w:lang w:val="en-US"/>
-        </w:rPr>
-        <w:t xml:space="preserve">         function_format.setForeground(function_color)</w:t>
+        <w:t xml:space="preserve">            function_format.setForeground(function_color)</w:t>
       </w:r>
     </w:p>
     <w:p>
@@ -38907,13 +36895,7 @@
         <w:rPr>
           <w:lang w:val="en-US"/>
         </w:rPr>
-        <w:t xml:space="preserve">        </w:t>
-      </w:r>
-      <w:r>
-        <w:rPr>
-          <w:lang w:val="en-US"/>
-        </w:rPr>
-        <w:t>select_color = self.get_QColor(self.theme['Colors']['Highlight'])</w:t>
+        <w:t xml:space="preserve">        select_color = self.get_QColor(self.theme['Colors']['Highlight'])</w:t>
       </w:r>
     </w:p>
     <w:p>
@@ -38982,13 +36964,7 @@
           <w:lang w:val="en-US"/>
         </w:rPr>
         <w:lastRenderedPageBreak/>
-        <w:t xml:space="preserve">            self.make_error_popup(msg='Unable to load the color for Highlight from</w:t>
-      </w:r>
-      <w:r>
-        <w:rPr>
-          <w:lang w:val="en-US"/>
-        </w:rPr>
-        <w:t xml:space="preserve"> settings')</w:t>
+        <w:t xml:space="preserve">            self.make_error_popup(msg='Unable to load the color for Highlight from settings')</w:t>
       </w:r>
     </w:p>
     <w:p>
@@ -39084,13 +37060,7 @@
         <w:rPr>
           <w:lang w:val="en-US"/>
         </w:rPr>
-        <w:t xml:space="preserve">            self.make_error_</w:t>
-      </w:r>
-      <w:r>
-        <w:rPr>
-          <w:lang w:val="en-US"/>
-        </w:rPr>
-        <w:t>popup(msg='Unable to load the color for HighlightedText from settings')</w:t>
+        <w:t xml:space="preserve">            self.make_error_popup(msg='Unable to load the color for HighlightedText from settings')</w:t>
       </w:r>
     </w:p>
     <w:p>
@@ -39305,7 +37275,7 @@
     </w:p>
     <w:p>
       <w:pPr>
-        <w:pStyle w:val="af1"/>
+        <w:pStyle w:val="af2"/>
         <w:rPr>
           <w:sz w:val="32"/>
           <w:lang w:val="en-US"/>
@@ -39383,13 +37353,7 @@
         <w:rPr>
           <w:lang w:val="en-US"/>
         </w:rPr>
-        <w:t>from PyQt5.QtWidgets import QWidget, QPlainTextEdit, QTextEdit, QCompleter, QDialog, QPushButton, QRadioButto</w:t>
-      </w:r>
-      <w:r>
-        <w:rPr>
-          <w:lang w:val="en-US"/>
-        </w:rPr>
-        <w:t>n, \</w:t>
+        <w:t>from PyQt5.QtWidgets import QWidget, QPlainTextEdit, QTextEdit, QCompleter, QDialog, QPushButton, QRadioButton, \</w:t>
       </w:r>
     </w:p>
     <w:p>
@@ -39547,13 +37511,7 @@
         <w:rPr>
           <w:lang w:val="en-US"/>
         </w:rPr>
-        <w:t xml:space="preserve">        </w:t>
-      </w:r>
-      <w:r>
-        <w:rPr>
-          <w:lang w:val="en-US"/>
-        </w:rPr>
-        <w:t>self.parent = parent</w:t>
+        <w:t xml:space="preserve">        self.parent = parent</w:t>
       </w:r>
     </w:p>
     <w:p>
@@ -39711,13 +37669,7 @@
         <w:rPr>
           <w:lang w:val="en-US"/>
         </w:rPr>
-        <w:t xml:space="preserve">        </w:t>
-      </w:r>
-      <w:r>
-        <w:rPr>
-          <w:lang w:val="en-US"/>
-        </w:rPr>
-        <w:t>findButton.clicked.connect(self.find)</w:t>
+        <w:t xml:space="preserve">        findButton.clicked.connect(self.find)</w:t>
       </w:r>
     </w:p>
     <w:p>
@@ -39813,13 +37765,7 @@
         <w:rPr>
           <w:lang w:val="en-US"/>
         </w:rPr>
-        <w:t xml:space="preserve">        # </w:t>
-      </w:r>
-      <w:r>
-        <w:rPr>
-          <w:lang w:val="en-US"/>
-        </w:rPr>
-        <w:t>replaceButton.returnPressed.connect(self.replace)</w:t>
+        <w:t xml:space="preserve">        # replaceButton.returnPressed.connect(self.replace)</w:t>
       </w:r>
     </w:p>
     <w:p>
@@ -39926,13 +37872,7 @@
         <w:rPr>
           <w:lang w:val="en-US"/>
         </w:rPr>
-        <w:t xml:space="preserve">        self.normalRadio = QRadioB</w:t>
-      </w:r>
-      <w:r>
-        <w:rPr>
-          <w:lang w:val="en-US"/>
-        </w:rPr>
-        <w:t>utton('Normal', self)</w:t>
+        <w:t xml:space="preserve">        self.normalRadio = QRadioButton('Normal', self)</w:t>
       </w:r>
     </w:p>
     <w:p>
@@ -40056,13 +37996,7 @@
         <w:rPr>
           <w:lang w:val="en-US"/>
         </w:rPr>
-        <w:t xml:space="preserve">        self.findFie</w:t>
-      </w:r>
-      <w:r>
-        <w:rPr>
-          <w:lang w:val="en-US"/>
-        </w:rPr>
-        <w:t>ld = QLineEdit(self)</w:t>
+        <w:t xml:space="preserve">        self.findField = QLineEdit(self)</w:t>
       </w:r>
     </w:p>
     <w:p>
@@ -40197,13 +38131,7 @@
         <w:rPr>
           <w:lang w:val="en-US"/>
         </w:rPr>
-        <w:t xml:space="preserve">        </w:t>
-      </w:r>
-      <w:r>
-        <w:rPr>
-          <w:lang w:val="en-US"/>
-        </w:rPr>
-        <w:t>self.caseSensitive = QCheckBox('Case sensitive', self)</w:t>
+        <w:t xml:space="preserve">        self.caseSensitive = QCheckBox('Case sensitive', self)</w:t>
       </w:r>
     </w:p>
     <w:p>
@@ -40327,13 +38255,7 @@
         <w:rPr>
           <w:lang w:val="en-US"/>
         </w:rPr>
-        <w:t xml:space="preserve">        layo</w:t>
-      </w:r>
-      <w:r>
-        <w:rPr>
-          <w:lang w:val="en-US"/>
-        </w:rPr>
-        <w:t>ut.addWidget(self.normalRadio, 2, 2)</w:t>
+        <w:t xml:space="preserve">        layout.addWidget(self.normalRadio, 2, 2)</w:t>
       </w:r>
     </w:p>
     <w:p>
@@ -40418,13 +38340,7 @@
         <w:rPr>
           <w:lang w:val="en-US"/>
         </w:rPr>
-        <w:t xml:space="preserve">        layout</w:t>
-      </w:r>
-      <w:r>
-        <w:rPr>
-          <w:lang w:val="en-US"/>
-        </w:rPr>
-        <w:t>.addWidget(replaceAllButton, 4, 2, 1, 2)</w:t>
+        <w:t xml:space="preserve">        layout.addWidget(replaceAllButton, 4, 2, 1, 2)</w:t>
       </w:r>
     </w:p>
     <w:p>
@@ -40548,13 +38464,7 @@
         <w:rPr>
           <w:lang w:val="en-US"/>
         </w:rPr>
-        <w:t xml:space="preserve">        layo</w:t>
-      </w:r>
-      <w:r>
-        <w:rPr>
-          <w:lang w:val="en-US"/>
-        </w:rPr>
-        <w:t>ut.addWidget(self.wholeWords, 6, 2)</w:t>
+        <w:t xml:space="preserve">        layout.addWidget(self.wholeWords, 6, 2)</w:t>
       </w:r>
     </w:p>
     <w:p>
@@ -40678,13 +38588,7 @@
         <w:rPr>
           <w:lang w:val="en-US"/>
         </w:rPr>
-        <w:t xml:space="preserve">        </w:t>
-      </w:r>
-      <w:r>
-        <w:rPr>
-          <w:lang w:val="en-US"/>
-        </w:rPr>
-        <w:t>logging.info('Initialized find ui')</w:t>
+        <w:t xml:space="preserve">        logging.info('Initialized find ui')</w:t>
       </w:r>
     </w:p>
     <w:p>
@@ -40819,13 +38723,7 @@
         <w:rPr>
           <w:lang w:val="en-US"/>
         </w:rPr>
-        <w:t xml:space="preserve">        text </w:t>
-      </w:r>
-      <w:r>
-        <w:rPr>
-          <w:lang w:val="en-US"/>
-        </w:rPr>
-        <w:t>= self.get_parent_text().toPlainText()</w:t>
+        <w:t xml:space="preserve">        text = self.get_parent_text().toPlainText()</w:t>
       </w:r>
     </w:p>
     <w:p>
@@ -40943,13 +38841,7 @@
         <w:rPr>
           <w:lang w:val="en-US"/>
         </w:rPr>
-        <w:t xml:space="preserve">        # By default regexes are case sensitive but usually a </w:t>
-      </w:r>
-      <w:r>
-        <w:rPr>
-          <w:lang w:val="en-US"/>
-        </w:rPr>
-        <w:t>search isn't</w:t>
+        <w:t xml:space="preserve">        # By default regexes are case sensitive but usually a search isn't</w:t>
       </w:r>
     </w:p>
     <w:p>
@@ -41057,13 +38949,7 @@
         <w:rPr>
           <w:lang w:val="en-US"/>
         </w:rPr>
-        <w:t xml:space="preserve">        start = self.lastMatch.start() + 1 if </w:t>
-      </w:r>
-      <w:r>
-        <w:rPr>
-          <w:lang w:val="en-US"/>
-        </w:rPr>
-        <w:t>self.lastMatch else 0</w:t>
+        <w:t xml:space="preserve">        start = self.lastMatch.start() + 1 if self.lastMatch else 0</w:t>
       </w:r>
     </w:p>
     <w:p>
@@ -41198,13 +39084,7 @@
         <w:rPr>
           <w:lang w:val="en-US"/>
         </w:rPr>
-        <w:t xml:space="preserve">            # If using whole words, inclu</w:t>
-      </w:r>
-      <w:r>
-        <w:rPr>
-          <w:lang w:val="en-US"/>
-        </w:rPr>
-        <w:t>de the two non-alphanumerics wrapping it</w:t>
+        <w:t xml:space="preserve">            # If using whole words, include the two non-alphanumerics wrapping it</w:t>
       </w:r>
     </w:p>
     <w:p>
@@ -41334,13 +39214,7 @@
         <w:rPr>
           <w:lang w:val="en-US"/>
         </w:rPr>
-        <w:t xml:space="preserve">       </w:t>
-      </w:r>
-      <w:r>
-        <w:rPr>
-          <w:lang w:val="en-US"/>
-        </w:rPr>
-        <w:t xml:space="preserve">     self.get_parent_text().moveCursor(QTextCursor.End)</w:t>
+        <w:t xml:space="preserve">            self.get_parent_text().moveCursor(QTextCursor.End)</w:t>
       </w:r>
     </w:p>
     <w:p>
@@ -41464,13 +39338,7 @@
         <w:rPr>
           <w:lang w:val="en-US"/>
         </w:rPr>
-        <w:t xml:space="preserve">            # Insert the new </w:t>
-      </w:r>
-      <w:r>
-        <w:rPr>
-          <w:lang w:val="en-US"/>
-        </w:rPr>
-        <w:t>text, which will override the selected text</w:t>
+        <w:t xml:space="preserve">            # Insert the new text, which will override the selected text</w:t>
       </w:r>
     </w:p>
     <w:p>
@@ -41577,13 +39445,7 @@
         <w:rPr>
           <w:lang w:val="en-US"/>
         </w:rPr>
-        <w:t xml:space="preserve">        # Set lastmatch to None so</w:t>
-      </w:r>
-      <w:r>
-        <w:rPr>
-          <w:lang w:val="en-US"/>
-        </w:rPr>
-        <w:t xml:space="preserve"> the search starts from the beginning</w:t>
+        <w:t xml:space="preserve">        # Set lastmatch to None so the search starts from the beginning</w:t>
       </w:r>
     </w:p>
     <w:p>
@@ -41707,13 +39569,7 @@
         <w:rPr>
           <w:lang w:val="en-US"/>
         </w:rPr>
-        <w:t xml:space="preserve">            </w:t>
-      </w:r>
-      <w:r>
-        <w:rPr>
-          <w:lang w:val="en-US"/>
-        </w:rPr>
-        <w:t>self.replace()</w:t>
+        <w:t xml:space="preserve">            self.replace()</w:t>
       </w:r>
     </w:p>
     <w:p>
@@ -41855,13 +39711,7 @@
           <w:lang w:val="en-US"/>
         </w:rPr>
         <w:lastRenderedPageBreak/>
-        <w:t xml:space="preserve">        self.caseSensitive.setEnable</w:t>
-      </w:r>
-      <w:r>
-        <w:rPr>
-          <w:lang w:val="en-US"/>
-        </w:rPr>
-        <w:t>d(False)</w:t>
+        <w:t xml:space="preserve">        self.caseSensitive.setEnabled(False)</w:t>
       </w:r>
     </w:p>
     <w:p>
@@ -42002,13 +39852,7 @@
         <w:rPr>
           <w:lang w:val="en-US"/>
         </w:rPr>
-        <w:t xml:space="preserve">        # Get the </w:t>
-      </w:r>
-      <w:r>
-        <w:rPr>
-          <w:lang w:val="en-US"/>
-        </w:rPr>
-        <w:t>QTextCursor object from parent's QTextEdit</w:t>
+        <w:t xml:space="preserve">        # Get the QTextCursor object from parent's QTextEdit</w:t>
       </w:r>
     </w:p>
     <w:p>
@@ -42098,13 +39942,7 @@
         <w:rPr>
           <w:lang w:val="en-US"/>
         </w:rPr>
-        <w:t xml:space="preserve">        # Move the Cursor over the match and pass KeepAnchor to selec</w:t>
-      </w:r>
-      <w:r>
-        <w:rPr>
-          <w:lang w:val="en-US"/>
-        </w:rPr>
-        <w:t>t the text</w:t>
+        <w:t xml:space="preserve">        # Move the Cursor over the match and pass KeepAnchor to select the text</w:t>
       </w:r>
     </w:p>
     <w:p>
@@ -42241,6 +40079,51 @@
 </file>
 
 <file path=word/footer1.xml><?xml version="1.0" encoding="utf-8"?>
+<w:ftr xmlns:wpc="http://schemas.microsoft.com/office/word/2010/wordprocessingCanvas" xmlns:mc="http://schemas.openxmlformats.org/markup-compatibility/2006" xmlns:o="urn:schemas-microsoft-com:office:office" xmlns:r="http://schemas.openxmlformats.org/officeDocument/2006/relationships" xmlns:m="http://schemas.openxmlformats.org/officeDocument/2006/math" xmlns:v="urn:schemas-microsoft-com:vml" xmlns:wp14="http://schemas.microsoft.com/office/word/2010/wordprocessingDrawing" xmlns:wp="http://schemas.openxmlformats.org/drawingml/2006/wordprocessingDrawing" xmlns:w10="urn:schemas-microsoft-com:office:word" xmlns:w="http://schemas.openxmlformats.org/wordprocessingml/2006/main" xmlns:w14="http://schemas.microsoft.com/office/word/2010/wordml" xmlns:w15="http://schemas.microsoft.com/office/word/2012/wordml" xmlns:wpg="http://schemas.microsoft.com/office/word/2010/wordprocessingGroup" xmlns:wpi="http://schemas.microsoft.com/office/word/2010/wordprocessingInk" xmlns:wne="http://schemas.microsoft.com/office/word/2006/wordml" xmlns:wps="http://schemas.microsoft.com/office/word/2010/wordprocessingShape" mc:Ignorable="w14 w15 wp14">
+  <w:sdt>
+    <w:sdtPr>
+      <w:id w:val="1137460104"/>
+      <w:docPartObj>
+        <w:docPartGallery w:val="Page Numbers (Bottom of Page)"/>
+        <w:docPartUnique/>
+      </w:docPartObj>
+    </w:sdtPr>
+    <w:sdtContent>
+      <w:p>
+        <w:pPr>
+          <w:pStyle w:val="ad"/>
+          <w:jc w:val="right"/>
+        </w:pPr>
+        <w:r>
+          <w:fldChar w:fldCharType="begin"/>
+        </w:r>
+        <w:r>
+          <w:instrText>PAGE   \* MERGEFORMAT</w:instrText>
+        </w:r>
+        <w:r>
+          <w:fldChar w:fldCharType="separate"/>
+        </w:r>
+        <w:r>
+          <w:rPr>
+            <w:noProof/>
+          </w:rPr>
+          <w:t>3</w:t>
+        </w:r>
+        <w:r>
+          <w:fldChar w:fldCharType="end"/>
+        </w:r>
+      </w:p>
+    </w:sdtContent>
+  </w:sdt>
+  <w:p>
+    <w:pPr>
+      <w:pStyle w:val="ad"/>
+    </w:pPr>
+  </w:p>
+</w:ftr>
+</file>
+
+<file path=word/footer2.xml><?xml version="1.0" encoding="utf-8"?>
 <w:ftr xmlns:wpc="http://schemas.microsoft.com/office/word/2010/wordprocessingCanvas" xmlns:mc="http://schemas.openxmlformats.org/markup-compatibility/2006" xmlns:o="urn:schemas-microsoft-com:office:office" xmlns:r="http://schemas.openxmlformats.org/officeDocument/2006/relationships" xmlns:m="http://schemas.openxmlformats.org/officeDocument/2006/math" xmlns:v="urn:schemas-microsoft-com:vml" xmlns:wp14="http://schemas.microsoft.com/office/word/2010/wordprocessingDrawing" xmlns:wp="http://schemas.openxmlformats.org/drawingml/2006/wordprocessingDrawing" xmlns:w10="urn:schemas-microsoft-com:office:word" xmlns:w="http://schemas.openxmlformats.org/wordprocessingml/2006/main" xmlns:w14="http://schemas.microsoft.com/office/word/2010/wordml" xmlns:w15="http://schemas.microsoft.com/office/word/2012/wordml" xmlns:wpg="http://schemas.microsoft.com/office/word/2010/wordprocessingGroup" xmlns:wpi="http://schemas.microsoft.com/office/word/2010/wordprocessingInk" xmlns:wne="http://schemas.microsoft.com/office/word/2006/wordml" xmlns:wps="http://schemas.microsoft.com/office/word/2010/wordprocessingShape" mc:Ignorable="w14 w15 wp14">
   <w:p>
     <w:pPr>
@@ -42260,7 +40143,7 @@
       <w:rPr>
         <w:noProof/>
       </w:rPr>
-      <w:t>60</w:t>
+      <w:t>4</w:t>
     </w:r>
     <w:r>
       <w:fldChar w:fldCharType="end"/>
@@ -45797,6 +43680,8 @@
   <w:style w:type="paragraph" w:styleId="ad">
     <w:name w:val="footer"/>
     <w:basedOn w:val="a"/>
+    <w:link w:val="ae"/>
+    <w:uiPriority w:val="99"/>
     <w:pPr>
       <w:tabs>
         <w:tab w:val="center" w:pos="4677"/>
@@ -45804,7 +43689,7 @@
       </w:tabs>
     </w:pPr>
   </w:style>
-  <w:style w:type="paragraph" w:styleId="ae">
+  <w:style w:type="paragraph" w:styleId="af">
     <w:name w:val="List Paragraph"/>
     <w:basedOn w:val="a"/>
     <w:qFormat/>
@@ -45813,7 +43698,7 @@
       <w:contextualSpacing/>
     </w:pPr>
   </w:style>
-  <w:style w:type="paragraph" w:styleId="af">
+  <w:style w:type="paragraph" w:styleId="af0">
     <w:name w:val="Normal (Web)"/>
     <w:basedOn w:val="a"/>
     <w:uiPriority w:val="99"/>
@@ -45826,7 +43711,7 @@
       <w:lang w:eastAsia="ru-RU" w:bidi="ar-SA"/>
     </w:rPr>
   </w:style>
-  <w:style w:type="paragraph" w:customStyle="1" w:styleId="af0">
+  <w:style w:type="paragraph" w:customStyle="1" w:styleId="af1">
     <w:name w:val="загол"/>
     <w:basedOn w:val="2"/>
     <w:qFormat/>
@@ -45837,7 +43722,7 @@
       <w:szCs w:val="22"/>
     </w:rPr>
   </w:style>
-  <w:style w:type="paragraph" w:customStyle="1" w:styleId="af1">
+  <w:style w:type="paragraph" w:customStyle="1" w:styleId="af2">
     <w:name w:val="подзагол"/>
     <w:basedOn w:val="2"/>
     <w:qFormat/>
@@ -45846,7 +43731,7 @@
       <w:b/>
     </w:rPr>
   </w:style>
-  <w:style w:type="paragraph" w:styleId="af2">
+  <w:style w:type="paragraph" w:styleId="af3">
     <w:name w:val="TOC Heading"/>
     <w:basedOn w:val="1"/>
     <w:uiPriority w:val="39"/>
@@ -45879,7 +43764,7 @@
       <w:szCs w:val="21"/>
     </w:rPr>
   </w:style>
-  <w:style w:type="character" w:styleId="af3">
+  <w:style w:type="character" w:styleId="af4">
     <w:name w:val="Hyperlink"/>
     <w:basedOn w:val="a1"/>
     <w:uiPriority w:val="99"/>
@@ -45888,6 +43773,48 @@
     <w:rPr>
       <w:color w:val="0563C1" w:themeColor="hyperlink"/>
       <w:u w:val="single"/>
+    </w:rPr>
+  </w:style>
+  <w:style w:type="paragraph" w:styleId="af5">
+    <w:name w:val="header"/>
+    <w:basedOn w:val="a"/>
+    <w:link w:val="af6"/>
+    <w:uiPriority w:val="99"/>
+    <w:unhideWhenUsed/>
+    <w:rsid w:val="009F17A9"/>
+    <w:pPr>
+      <w:tabs>
+        <w:tab w:val="center" w:pos="4677"/>
+        <w:tab w:val="right" w:pos="9355"/>
+      </w:tabs>
+    </w:pPr>
+    <w:rPr>
+      <w:rFonts w:cs="Mangal"/>
+      <w:szCs w:val="21"/>
+    </w:rPr>
+  </w:style>
+  <w:style w:type="character" w:customStyle="1" w:styleId="af6">
+    <w:name w:val="Верхний колонтитул Знак"/>
+    <w:basedOn w:val="a1"/>
+    <w:link w:val="af5"/>
+    <w:uiPriority w:val="99"/>
+    <w:rsid w:val="009F17A9"/>
+    <w:rPr>
+      <w:rFonts w:cs="Mangal"/>
+      <w:color w:val="00000A"/>
+      <w:sz w:val="24"/>
+      <w:szCs w:val="21"/>
+    </w:rPr>
+  </w:style>
+  <w:style w:type="character" w:customStyle="1" w:styleId="ae">
+    <w:name w:val="Нижний колонтитул Знак"/>
+    <w:basedOn w:val="a1"/>
+    <w:link w:val="ad"/>
+    <w:uiPriority w:val="99"/>
+    <w:rsid w:val="009F17A9"/>
+    <w:rPr>
+      <w:color w:val="00000A"/>
+      <w:sz w:val="24"/>
     </w:rPr>
   </w:style>
 </w:styles>
@@ -46159,7 +44086,7 @@
 </file>
 
 <file path=customXml/itemProps1.xml><?xml version="1.0" encoding="utf-8"?>
-<ds:datastoreItem xmlns:ds="http://schemas.openxmlformats.org/officeDocument/2006/customXml" ds:itemID="{A046BD58-A766-47CC-900C-F2FF5E7D17D7}">
+<ds:datastoreItem xmlns:ds="http://schemas.openxmlformats.org/officeDocument/2006/customXml" ds:itemID="{3300BFC8-5DC6-4981-AAB0-D17D089641C5}">
   <ds:schemaRefs>
     <ds:schemaRef ds:uri="http://schemas.openxmlformats.org/officeDocument/2006/bibliography"/>
   </ds:schemaRefs>
